--- a/Document de Présentation.docx
+++ b/Document de Présentation.docx
@@ -14,7 +14,6 @@
           <w:docPartUnique/>
         </w:docPartObj>
       </w:sdtPr>
-      <w:sdtEndPr/>
       <w:sdtContent>
         <w:p>
           <w:pPr>
@@ -153,7 +152,6 @@
                                       <w:calendar w:val="gregorian"/>
                                     </w:date>
                                   </w:sdtPr>
-                                  <w:sdtEndPr/>
                                   <w:sdtContent>
                                     <w:p>
                                       <w:pPr>
@@ -3466,7 +3464,6 @@
                                 <w:calendar w:val="gregorian"/>
                               </w:date>
                             </w:sdtPr>
-                            <w:sdtEndPr/>
                             <w:sdtContent>
                               <w:p>
                                 <w:pPr>
@@ -3691,7 +3688,6 @@
                                     <w:dataBinding w:prefixMappings="xmlns:ns0='http://purl.org/dc/elements/1.1/' xmlns:ns1='http://schemas.openxmlformats.org/package/2006/metadata/core-properties' " w:xpath="/ns1:coreProperties[1]/ns0:creator[1]" w:storeItemID="{6C3C8BC8-F283-45AE-878A-BAB7291924A1}"/>
                                     <w:text/>
                                   </w:sdtPr>
-                                  <w:sdtEndPr/>
                                   <w:sdtContent>
                                     <w:r>
                                       <w:rPr>
@@ -3728,7 +3724,6 @@
                                     <w:dataBinding w:prefixMappings="xmlns:ns0='http://schemas.openxmlformats.org/officeDocument/2006/extended-properties' " w:xpath="/ns0:Properties[1]/ns0:Company[1]" w:storeItemID="{6668398D-A668-4E3E-A5EB-62B293D839F1}"/>
                                     <w:text/>
                                   </w:sdtPr>
-                                  <w:sdtEndPr/>
                                   <w:sdtContent>
                                     <w:r>
                                       <w:rPr>
@@ -3793,7 +3788,6 @@
                               <w:dataBinding w:prefixMappings="xmlns:ns0='http://purl.org/dc/elements/1.1/' xmlns:ns1='http://schemas.openxmlformats.org/package/2006/metadata/core-properties' " w:xpath="/ns1:coreProperties[1]/ns0:creator[1]" w:storeItemID="{6C3C8BC8-F283-45AE-878A-BAB7291924A1}"/>
                               <w:text/>
                             </w:sdtPr>
-                            <w:sdtEndPr/>
                             <w:sdtContent>
                               <w:r>
                                 <w:rPr>
@@ -3830,7 +3824,6 @@
                               <w:dataBinding w:prefixMappings="xmlns:ns0='http://schemas.openxmlformats.org/officeDocument/2006/extended-properties' " w:xpath="/ns0:Properties[1]/ns0:Company[1]" w:storeItemID="{6668398D-A668-4E3E-A5EB-62B293D839F1}"/>
                               <w:text/>
                             </w:sdtPr>
-                            <w:sdtEndPr/>
                             <w:sdtContent>
                               <w:r>
                                 <w:rPr>
@@ -3931,7 +3924,6 @@
                                     <w:dataBinding w:prefixMappings="xmlns:ns0='http://purl.org/dc/elements/1.1/' xmlns:ns1='http://schemas.openxmlformats.org/package/2006/metadata/core-properties' " w:xpath="/ns1:coreProperties[1]/ns0:title[1]" w:storeItemID="{6C3C8BC8-F283-45AE-878A-BAB7291924A1}"/>
                                     <w:text/>
                                   </w:sdtPr>
-                                  <w:sdtEndPr/>
                                   <w:sdtContent>
                                     <w:r>
                                       <w:rPr>
@@ -3968,7 +3960,6 @@
                                     <w:dataBinding w:prefixMappings="xmlns:ns0='http://purl.org/dc/elements/1.1/' xmlns:ns1='http://schemas.openxmlformats.org/package/2006/metadata/core-properties' " w:xpath="/ns1:coreProperties[1]/ns0:subject[1]" w:storeItemID="{6C3C8BC8-F283-45AE-878A-BAB7291924A1}"/>
                                     <w:text/>
                                   </w:sdtPr>
-                                  <w:sdtEndPr/>
                                   <w:sdtContent>
                                     <w:r>
                                       <w:rPr>
@@ -4029,7 +4020,6 @@
                               <w:dataBinding w:prefixMappings="xmlns:ns0='http://purl.org/dc/elements/1.1/' xmlns:ns1='http://schemas.openxmlformats.org/package/2006/metadata/core-properties' " w:xpath="/ns1:coreProperties[1]/ns0:title[1]" w:storeItemID="{6C3C8BC8-F283-45AE-878A-BAB7291924A1}"/>
                               <w:text/>
                             </w:sdtPr>
-                            <w:sdtEndPr/>
                             <w:sdtContent>
                               <w:r>
                                 <w:rPr>
@@ -4066,7 +4056,6 @@
                               <w:dataBinding w:prefixMappings="xmlns:ns0='http://purl.org/dc/elements/1.1/' xmlns:ns1='http://schemas.openxmlformats.org/package/2006/metadata/core-properties' " w:xpath="/ns1:coreProperties[1]/ns0:subject[1]" w:storeItemID="{6C3C8BC8-F283-45AE-878A-BAB7291924A1}"/>
                               <w:text/>
                             </w:sdtPr>
-                            <w:sdtEndPr/>
                             <w:sdtContent>
                               <w:r>
                                 <w:rPr>
@@ -4147,153 +4136,37 @@
           <w:r>
             <w:fldChar w:fldCharType="separate"/>
           </w:r>
-          <w:bookmarkStart w:id="0" w:name="_GoBack"/>
-          <w:bookmarkEnd w:id="0"/>
-          <w:r>
-            <w:rPr>
-              <w:rStyle w:val="Lienhypertexte"/>
-              <w:noProof/>
-            </w:rPr>
-            <w:fldChar w:fldCharType="begin"/>
-          </w:r>
-          <w:r>
-            <w:rPr>
-              <w:rStyle w:val="Lienhypertexte"/>
-              <w:noProof/>
-            </w:rPr>
-            <w:instrText xml:space="preserve"> </w:instrText>
-          </w:r>
-          <w:r>
-            <w:rPr>
-              <w:noProof/>
-            </w:rPr>
-            <w:instrText>HYPERLINK \l "_Toc501126589"</w:instrText>
-          </w:r>
-          <w:r>
-            <w:rPr>
-              <w:rStyle w:val="Lienhypertexte"/>
-              <w:noProof/>
-            </w:rPr>
-            <w:instrText xml:space="preserve"> </w:instrText>
-          </w:r>
-          <w:r>
-            <w:rPr>
-              <w:rStyle w:val="Lienhypertexte"/>
-              <w:noProof/>
-            </w:rPr>
-          </w:r>
-          <w:r>
-            <w:rPr>
-              <w:rStyle w:val="Lienhypertexte"/>
-              <w:noProof/>
-            </w:rPr>
-            <w:fldChar w:fldCharType="separate"/>
-          </w:r>
-          <w:r>
-            <w:rPr>
-              <w:rStyle w:val="Lienhypertexte"/>
-              <w:noProof/>
-            </w:rPr>
-            <w:t>I.</w:t>
-          </w:r>
-          <w:r>
-            <w:rPr>
-              <w:rFonts w:cstheme="minorBidi"/>
-              <w:noProof/>
-            </w:rPr>
-            <w:tab/>
-          </w:r>
-          <w:r>
-            <w:rPr>
-              <w:rStyle w:val="Lienhypertexte"/>
-              <w:noProof/>
-            </w:rPr>
-            <w:t>Présentation</w:t>
-          </w:r>
-          <w:r>
-            <w:rPr>
-              <w:noProof/>
-              <w:webHidden/>
-            </w:rPr>
-            <w:tab/>
-          </w:r>
-          <w:r>
-            <w:rPr>
-              <w:noProof/>
-              <w:webHidden/>
-            </w:rPr>
-            <w:fldChar w:fldCharType="begin"/>
-          </w:r>
-          <w:r>
-            <w:rPr>
-              <w:noProof/>
-              <w:webHidden/>
-            </w:rPr>
-            <w:instrText xml:space="preserve"> PAGEREF _Toc501126589 \h </w:instrText>
-          </w:r>
-          <w:r>
-            <w:rPr>
-              <w:noProof/>
-              <w:webHidden/>
-            </w:rPr>
-          </w:r>
-          <w:r>
-            <w:rPr>
-              <w:noProof/>
-              <w:webHidden/>
-            </w:rPr>
-            <w:fldChar w:fldCharType="separate"/>
-          </w:r>
-          <w:r>
-            <w:rPr>
-              <w:noProof/>
-              <w:webHidden/>
-            </w:rPr>
-            <w:t>2</w:t>
-          </w:r>
-          <w:r>
-            <w:rPr>
-              <w:noProof/>
-              <w:webHidden/>
-            </w:rPr>
-            <w:fldChar w:fldCharType="end"/>
-          </w:r>
-          <w:r>
-            <w:rPr>
-              <w:rStyle w:val="Lienhypertexte"/>
-              <w:noProof/>
-            </w:rPr>
-            <w:fldChar w:fldCharType="end"/>
-          </w:r>
-        </w:p>
-        <w:p>
-          <w:pPr>
-            <w:pStyle w:val="TM2"/>
-            <w:tabs>
-              <w:tab w:val="right" w:leader="dot" w:pos="9062"/>
-            </w:tabs>
-            <w:rPr>
-              <w:rFonts w:cstheme="minorBidi"/>
-              <w:noProof/>
-            </w:rPr>
-          </w:pPr>
-          <w:hyperlink w:anchor="_Toc501126590" w:history="1">
+          <w:hyperlink w:anchor="_Toc501131286" w:history="1">
             <w:r>
               <w:rPr>
                 <w:rStyle w:val="Lienhypertexte"/>
                 <w:noProof/>
               </w:rPr>
-              <w:t>1) Contexte</w:t>
-            </w:r>
-            <w:r>
-              <w:rPr>
-                <w:noProof/>
-                <w:webHidden/>
+              <w:t>I.</w:t>
+            </w:r>
+            <w:r>
+              <w:rPr>
+                <w:rFonts w:cstheme="minorBidi"/>
+                <w:noProof/>
               </w:rPr>
               <w:tab/>
             </w:r>
             <w:r>
               <w:rPr>
+                <w:rStyle w:val="Lienhypertexte"/>
+                <w:noProof/>
+              </w:rPr>
+              <w:t>Présentation</w:t>
+            </w:r>
+            <w:r>
+              <w:rPr>
+                <w:noProof/>
+                <w:webHidden/>
+              </w:rPr>
+              <w:tab/>
+            </w:r>
+            <w:r>
+              <w:rPr>
                 <w:noProof/>
                 <w:webHidden/>
               </w:rPr>
@@ -4304,7 +4177,7 @@
                 <w:noProof/>
                 <w:webHidden/>
               </w:rPr>
-              <w:instrText xml:space="preserve"> PAGEREF _Toc501126590 \h </w:instrText>
+              <w:instrText xml:space="preserve"> PAGEREF _Toc501131286 \h </w:instrText>
             </w:r>
             <w:r>
               <w:rPr>
@@ -4346,13 +4219,13 @@
               <w:noProof/>
             </w:rPr>
           </w:pPr>
-          <w:hyperlink w:anchor="_Toc501126591" w:history="1">
+          <w:hyperlink w:anchor="_Toc501131287" w:history="1">
             <w:r>
               <w:rPr>
                 <w:rStyle w:val="Lienhypertexte"/>
                 <w:noProof/>
               </w:rPr>
-              <w:t>2) Client</w:t>
+              <w:t>1) Contexte</w:t>
             </w:r>
             <w:r>
               <w:rPr>
@@ -4373,7 +4246,7 @@
                 <w:noProof/>
                 <w:webHidden/>
               </w:rPr>
-              <w:instrText xml:space="preserve"> PAGEREF _Toc501126591 \h </w:instrText>
+              <w:instrText xml:space="preserve"> PAGEREF _Toc501131287 \h </w:instrText>
             </w:r>
             <w:r>
               <w:rPr>
@@ -4415,12 +4288,81 @@
               <w:noProof/>
             </w:rPr>
           </w:pPr>
-          <w:hyperlink w:anchor="_Toc501126592" w:history="1">
+          <w:hyperlink w:anchor="_Toc501131288" w:history="1">
             <w:r>
               <w:rPr>
                 <w:rStyle w:val="Lienhypertexte"/>
                 <w:noProof/>
               </w:rPr>
+              <w:t>2) Client</w:t>
+            </w:r>
+            <w:r>
+              <w:rPr>
+                <w:noProof/>
+                <w:webHidden/>
+              </w:rPr>
+              <w:tab/>
+            </w:r>
+            <w:r>
+              <w:rPr>
+                <w:noProof/>
+                <w:webHidden/>
+              </w:rPr>
+              <w:fldChar w:fldCharType="begin"/>
+            </w:r>
+            <w:r>
+              <w:rPr>
+                <w:noProof/>
+                <w:webHidden/>
+              </w:rPr>
+              <w:instrText xml:space="preserve"> PAGEREF _Toc501131288 \h </w:instrText>
+            </w:r>
+            <w:r>
+              <w:rPr>
+                <w:noProof/>
+                <w:webHidden/>
+              </w:rPr>
+            </w:r>
+            <w:r>
+              <w:rPr>
+                <w:noProof/>
+                <w:webHidden/>
+              </w:rPr>
+              <w:fldChar w:fldCharType="separate"/>
+            </w:r>
+            <w:r>
+              <w:rPr>
+                <w:noProof/>
+                <w:webHidden/>
+              </w:rPr>
+              <w:t>2</w:t>
+            </w:r>
+            <w:r>
+              <w:rPr>
+                <w:noProof/>
+                <w:webHidden/>
+              </w:rPr>
+              <w:fldChar w:fldCharType="end"/>
+            </w:r>
+          </w:hyperlink>
+        </w:p>
+        <w:p>
+          <w:pPr>
+            <w:pStyle w:val="TM2"/>
+            <w:tabs>
+              <w:tab w:val="right" w:leader="dot" w:pos="9062"/>
+            </w:tabs>
+            <w:rPr>
+              <w:rFonts w:cstheme="minorBidi"/>
+              <w:noProof/>
+            </w:rPr>
+          </w:pPr>
+          <w:hyperlink w:anchor="_Toc501131289" w:history="1">
+            <w:r>
+              <w:rPr>
+                <w:rStyle w:val="Lienhypertexte"/>
+                <w:noProof/>
+              </w:rPr>
               <w:t>3) Produit</w:t>
             </w:r>
             <w:r>
@@ -4442,7 +4384,7 @@
                 <w:noProof/>
                 <w:webHidden/>
               </w:rPr>
-              <w:instrText xml:space="preserve"> PAGEREF _Toc501126592 \h </w:instrText>
+              <w:instrText xml:space="preserve"> PAGEREF _Toc501131289 \h </w:instrText>
             </w:r>
             <w:r>
               <w:rPr>
@@ -4484,13 +4426,26 @@
               <w:noProof/>
             </w:rPr>
           </w:pPr>
-          <w:hyperlink w:anchor="_Toc501126593" w:history="1">
+          <w:hyperlink w:anchor="_Toc501131290" w:history="1">
             <w:r>
               <w:rPr>
                 <w:rStyle w:val="Lienhypertexte"/>
                 <w:noProof/>
-              </w:rPr>
-              <w:t>1. Présentation</w:t>
+                <w14:scene3d>
+                  <w14:camera w14:prst="orthographicFront"/>
+                  <w14:lightRig w14:rig="threePt" w14:dir="t">
+                    <w14:rot w14:lat="0" w14:lon="0" w14:rev="0"/>
+                  </w14:lightRig>
+                </w14:scene3d>
+              </w:rPr>
+              <w:t>1.</w:t>
+            </w:r>
+            <w:r>
+              <w:rPr>
+                <w:rStyle w:val="Lienhypertexte"/>
+                <w:noProof/>
+              </w:rPr>
+              <w:t xml:space="preserve"> Présentation</w:t>
             </w:r>
             <w:r>
               <w:rPr>
@@ -4511,7 +4466,7 @@
                 <w:noProof/>
                 <w:webHidden/>
               </w:rPr>
-              <w:instrText xml:space="preserve"> PAGEREF _Toc501126593 \h </w:instrText>
+              <w:instrText xml:space="preserve"> PAGEREF _Toc501131290 \h </w:instrText>
             </w:r>
             <w:r>
               <w:rPr>
@@ -4553,13 +4508,26 @@
               <w:noProof/>
             </w:rPr>
           </w:pPr>
-          <w:hyperlink w:anchor="_Toc501126594" w:history="1">
+          <w:hyperlink w:anchor="_Toc501131291" w:history="1">
             <w:r>
               <w:rPr>
                 <w:rStyle w:val="Lienhypertexte"/>
                 <w:noProof/>
-              </w:rPr>
-              <w:t>2. Objectifs</w:t>
+                <w14:scene3d>
+                  <w14:camera w14:prst="orthographicFront"/>
+                  <w14:lightRig w14:rig="threePt" w14:dir="t">
+                    <w14:rot w14:lat="0" w14:lon="0" w14:rev="0"/>
+                  </w14:lightRig>
+                </w14:scene3d>
+              </w:rPr>
+              <w:t>2.</w:t>
+            </w:r>
+            <w:r>
+              <w:rPr>
+                <w:rStyle w:val="Lienhypertexte"/>
+                <w:noProof/>
+              </w:rPr>
+              <w:t xml:space="preserve"> Objectifs</w:t>
             </w:r>
             <w:r>
               <w:rPr>
@@ -4580,7 +4548,7 @@
                 <w:noProof/>
                 <w:webHidden/>
               </w:rPr>
-              <w:instrText xml:space="preserve"> PAGEREF _Toc501126594 \h </w:instrText>
+              <w:instrText xml:space="preserve"> PAGEREF _Toc501131291 \h </w:instrText>
             </w:r>
             <w:r>
               <w:rPr>
@@ -4622,13 +4590,26 @@
               <w:noProof/>
             </w:rPr>
           </w:pPr>
-          <w:hyperlink w:anchor="_Toc501126595" w:history="1">
+          <w:hyperlink w:anchor="_Toc501131292" w:history="1">
             <w:r>
               <w:rPr>
                 <w:rStyle w:val="Lienhypertexte"/>
                 <w:noProof/>
-              </w:rPr>
-              <w:t>3. Règles de gestion</w:t>
+                <w14:scene3d>
+                  <w14:camera w14:prst="orthographicFront"/>
+                  <w14:lightRig w14:rig="threePt" w14:dir="t">
+                    <w14:rot w14:lat="0" w14:lon="0" w14:rev="0"/>
+                  </w14:lightRig>
+                </w14:scene3d>
+              </w:rPr>
+              <w:t>3.</w:t>
+            </w:r>
+            <w:r>
+              <w:rPr>
+                <w:rStyle w:val="Lienhypertexte"/>
+                <w:noProof/>
+              </w:rPr>
+              <w:t xml:space="preserve"> Règles de gestion</w:t>
             </w:r>
             <w:r>
               <w:rPr>
@@ -4649,7 +4630,7 @@
                 <w:noProof/>
                 <w:webHidden/>
               </w:rPr>
-              <w:instrText xml:space="preserve"> PAGEREF _Toc501126595 \h </w:instrText>
+              <w:instrText xml:space="preserve"> PAGEREF _Toc501131292 \h </w:instrText>
             </w:r>
             <w:r>
               <w:rPr>
@@ -4692,7 +4673,7 @@
               <w:noProof/>
             </w:rPr>
           </w:pPr>
-          <w:hyperlink w:anchor="_Toc501126596" w:history="1">
+          <w:hyperlink w:anchor="_Toc501131293" w:history="1">
             <w:r>
               <w:rPr>
                 <w:rStyle w:val="Lienhypertexte"/>
@@ -4733,7 +4714,7 @@
                 <w:noProof/>
                 <w:webHidden/>
               </w:rPr>
-              <w:instrText xml:space="preserve"> PAGEREF _Toc501126596 \h </w:instrText>
+              <w:instrText xml:space="preserve"> PAGEREF _Toc501131293 \h </w:instrText>
             </w:r>
             <w:r>
               <w:rPr>
@@ -4775,13 +4756,13 @@
               <w:noProof/>
             </w:rPr>
           </w:pPr>
-          <w:hyperlink w:anchor="_Toc501126597" w:history="1">
+          <w:hyperlink w:anchor="_Toc501131294" w:history="1">
             <w:r>
               <w:rPr>
                 <w:rStyle w:val="Lienhypertexte"/>
                 <w:noProof/>
               </w:rPr>
-              <w:t>4) Diagramme de cas d’utilisation</w:t>
+              <w:t>1) Diagramme de cas d’utilisation</w:t>
             </w:r>
             <w:r>
               <w:rPr>
@@ -4802,7 +4783,7 @@
                 <w:noProof/>
                 <w:webHidden/>
               </w:rPr>
-              <w:instrText xml:space="preserve"> PAGEREF _Toc501126597 \h </w:instrText>
+              <w:instrText xml:space="preserve"> PAGEREF _Toc501131294 \h </w:instrText>
             </w:r>
             <w:r>
               <w:rPr>
@@ -4844,13 +4825,26 @@
               <w:noProof/>
             </w:rPr>
           </w:pPr>
-          <w:hyperlink w:anchor="_Toc501126598" w:history="1">
+          <w:hyperlink w:anchor="_Toc501131295" w:history="1">
             <w:r>
               <w:rPr>
                 <w:rStyle w:val="Lienhypertexte"/>
                 <w:noProof/>
-              </w:rPr>
-              <w:t>4. Fiche de cas</w:t>
+                <w14:scene3d>
+                  <w14:camera w14:prst="orthographicFront"/>
+                  <w14:lightRig w14:rig="threePt" w14:dir="t">
+                    <w14:rot w14:lat="0" w14:lon="0" w14:rev="0"/>
+                  </w14:lightRig>
+                </w14:scene3d>
+              </w:rPr>
+              <w:t>4.</w:t>
+            </w:r>
+            <w:r>
+              <w:rPr>
+                <w:rStyle w:val="Lienhypertexte"/>
+                <w:noProof/>
+              </w:rPr>
+              <w:t xml:space="preserve"> Fiche de cas</w:t>
             </w:r>
             <w:r>
               <w:rPr>
@@ -4871,7 +4865,7 @@
                 <w:noProof/>
                 <w:webHidden/>
               </w:rPr>
-              <w:instrText xml:space="preserve"> PAGEREF _Toc501126598 \h </w:instrText>
+              <w:instrText xml:space="preserve"> PAGEREF _Toc501131295 \h </w:instrText>
             </w:r>
             <w:r>
               <w:rPr>
@@ -4891,7 +4885,7 @@
                 <w:noProof/>
                 <w:webHidden/>
               </w:rPr>
-              <w:t>4</w:t>
+              <w:t>5</w:t>
             </w:r>
             <w:r>
               <w:rPr>
@@ -4913,13 +4907,13 @@
               <w:noProof/>
             </w:rPr>
           </w:pPr>
-          <w:hyperlink w:anchor="_Toc501126599" w:history="1">
+          <w:hyperlink w:anchor="_Toc501131296" w:history="1">
             <w:r>
               <w:rPr>
                 <w:rStyle w:val="Lienhypertexte"/>
                 <w:noProof/>
               </w:rPr>
-              <w:t>5) Diagramme d’activité</w:t>
+              <w:t>2) Diagramme d’activité</w:t>
             </w:r>
             <w:r>
               <w:rPr>
@@ -4940,7 +4934,7 @@
                 <w:noProof/>
                 <w:webHidden/>
               </w:rPr>
-              <w:instrText xml:space="preserve"> PAGEREF _Toc501126599 \h </w:instrText>
+              <w:instrText xml:space="preserve"> PAGEREF _Toc501131296 \h </w:instrText>
             </w:r>
             <w:r>
               <w:rPr>
@@ -4960,7 +4954,7 @@
                 <w:noProof/>
                 <w:webHidden/>
               </w:rPr>
-              <w:t>4</w:t>
+              <w:t>13</w:t>
             </w:r>
             <w:r>
               <w:rPr>
@@ -4982,13 +4976,26 @@
               <w:noProof/>
             </w:rPr>
           </w:pPr>
-          <w:hyperlink w:anchor="_Toc501126600" w:history="1">
+          <w:hyperlink w:anchor="_Toc501131297" w:history="1">
             <w:r>
               <w:rPr>
                 <w:rStyle w:val="Lienhypertexte"/>
                 <w:noProof/>
-              </w:rPr>
-              <w:t>5. Entreprise</w:t>
+                <w14:scene3d>
+                  <w14:camera w14:prst="orthographicFront"/>
+                  <w14:lightRig w14:rig="threePt" w14:dir="t">
+                    <w14:rot w14:lat="0" w14:lon="0" w14:rev="0"/>
+                  </w14:lightRig>
+                </w14:scene3d>
+              </w:rPr>
+              <w:t>1.</w:t>
+            </w:r>
+            <w:r>
+              <w:rPr>
+                <w:rStyle w:val="Lienhypertexte"/>
+                <w:noProof/>
+              </w:rPr>
+              <w:t xml:space="preserve"> Entreprise</w:t>
             </w:r>
             <w:r>
               <w:rPr>
@@ -5009,7 +5016,7 @@
                 <w:noProof/>
                 <w:webHidden/>
               </w:rPr>
-              <w:instrText xml:space="preserve"> PAGEREF _Toc501126600 \h </w:instrText>
+              <w:instrText xml:space="preserve"> PAGEREF _Toc501131297 \h </w:instrText>
             </w:r>
             <w:r>
               <w:rPr>
@@ -5029,7 +5036,7 @@
                 <w:noProof/>
                 <w:webHidden/>
               </w:rPr>
-              <w:t>4</w:t>
+              <w:t>13</w:t>
             </w:r>
             <w:r>
               <w:rPr>
@@ -5051,13 +5058,26 @@
               <w:noProof/>
             </w:rPr>
           </w:pPr>
-          <w:hyperlink w:anchor="_Toc501126601" w:history="1">
+          <w:hyperlink w:anchor="_Toc501131298" w:history="1">
             <w:r>
               <w:rPr>
                 <w:rStyle w:val="Lienhypertexte"/>
                 <w:noProof/>
-              </w:rPr>
-              <w:t>6. Formateur</w:t>
+                <w14:scene3d>
+                  <w14:camera w14:prst="orthographicFront"/>
+                  <w14:lightRig w14:rig="threePt" w14:dir="t">
+                    <w14:rot w14:lat="0" w14:lon="0" w14:rev="0"/>
+                  </w14:lightRig>
+                </w14:scene3d>
+              </w:rPr>
+              <w:t>2.</w:t>
+            </w:r>
+            <w:r>
+              <w:rPr>
+                <w:rStyle w:val="Lienhypertexte"/>
+                <w:noProof/>
+              </w:rPr>
+              <w:t xml:space="preserve"> Formateur</w:t>
             </w:r>
             <w:r>
               <w:rPr>
@@ -5078,7 +5098,7 @@
                 <w:noProof/>
                 <w:webHidden/>
               </w:rPr>
-              <w:instrText xml:space="preserve"> PAGEREF _Toc501126601 \h </w:instrText>
+              <w:instrText xml:space="preserve"> PAGEREF _Toc501131298 \h </w:instrText>
             </w:r>
             <w:r>
               <w:rPr>
@@ -5098,7 +5118,7 @@
                 <w:noProof/>
                 <w:webHidden/>
               </w:rPr>
-              <w:t>4</w:t>
+              <w:t>15</w:t>
             </w:r>
             <w:r>
               <w:rPr>
@@ -5120,13 +5140,26 @@
               <w:noProof/>
             </w:rPr>
           </w:pPr>
-          <w:hyperlink w:anchor="_Toc501126602" w:history="1">
+          <w:hyperlink w:anchor="_Toc501131299" w:history="1">
             <w:r>
               <w:rPr>
                 <w:rStyle w:val="Lienhypertexte"/>
                 <w:noProof/>
-              </w:rPr>
-              <w:t>7. Etudiant</w:t>
+                <w14:scene3d>
+                  <w14:camera w14:prst="orthographicFront"/>
+                  <w14:lightRig w14:rig="threePt" w14:dir="t">
+                    <w14:rot w14:lat="0" w14:lon="0" w14:rev="0"/>
+                  </w14:lightRig>
+                </w14:scene3d>
+              </w:rPr>
+              <w:t>3.</w:t>
+            </w:r>
+            <w:r>
+              <w:rPr>
+                <w:rStyle w:val="Lienhypertexte"/>
+                <w:noProof/>
+              </w:rPr>
+              <w:t xml:space="preserve"> Etudiant</w:t>
             </w:r>
             <w:r>
               <w:rPr>
@@ -5147,7 +5180,7 @@
                 <w:noProof/>
                 <w:webHidden/>
               </w:rPr>
-              <w:instrText xml:space="preserve"> PAGEREF _Toc501126602 \h </w:instrText>
+              <w:instrText xml:space="preserve"> PAGEREF _Toc501131299 \h </w:instrText>
             </w:r>
             <w:r>
               <w:rPr>
@@ -5167,7 +5200,7 @@
                 <w:noProof/>
                 <w:webHidden/>
               </w:rPr>
-              <w:t>4</w:t>
+              <w:t>17</w:t>
             </w:r>
             <w:r>
               <w:rPr>
@@ -5189,13 +5222,26 @@
               <w:noProof/>
             </w:rPr>
           </w:pPr>
-          <w:hyperlink w:anchor="_Toc501126603" w:history="1">
+          <w:hyperlink w:anchor="_Toc501131300" w:history="1">
             <w:r>
               <w:rPr>
                 <w:rStyle w:val="Lienhypertexte"/>
                 <w:noProof/>
-              </w:rPr>
-              <w:t>8. Ecole</w:t>
+                <w14:scene3d>
+                  <w14:camera w14:prst="orthographicFront"/>
+                  <w14:lightRig w14:rig="threePt" w14:dir="t">
+                    <w14:rot w14:lat="0" w14:lon="0" w14:rev="0"/>
+                  </w14:lightRig>
+                </w14:scene3d>
+              </w:rPr>
+              <w:t>4.</w:t>
+            </w:r>
+            <w:r>
+              <w:rPr>
+                <w:rStyle w:val="Lienhypertexte"/>
+                <w:noProof/>
+              </w:rPr>
+              <w:t xml:space="preserve"> Ecole</w:t>
             </w:r>
             <w:r>
               <w:rPr>
@@ -5216,7 +5262,7 @@
                 <w:noProof/>
                 <w:webHidden/>
               </w:rPr>
-              <w:instrText xml:space="preserve"> PAGEREF _Toc501126603 \h </w:instrText>
+              <w:instrText xml:space="preserve"> PAGEREF _Toc501131300 \h </w:instrText>
             </w:r>
             <w:r>
               <w:rPr>
@@ -5236,7 +5282,7 @@
                 <w:noProof/>
                 <w:webHidden/>
               </w:rPr>
-              <w:t>4</w:t>
+              <w:t>19</w:t>
             </w:r>
             <w:r>
               <w:rPr>
@@ -5258,13 +5304,13 @@
               <w:noProof/>
             </w:rPr>
           </w:pPr>
-          <w:hyperlink w:anchor="_Toc501126604" w:history="1">
+          <w:hyperlink w:anchor="_Toc501131301" w:history="1">
             <w:r>
               <w:rPr>
                 <w:rStyle w:val="Lienhypertexte"/>
                 <w:noProof/>
               </w:rPr>
-              <w:t>6) Diagramme de classe</w:t>
+              <w:t>3) Diagramme de classe</w:t>
             </w:r>
             <w:r>
               <w:rPr>
@@ -5285,7 +5331,7 @@
                 <w:noProof/>
                 <w:webHidden/>
               </w:rPr>
-              <w:instrText xml:space="preserve"> PAGEREF _Toc501126604 \h </w:instrText>
+              <w:instrText xml:space="preserve"> PAGEREF _Toc501131301 \h </w:instrText>
             </w:r>
             <w:r>
               <w:rPr>
@@ -5305,7 +5351,7 @@
                 <w:noProof/>
                 <w:webHidden/>
               </w:rPr>
-              <w:t>4</w:t>
+              <w:t>21</w:t>
             </w:r>
             <w:r>
               <w:rPr>
@@ -5327,13 +5373,13 @@
               <w:noProof/>
             </w:rPr>
           </w:pPr>
-          <w:hyperlink w:anchor="_Toc501126605" w:history="1">
+          <w:hyperlink w:anchor="_Toc501131302" w:history="1">
             <w:r>
               <w:rPr>
                 <w:rStyle w:val="Lienhypertexte"/>
                 <w:noProof/>
               </w:rPr>
-              <w:t>7) Diagramme de séquence</w:t>
+              <w:t>4) Diagramme de séquence</w:t>
             </w:r>
             <w:r>
               <w:rPr>
@@ -5354,7 +5400,7 @@
                 <w:noProof/>
                 <w:webHidden/>
               </w:rPr>
-              <w:instrText xml:space="preserve"> PAGEREF _Toc501126605 \h </w:instrText>
+              <w:instrText xml:space="preserve"> PAGEREF _Toc501131302 \h </w:instrText>
             </w:r>
             <w:r>
               <w:rPr>
@@ -5374,7 +5420,7 @@
                 <w:noProof/>
                 <w:webHidden/>
               </w:rPr>
-              <w:t>4</w:t>
+              <w:t>22</w:t>
             </w:r>
             <w:r>
               <w:rPr>
@@ -5396,13 +5442,26 @@
               <w:noProof/>
             </w:rPr>
           </w:pPr>
-          <w:hyperlink w:anchor="_Toc501126606" w:history="1">
+          <w:hyperlink w:anchor="_Toc501131303" w:history="1">
             <w:r>
               <w:rPr>
                 <w:rStyle w:val="Lienhypertexte"/>
                 <w:noProof/>
-              </w:rPr>
-              <w:t>9. Entreprise</w:t>
+                <w14:scene3d>
+                  <w14:camera w14:prst="orthographicFront"/>
+                  <w14:lightRig w14:rig="threePt" w14:dir="t">
+                    <w14:rot w14:lat="0" w14:lon="0" w14:rev="0"/>
+                  </w14:lightRig>
+                </w14:scene3d>
+              </w:rPr>
+              <w:t>1.</w:t>
+            </w:r>
+            <w:r>
+              <w:rPr>
+                <w:rStyle w:val="Lienhypertexte"/>
+                <w:noProof/>
+              </w:rPr>
+              <w:t xml:space="preserve"> Entreprise</w:t>
             </w:r>
             <w:r>
               <w:rPr>
@@ -5423,7 +5482,7 @@
                 <w:noProof/>
                 <w:webHidden/>
               </w:rPr>
-              <w:instrText xml:space="preserve"> PAGEREF _Toc501126606 \h </w:instrText>
+              <w:instrText xml:space="preserve"> PAGEREF _Toc501131303 \h </w:instrText>
             </w:r>
             <w:r>
               <w:rPr>
@@ -5443,7 +5502,7 @@
                 <w:noProof/>
                 <w:webHidden/>
               </w:rPr>
-              <w:t>4</w:t>
+              <w:t>22</w:t>
             </w:r>
             <w:r>
               <w:rPr>
@@ -5465,13 +5524,26 @@
               <w:noProof/>
             </w:rPr>
           </w:pPr>
-          <w:hyperlink w:anchor="_Toc501126607" w:history="1">
+          <w:hyperlink w:anchor="_Toc501131304" w:history="1">
             <w:r>
               <w:rPr>
                 <w:rStyle w:val="Lienhypertexte"/>
                 <w:noProof/>
-              </w:rPr>
-              <w:t>10. Formateur</w:t>
+                <w14:scene3d>
+                  <w14:camera w14:prst="orthographicFront"/>
+                  <w14:lightRig w14:rig="threePt" w14:dir="t">
+                    <w14:rot w14:lat="0" w14:lon="0" w14:rev="0"/>
+                  </w14:lightRig>
+                </w14:scene3d>
+              </w:rPr>
+              <w:t>2.</w:t>
+            </w:r>
+            <w:r>
+              <w:rPr>
+                <w:rStyle w:val="Lienhypertexte"/>
+                <w:noProof/>
+              </w:rPr>
+              <w:t xml:space="preserve"> Formateur</w:t>
             </w:r>
             <w:r>
               <w:rPr>
@@ -5492,7 +5564,7 @@
                 <w:noProof/>
                 <w:webHidden/>
               </w:rPr>
-              <w:instrText xml:space="preserve"> PAGEREF _Toc501126607 \h </w:instrText>
+              <w:instrText xml:space="preserve"> PAGEREF _Toc501131304 \h </w:instrText>
             </w:r>
             <w:r>
               <w:rPr>
@@ -5512,7 +5584,7 @@
                 <w:noProof/>
                 <w:webHidden/>
               </w:rPr>
-              <w:t>4</w:t>
+              <w:t>22</w:t>
             </w:r>
             <w:r>
               <w:rPr>
@@ -5534,13 +5606,26 @@
               <w:noProof/>
             </w:rPr>
           </w:pPr>
-          <w:hyperlink w:anchor="_Toc501126608" w:history="1">
+          <w:hyperlink w:anchor="_Toc501131305" w:history="1">
             <w:r>
               <w:rPr>
                 <w:rStyle w:val="Lienhypertexte"/>
                 <w:noProof/>
-              </w:rPr>
-              <w:t>11. Etudiant</w:t>
+                <w14:scene3d>
+                  <w14:camera w14:prst="orthographicFront"/>
+                  <w14:lightRig w14:rig="threePt" w14:dir="t">
+                    <w14:rot w14:lat="0" w14:lon="0" w14:rev="0"/>
+                  </w14:lightRig>
+                </w14:scene3d>
+              </w:rPr>
+              <w:t>3.</w:t>
+            </w:r>
+            <w:r>
+              <w:rPr>
+                <w:rStyle w:val="Lienhypertexte"/>
+                <w:noProof/>
+              </w:rPr>
+              <w:t xml:space="preserve"> Etudiant</w:t>
             </w:r>
             <w:r>
               <w:rPr>
@@ -5561,7 +5646,7 @@
                 <w:noProof/>
                 <w:webHidden/>
               </w:rPr>
-              <w:instrText xml:space="preserve"> PAGEREF _Toc501126608 \h </w:instrText>
+              <w:instrText xml:space="preserve"> PAGEREF _Toc501131305 \h </w:instrText>
             </w:r>
             <w:r>
               <w:rPr>
@@ -5581,7 +5666,7 @@
                 <w:noProof/>
                 <w:webHidden/>
               </w:rPr>
-              <w:t>4</w:t>
+              <w:t>22</w:t>
             </w:r>
             <w:r>
               <w:rPr>
@@ -5603,13 +5688,26 @@
               <w:noProof/>
             </w:rPr>
           </w:pPr>
-          <w:hyperlink w:anchor="_Toc501126609" w:history="1">
+          <w:hyperlink w:anchor="_Toc501131306" w:history="1">
             <w:r>
               <w:rPr>
                 <w:rStyle w:val="Lienhypertexte"/>
                 <w:noProof/>
-              </w:rPr>
-              <w:t>12. Ecole</w:t>
+                <w14:scene3d>
+                  <w14:camera w14:prst="orthographicFront"/>
+                  <w14:lightRig w14:rig="threePt" w14:dir="t">
+                    <w14:rot w14:lat="0" w14:lon="0" w14:rev="0"/>
+                  </w14:lightRig>
+                </w14:scene3d>
+              </w:rPr>
+              <w:t>4.</w:t>
+            </w:r>
+            <w:r>
+              <w:rPr>
+                <w:rStyle w:val="Lienhypertexte"/>
+                <w:noProof/>
+              </w:rPr>
+              <w:t xml:space="preserve"> Ecole</w:t>
             </w:r>
             <w:r>
               <w:rPr>
@@ -5630,7 +5728,7 @@
                 <w:noProof/>
                 <w:webHidden/>
               </w:rPr>
-              <w:instrText xml:space="preserve"> PAGEREF _Toc501126609 \h </w:instrText>
+              <w:instrText xml:space="preserve"> PAGEREF _Toc501131306 \h </w:instrText>
             </w:r>
             <w:r>
               <w:rPr>
@@ -5650,7 +5748,7 @@
                 <w:noProof/>
                 <w:webHidden/>
               </w:rPr>
-              <w:t>4</w:t>
+              <w:t>23</w:t>
             </w:r>
             <w:r>
               <w:rPr>
@@ -5672,13 +5770,13 @@
               <w:noProof/>
             </w:rPr>
           </w:pPr>
-          <w:hyperlink w:anchor="_Toc501126610" w:history="1">
+          <w:hyperlink w:anchor="_Toc501131307" w:history="1">
             <w:r>
               <w:rPr>
                 <w:rStyle w:val="Lienhypertexte"/>
                 <w:noProof/>
               </w:rPr>
-              <w:t>8) Diagramme de déploiement</w:t>
+              <w:t>5) Diagramme de déploiement</w:t>
             </w:r>
             <w:r>
               <w:rPr>
@@ -5699,7 +5797,7 @@
                 <w:noProof/>
                 <w:webHidden/>
               </w:rPr>
-              <w:instrText xml:space="preserve"> PAGEREF _Toc501126610 \h </w:instrText>
+              <w:instrText xml:space="preserve"> PAGEREF _Toc501131307 \h </w:instrText>
             </w:r>
             <w:r>
               <w:rPr>
@@ -5719,7 +5817,7 @@
                 <w:noProof/>
                 <w:webHidden/>
               </w:rPr>
-              <w:t>4</w:t>
+              <w:t>24</w:t>
             </w:r>
             <w:r>
               <w:rPr>
@@ -5743,47 +5841,27 @@
     </w:sdt>
     <w:p>
       <w:pPr>
-        <w:rPr>
-          <w:rFonts w:asciiTheme="majorHAnsi" w:eastAsiaTheme="majorEastAsia" w:hAnsiTheme="majorHAnsi" w:cstheme="majorBidi"/>
-          <w:color w:val="2F5496" w:themeColor="accent1" w:themeShade="BF"/>
-          <w:sz w:val="40"/>
-          <w:szCs w:val="32"/>
-        </w:rPr>
-      </w:pPr>
-    </w:p>
-    <w:p>
-      <w:pPr>
-        <w:rPr>
-          <w:rFonts w:asciiTheme="majorHAnsi" w:eastAsiaTheme="majorEastAsia" w:hAnsiTheme="majorHAnsi" w:cstheme="majorBidi"/>
-          <w:color w:val="2F5496" w:themeColor="accent1" w:themeShade="BF"/>
-          <w:sz w:val="40"/>
-          <w:szCs w:val="32"/>
-        </w:rPr>
+        <w:pStyle w:val="Titre1"/>
       </w:pPr>
       <w:r>
         <w:br w:type="page"/>
       </w:r>
-    </w:p>
-    <w:p>
-      <w:pPr>
-        <w:pStyle w:val="Titre1"/>
-      </w:pPr>
-      <w:bookmarkStart w:id="1" w:name="_Toc501126589"/>
+      <w:bookmarkStart w:id="0" w:name="_Toc501131286"/>
       <w:r>
         <w:lastRenderedPageBreak/>
         <w:t>Présentation</w:t>
       </w:r>
+      <w:bookmarkEnd w:id="0"/>
+    </w:p>
+    <w:p>
+      <w:pPr>
+        <w:pStyle w:val="Titre2"/>
+      </w:pPr>
+      <w:bookmarkStart w:id="1" w:name="_Toc501131287"/>
+      <w:r>
+        <w:t>Contexte</w:t>
+      </w:r>
       <w:bookmarkEnd w:id="1"/>
-    </w:p>
-    <w:p>
-      <w:pPr>
-        <w:pStyle w:val="Titre2"/>
-      </w:pPr>
-      <w:bookmarkStart w:id="2" w:name="_Toc501126590"/>
-      <w:r>
-        <w:t>Contexte</w:t>
-      </w:r>
-      <w:bookmarkEnd w:id="2"/>
     </w:p>
     <w:p>
       <w:pPr>
@@ -5831,57 +5909,57 @@
       <w:pPr>
         <w:pStyle w:val="Titre2"/>
       </w:pPr>
-      <w:bookmarkStart w:id="3" w:name="_Toc501126591"/>
+      <w:bookmarkStart w:id="2" w:name="_Toc501131288"/>
       <w:r>
         <w:t>Client</w:t>
       </w:r>
+      <w:bookmarkEnd w:id="2"/>
+    </w:p>
+    <w:p>
+      <w:pPr>
+        <w:ind w:firstLine="227"/>
+      </w:pPr>
+      <w:r>
+        <w:t>Le client est l’Institut d’Informatique Appliquée</w:t>
+      </w:r>
+      <w:r>
+        <w:rPr>
+          <w:rStyle w:val="Appelnotedebasdep"/>
+        </w:rPr>
+        <w:footnoteReference w:id="1"/>
+      </w:r>
+      <w:r>
+        <w:t xml:space="preserve"> est une école située à Saint-Berthevin en Mayenne. L’établissement a pour vocation la formation d’étudiant aux métiers de l’informatique du niveau BTS à BAC +5. Il propose plusieurs cursus de formation : initial ou le régime de l’alternance. L’école fait parti du réseau de la CCI</w:t>
+      </w:r>
+      <w:r>
+        <w:rPr>
+          <w:rStyle w:val="Appelnotedebasdep"/>
+        </w:rPr>
+        <w:footnoteReference w:id="2"/>
+      </w:r>
+      <w:r>
+        <w:t xml:space="preserve"> de la Mayenne et dispose d’un réseau de partenariat locale ou régional développé.</w:t>
+      </w:r>
+    </w:p>
+    <w:p>
+      <w:pPr>
+        <w:pStyle w:val="Titre2"/>
+      </w:pPr>
+      <w:bookmarkStart w:id="3" w:name="_Toc501131289"/>
+      <w:r>
+        <w:t>Produit</w:t>
+      </w:r>
       <w:bookmarkEnd w:id="3"/>
     </w:p>
     <w:p>
       <w:pPr>
-        <w:ind w:firstLine="227"/>
-      </w:pPr>
-      <w:r>
-        <w:t>Le client est l’Institut d’Informatique Appliquée</w:t>
-      </w:r>
-      <w:r>
-        <w:rPr>
-          <w:rStyle w:val="Appelnotedebasdep"/>
-        </w:rPr>
-        <w:footnoteReference w:id="1"/>
-      </w:r>
-      <w:r>
-        <w:t xml:space="preserve"> est une école située à Saint-Berthevin en Mayenne. L’établissement a pour vocation la formation d’étudiant aux métiers de l’informatique du niveau BTS à BAC +5. Il propose plusieurs cursus de formation : initial ou le régime de l’alternance. L’école fait parti du réseau de la CCI</w:t>
-      </w:r>
-      <w:r>
-        <w:rPr>
-          <w:rStyle w:val="Appelnotedebasdep"/>
-        </w:rPr>
-        <w:footnoteReference w:id="2"/>
-      </w:r>
-      <w:r>
-        <w:t xml:space="preserve"> de la Mayenne et dispose d’un réseau de partenariat locale ou régional développé.</w:t>
-      </w:r>
-    </w:p>
-    <w:p>
-      <w:pPr>
-        <w:pStyle w:val="Titre2"/>
-      </w:pPr>
-      <w:bookmarkStart w:id="4" w:name="_Toc501126592"/>
-      <w:r>
-        <w:t>Produit</w:t>
+        <w:pStyle w:val="Titre3"/>
+      </w:pPr>
+      <w:bookmarkStart w:id="4" w:name="_Toc501131290"/>
+      <w:r>
+        <w:t>Présentation</w:t>
       </w:r>
       <w:bookmarkEnd w:id="4"/>
-    </w:p>
-    <w:p>
-      <w:pPr>
-        <w:pStyle w:val="Titre3"/>
-      </w:pPr>
-      <w:bookmarkStart w:id="5" w:name="_Toc501126593"/>
-      <w:r>
-        <w:t>Présentation</w:t>
-      </w:r>
-      <w:bookmarkEnd w:id="5"/>
     </w:p>
     <w:p>
       <w:pPr>
@@ -5898,63 +5976,24 @@
         <w:rPr>
           <w:rFonts w:ascii="Calibri" w:hAnsi="Calibri" w:cs="Calibri"/>
         </w:rPr>
-        <w:t xml:space="preserve">La CCI a choisi l’IIA pour mettre en place un réseau social qui a pour </w:t>
+        <w:t>La CCI a choisi l’IIA pour mettre en place un réseau social qui a pour idée de mettre en relation des étudiants qui sont à la recherche d’un contrat d’apprentissage et ou de professionnalisation, d’entreprises qui sont à la recherche de stagiaires, qui pourra être étendu par la suite à d’autre établissement du réseau de la CCI</w:t>
       </w:r>
       <w:r>
         <w:rPr>
           <w:rFonts w:ascii="Calibri" w:hAnsi="Calibri" w:cs="Calibri"/>
         </w:rPr>
-        <w:t>idée de mettre en relation des étudiants qui sont à la recherche d’un contrat d’apprentissage</w:t>
-      </w:r>
-      <w:r>
+        <w:t>.</w:t>
+      </w:r>
+    </w:p>
+    <w:p>
+      <w:pPr>
+        <w:ind w:firstLine="227"/>
         <w:rPr>
           <w:rFonts w:ascii="Calibri" w:hAnsi="Calibri" w:cs="Calibri"/>
         </w:rPr>
-        <w:t xml:space="preserve"> </w:t>
-      </w:r>
-      <w:r>
-        <w:rPr>
-          <w:rFonts w:ascii="Calibri" w:hAnsi="Calibri" w:cs="Calibri"/>
-        </w:rPr>
-        <w:t>et ou de professionnalisation, d’entreprises qui sont à la recherche de stagiaires</w:t>
-      </w:r>
-      <w:r>
-        <w:rPr>
-          <w:rFonts w:ascii="Calibri" w:hAnsi="Calibri" w:cs="Calibri"/>
-        </w:rPr>
-        <w:t>, qui pourra être étendu par la suite à d’autre établissement du réseau de la CCI</w:t>
-      </w:r>
-      <w:r>
-        <w:rPr>
-          <w:rFonts w:ascii="Calibri" w:hAnsi="Calibri" w:cs="Calibri"/>
-        </w:rPr>
-        <w:t>.</w:t>
-      </w:r>
-    </w:p>
-    <w:p>
-      <w:pPr>
-        <w:ind w:firstLine="227"/>
-        <w:rPr>
-          <w:rFonts w:ascii="Calibri" w:hAnsi="Calibri" w:cs="Calibri"/>
-        </w:rPr>
-      </w:pPr>
-      <w:r>
-        <w:t>Elle</w:t>
-      </w:r>
-      <w:r>
-        <w:t xml:space="preserve"> </w:t>
-      </w:r>
-      <w:r>
-        <w:t>a</w:t>
-      </w:r>
-      <w:r>
-        <w:t xml:space="preserve"> </w:t>
-      </w:r>
-      <w:r>
-        <w:t xml:space="preserve">donc </w:t>
-      </w:r>
-      <w:r>
-        <w:t>fourni un cahier des charges</w:t>
+      </w:pPr>
+      <w:r>
+        <w:t>Elle a donc fourni un cahier des charges</w:t>
       </w:r>
       <w:r>
         <w:rPr>
@@ -5963,21 +6002,18 @@
         <w:footnoteReference w:id="3"/>
       </w:r>
       <w:r>
-        <w:t xml:space="preserve"> à l’IIA contenant </w:t>
-      </w:r>
-      <w:r>
-        <w:t>les besoins, les objectifs ainsi que les règles de gestion de ce réseau social.</w:t>
+        <w:t xml:space="preserve"> à l’IIA contenant les besoins, les objectifs ainsi que les règles de gestion de ce réseau social.</w:t>
       </w:r>
     </w:p>
     <w:p>
       <w:pPr>
         <w:pStyle w:val="Titre3"/>
       </w:pPr>
-      <w:bookmarkStart w:id="6" w:name="_Toc501126594"/>
+      <w:bookmarkStart w:id="5" w:name="_Toc501131291"/>
       <w:r>
         <w:t>Objectifs</w:t>
       </w:r>
-      <w:bookmarkEnd w:id="6"/>
+      <w:bookmarkEnd w:id="5"/>
     </w:p>
     <w:p>
       <w:pPr>
@@ -6236,12 +6272,12 @@
       <w:pPr>
         <w:pStyle w:val="Titre3"/>
       </w:pPr>
-      <w:bookmarkStart w:id="7" w:name="_Toc501126595"/>
+      <w:bookmarkStart w:id="6" w:name="_Toc501131292"/>
       <w:r>
         <w:lastRenderedPageBreak/>
         <w:t>Règles de gestion</w:t>
       </w:r>
-      <w:bookmarkEnd w:id="7"/>
+      <w:bookmarkEnd w:id="6"/>
     </w:p>
     <w:p>
       <w:pPr>
@@ -6415,13 +6451,7 @@
         <w:rPr>
           <w:rFonts w:ascii="Calibri" w:hAnsi="Calibri" w:cs="Calibri"/>
         </w:rPr>
-        <w:t>P</w:t>
-      </w:r>
-      <w:r>
-        <w:rPr>
-          <w:rFonts w:ascii="Calibri" w:hAnsi="Calibri" w:cs="Calibri"/>
-        </w:rPr>
-        <w:t>ortail</w:t>
+        <w:t>Portail</w:t>
       </w:r>
     </w:p>
     <w:p>
@@ -6972,21 +7002,3822 @@
       <w:pPr>
         <w:pStyle w:val="Titre1"/>
       </w:pPr>
-      <w:bookmarkStart w:id="8" w:name="_Toc501126596"/>
+      <w:bookmarkStart w:id="7" w:name="_Toc501131293"/>
       <w:r>
         <w:lastRenderedPageBreak/>
         <w:t>Diagramme</w:t>
       </w:r>
+      <w:bookmarkEnd w:id="7"/>
+    </w:p>
+    <w:p>
+      <w:pPr>
+        <w:pStyle w:val="Titre2"/>
+        <w:numPr>
+          <w:ilvl w:val="0"/>
+          <w:numId w:val="22"/>
+        </w:numPr>
+      </w:pPr>
+      <w:r>
+        <w:tab/>
+      </w:r>
+      <w:bookmarkStart w:id="8" w:name="_Toc501131294"/>
+      <w:r>
+        <w:rPr>
+          <w:rStyle w:val="Titre2Car"/>
+        </w:rPr>
+        <w:t>Diagramme</w:t>
+      </w:r>
+      <w:r>
+        <w:t xml:space="preserve"> </w:t>
+      </w:r>
+      <w:r>
+        <w:rPr>
+          <w:rStyle w:val="Titre2Car"/>
+        </w:rPr>
+        <w:t>de</w:t>
+      </w:r>
+      <w:r>
+        <w:t xml:space="preserve"> </w:t>
+      </w:r>
+      <w:r>
+        <w:rPr>
+          <w:rStyle w:val="Titre2Car"/>
+        </w:rPr>
+        <w:t>cas</w:t>
+      </w:r>
+      <w:r>
+        <w:t xml:space="preserve"> </w:t>
+      </w:r>
+      <w:r>
+        <w:rPr>
+          <w:rStyle w:val="Titre2Car"/>
+        </w:rPr>
+        <w:t>d’utilisation</w:t>
+      </w:r>
       <w:bookmarkEnd w:id="8"/>
+      <w:r>
+        <w:t xml:space="preserve"> </w:t>
+      </w:r>
+    </w:p>
+    <w:p>
+      <w:pPr>
+        <w:ind w:left="227"/>
+      </w:pPr>
+      <w:r>
+        <w:t xml:space="preserve">Le diagramme d’utilisation donne </w:t>
+      </w:r>
+      <w:r>
+        <w:t>une vision globale</w:t>
+      </w:r>
+      <w:r>
+        <w:t xml:space="preserve"> du comportement </w:t>
+      </w:r>
+      <w:r>
+        <w:t>fonctionnel</w:t>
+      </w:r>
+      <w:r>
+        <w:t xml:space="preserve"> du réseau</w:t>
+      </w:r>
+      <w:r>
+        <w:t xml:space="preserve"> </w:t>
+      </w:r>
+      <w:r>
+        <w:t>social.</w:t>
+      </w:r>
+      <w:r>
+        <w:t xml:space="preserve"> On peut y trouver quatre acteurs principales et deux decondaires</w:t>
+      </w:r>
+      <w:r>
+        <w:t>.</w:t>
+      </w:r>
+    </w:p>
+    <w:p>
+      <w:pPr>
+        <w:ind w:left="-993" w:right="-1276"/>
+      </w:pPr>
+      <w:r>
+        <w:rPr>
+          <w:noProof/>
+        </w:rPr>
+        <w:drawing>
+          <wp:inline distT="0" distB="0" distL="0" distR="0">
+            <wp:extent cx="6505575" cy="7900006"/>
+            <wp:effectExtent l="0" t="0" r="0" b="6350"/>
+            <wp:docPr id="11" name="Image 11"/>
+            <wp:cNvGraphicFramePr>
+              <a:graphicFrameLocks xmlns:a="http://schemas.openxmlformats.org/drawingml/2006/main" noChangeAspect="1"/>
+            </wp:cNvGraphicFramePr>
+            <a:graphic xmlns:a="http://schemas.openxmlformats.org/drawingml/2006/main">
+              <a:graphicData uri="http://schemas.openxmlformats.org/drawingml/2006/picture">
+                <pic:pic xmlns:pic="http://schemas.openxmlformats.org/drawingml/2006/picture">
+                  <pic:nvPicPr>
+                    <pic:cNvPr id="11" name="UseCase Diagram0.png"/>
+                    <pic:cNvPicPr/>
+                  </pic:nvPicPr>
+                  <pic:blipFill>
+                    <a:blip r:embed="rId9" cstate="print">
+                      <a:extLst>
+                        <a:ext uri="{28A0092B-C50C-407E-A947-70E740481C1C}">
+                          <a14:useLocalDpi xmlns:a14="http://schemas.microsoft.com/office/drawing/2010/main" val="0"/>
+                        </a:ext>
+                      </a:extLst>
+                    </a:blip>
+                    <a:stretch>
+                      <a:fillRect/>
+                    </a:stretch>
+                  </pic:blipFill>
+                  <pic:spPr>
+                    <a:xfrm>
+                      <a:off x="0" y="0"/>
+                      <a:ext cx="6514425" cy="7910753"/>
+                    </a:xfrm>
+                    <a:prstGeom prst="rect">
+                      <a:avLst/>
+                    </a:prstGeom>
+                  </pic:spPr>
+                </pic:pic>
+              </a:graphicData>
+            </a:graphic>
+          </wp:inline>
+        </w:drawing>
+      </w:r>
+    </w:p>
+    <w:p>
+      <w:pPr>
+        <w:pStyle w:val="Titre3"/>
+      </w:pPr>
+      <w:bookmarkStart w:id="9" w:name="_Toc501131295"/>
+      <w:r>
+        <w:lastRenderedPageBreak/>
+        <w:t>Fiche de cas</w:t>
+      </w:r>
+      <w:bookmarkEnd w:id="9"/>
+    </w:p>
+    <w:p>
+      <w:pPr>
+        <w:pStyle w:val="Titre4"/>
+        <w:rPr>
+          <w:b w:val="0"/>
+        </w:rPr>
+      </w:pPr>
+      <w:r>
+        <w:t xml:space="preserve">Description </w:t>
+      </w:r>
+      <w:r>
+        <w:t>de la création d’évènements</w:t>
+      </w:r>
+    </w:p>
+    <w:p>
+      <w:pPr>
+        <w:pStyle w:val="Paragraphedeliste"/>
+        <w:numPr>
+          <w:ilvl w:val="0"/>
+          <w:numId w:val="11"/>
+        </w:numPr>
+        <w:spacing w:after="200" w:line="276" w:lineRule="auto"/>
+        <w:rPr>
+          <w:b/>
+          <w:u w:val="single"/>
+        </w:rPr>
+      </w:pPr>
+      <w:r>
+        <w:rPr>
+          <w:b/>
+          <w:u w:val="single"/>
+        </w:rPr>
+        <w:t>Identification du cas</w:t>
+      </w:r>
+    </w:p>
+    <w:p>
+      <w:pPr>
+        <w:pStyle w:val="Paragraphedeliste"/>
+        <w:numPr>
+          <w:ilvl w:val="0"/>
+          <w:numId w:val="12"/>
+        </w:numPr>
+        <w:spacing w:after="200" w:line="276" w:lineRule="auto"/>
+      </w:pPr>
+      <w:r>
+        <w:rPr>
+          <w:u w:val="single"/>
+        </w:rPr>
+        <w:t>Nom du cas</w:t>
+      </w:r>
+      <w:r>
+        <w:t> : Créer un évènement</w:t>
+      </w:r>
+    </w:p>
+    <w:p>
+      <w:pPr>
+        <w:pStyle w:val="Paragraphedeliste"/>
+        <w:numPr>
+          <w:ilvl w:val="0"/>
+          <w:numId w:val="12"/>
+        </w:numPr>
+        <w:spacing w:after="200" w:line="276" w:lineRule="auto"/>
+      </w:pPr>
+      <w:r>
+        <w:rPr>
+          <w:u w:val="single"/>
+        </w:rPr>
+        <w:t xml:space="preserve">Objectif </w:t>
+      </w:r>
+      <w:r>
+        <w:t>: Il a pour but de créer des évènements dans le réseau social</w:t>
+      </w:r>
+    </w:p>
+    <w:p>
+      <w:pPr>
+        <w:pStyle w:val="Paragraphedeliste"/>
+        <w:numPr>
+          <w:ilvl w:val="0"/>
+          <w:numId w:val="12"/>
+        </w:numPr>
+        <w:spacing w:after="200" w:line="276" w:lineRule="auto"/>
+      </w:pPr>
+      <w:r>
+        <w:rPr>
+          <w:u w:val="single"/>
+        </w:rPr>
+        <w:t>Acteur principal </w:t>
+      </w:r>
+      <w:r>
+        <w:t>:</w:t>
+      </w:r>
+      <w:r>
+        <w:t xml:space="preserve"> Entreprise connectée ou étudiant connecté</w:t>
+      </w:r>
+    </w:p>
+    <w:p>
+      <w:pPr>
+        <w:pStyle w:val="Paragraphedeliste"/>
+        <w:numPr>
+          <w:ilvl w:val="0"/>
+          <w:numId w:val="12"/>
+        </w:numPr>
+        <w:spacing w:after="200" w:line="276" w:lineRule="auto"/>
+      </w:pPr>
+      <w:r>
+        <w:rPr>
+          <w:u w:val="single"/>
+        </w:rPr>
+        <w:t>Acteur secondaire </w:t>
+      </w:r>
+      <w:r>
+        <w:t>:</w:t>
+      </w:r>
+      <w:r>
+        <w:t xml:space="preserve"> Aucun</w:t>
+      </w:r>
+    </w:p>
+    <w:p>
+      <w:pPr>
+        <w:pStyle w:val="Paragraphedeliste"/>
+        <w:numPr>
+          <w:ilvl w:val="0"/>
+          <w:numId w:val="12"/>
+        </w:numPr>
+        <w:spacing w:after="200" w:line="276" w:lineRule="auto"/>
+      </w:pPr>
+      <w:r>
+        <w:rPr>
+          <w:u w:val="single"/>
+        </w:rPr>
+        <w:t>Horodatage </w:t>
+      </w:r>
+      <w:r>
+        <w:t>:</w:t>
+      </w:r>
+      <w:r>
+        <w:t xml:space="preserve"> 13/12/17</w:t>
+      </w:r>
+    </w:p>
+    <w:p>
+      <w:pPr>
+        <w:pStyle w:val="Paragraphedeliste"/>
+        <w:numPr>
+          <w:ilvl w:val="0"/>
+          <w:numId w:val="12"/>
+        </w:numPr>
+        <w:spacing w:after="200" w:line="276" w:lineRule="auto"/>
+      </w:pPr>
+      <w:r>
+        <w:rPr>
+          <w:u w:val="single"/>
+        </w:rPr>
+        <w:t>Responsable </w:t>
+      </w:r>
+      <w:r>
+        <w:t>:</w:t>
+      </w:r>
+      <w:r>
+        <w:t xml:space="preserve"> ACHIRON</w:t>
+      </w:r>
+    </w:p>
+    <w:p>
+      <w:pPr>
+        <w:pStyle w:val="Paragraphedeliste"/>
+        <w:numPr>
+          <w:ilvl w:val="0"/>
+          <w:numId w:val="12"/>
+        </w:numPr>
+        <w:spacing w:after="200" w:line="276" w:lineRule="auto"/>
+      </w:pPr>
+      <w:r>
+        <w:rPr>
+          <w:u w:val="single"/>
+        </w:rPr>
+        <w:t>Version </w:t>
+      </w:r>
+      <w:r>
+        <w:t>:</w:t>
+      </w:r>
+      <w:r>
+        <w:t xml:space="preserve"> 1.0 – Création du document</w:t>
+      </w:r>
+    </w:p>
+    <w:p>
+      <w:pPr>
+        <w:pStyle w:val="Paragraphedeliste"/>
+        <w:ind w:left="1440"/>
+      </w:pPr>
+      <w:r>
+        <w:t xml:space="preserve">                                                                                                                                                                                                                                                                                                                                                                                                                                                                                                                                                                                                                                                                                                                                                                                                                                                                                                                                                                                                                                                                                                                                                                                                                                                                                                                                                                                                                                                                                                                                                                                                                                                                                                                                                                                                                                                                                                                                                                                                                                                                                                                                                                                                                                                                                                                                                                                                                                                                                                                                                                                                                                                                                                            </w:t>
+      </w:r>
+    </w:p>
+    <w:p>
+      <w:pPr>
+        <w:pStyle w:val="Paragraphedeliste"/>
+        <w:numPr>
+          <w:ilvl w:val="0"/>
+          <w:numId w:val="11"/>
+        </w:numPr>
+        <w:spacing w:after="200" w:line="276" w:lineRule="auto"/>
+        <w:rPr>
+          <w:b/>
+          <w:u w:val="single"/>
+        </w:rPr>
+      </w:pPr>
+      <w:r>
+        <w:rPr>
+          <w:b/>
+          <w:u w:val="single"/>
+        </w:rPr>
+        <w:t>Séquencement</w:t>
+      </w:r>
+      <w:r>
+        <w:rPr>
+          <w:b/>
+          <w:u w:val="single"/>
+        </w:rPr>
+        <w:t xml:space="preserve">  </w:t>
+      </w:r>
+    </w:p>
+    <w:p>
+      <w:r>
+        <w:t>Le cas</w:t>
+      </w:r>
+      <w:r>
+        <w:t xml:space="preserve"> d’utilisation débute lors du chargement de la page de création d’évènement</w:t>
+      </w:r>
+    </w:p>
+    <w:p>
+      <w:pPr>
+        <w:pStyle w:val="Paragraphedeliste"/>
+        <w:numPr>
+          <w:ilvl w:val="0"/>
+          <w:numId w:val="12"/>
+        </w:numPr>
+        <w:spacing w:after="200" w:line="276" w:lineRule="auto"/>
+        <w:rPr>
+          <w:i/>
+          <w:u w:val="single"/>
+        </w:rPr>
+      </w:pPr>
+      <w:r>
+        <w:rPr>
+          <w:i/>
+          <w:u w:val="single"/>
+        </w:rPr>
+        <w:t>Pré-condition :</w:t>
+      </w:r>
+      <w:r>
+        <w:rPr>
+          <w:i/>
+        </w:rPr>
+        <w:t xml:space="preserve"> </w:t>
+      </w:r>
+      <w:r>
+        <w:rPr>
+          <w:i/>
+        </w:rPr>
+        <w:t>Néant</w:t>
+      </w:r>
+    </w:p>
+    <w:p>
+      <w:pPr>
+        <w:pStyle w:val="Paragraphedeliste"/>
+        <w:numPr>
+          <w:ilvl w:val="0"/>
+          <w:numId w:val="12"/>
+        </w:numPr>
+        <w:spacing w:after="200" w:line="276" w:lineRule="auto"/>
+        <w:rPr>
+          <w:i/>
+          <w:u w:val="single"/>
+        </w:rPr>
+      </w:pPr>
+      <w:r>
+        <w:rPr>
+          <w:i/>
+          <w:u w:val="single"/>
+        </w:rPr>
+        <w:t>Scénario nominal :</w:t>
+      </w:r>
+    </w:p>
+    <w:p>
+      <w:pPr>
+        <w:pStyle w:val="Paragraphedeliste"/>
+        <w:numPr>
+          <w:ilvl w:val="0"/>
+          <w:numId w:val="13"/>
+        </w:numPr>
+        <w:spacing w:after="200" w:line="276" w:lineRule="auto"/>
+      </w:pPr>
+      <w:r>
+        <w:t>Affiche la page de création d’évènement</w:t>
+      </w:r>
+    </w:p>
+    <w:p>
+      <w:pPr>
+        <w:pStyle w:val="Paragraphedeliste"/>
+        <w:numPr>
+          <w:ilvl w:val="0"/>
+          <w:numId w:val="13"/>
+        </w:numPr>
+        <w:spacing w:after="200" w:line="276" w:lineRule="auto"/>
+      </w:pPr>
+      <w:r>
+        <w:t>L’entreprise ou l’étudiant remplis tous les champs concernant l’évènement</w:t>
+      </w:r>
+    </w:p>
+    <w:p>
+      <w:pPr>
+        <w:pStyle w:val="Paragraphedeliste"/>
+        <w:numPr>
+          <w:ilvl w:val="0"/>
+          <w:numId w:val="13"/>
+        </w:numPr>
+        <w:spacing w:after="200" w:line="276" w:lineRule="auto"/>
+      </w:pPr>
+      <w:r>
+        <w:t>Valide l’évènement</w:t>
+      </w:r>
+      <w:r>
+        <w:br/>
+      </w:r>
+    </w:p>
+    <w:p>
+      <w:pPr>
+        <w:pStyle w:val="Paragraphedeliste"/>
+        <w:numPr>
+          <w:ilvl w:val="0"/>
+          <w:numId w:val="12"/>
+        </w:numPr>
+        <w:spacing w:after="200" w:line="276" w:lineRule="auto"/>
+        <w:rPr>
+          <w:u w:val="single"/>
+        </w:rPr>
+      </w:pPr>
+      <w:r>
+        <w:rPr>
+          <w:i/>
+          <w:u w:val="single"/>
+        </w:rPr>
+        <w:t>Post-conditions</w:t>
+      </w:r>
+      <w:r>
+        <w:rPr>
+          <w:i/>
+          <w:u w:val="single"/>
+        </w:rPr>
+        <w:t> :</w:t>
+      </w:r>
+      <w:r>
+        <w:rPr>
+          <w:i/>
+        </w:rPr>
+        <w:t xml:space="preserve"> Néant</w:t>
+      </w:r>
+    </w:p>
+    <w:p>
+      <w:pPr>
+        <w:pStyle w:val="Paragraphedeliste"/>
+        <w:rPr>
+          <w:b/>
+          <w:u w:val="single"/>
+        </w:rPr>
+      </w:pPr>
+    </w:p>
+    <w:p>
+      <w:pPr>
+        <w:pStyle w:val="Paragraphedeliste"/>
+        <w:numPr>
+          <w:ilvl w:val="0"/>
+          <w:numId w:val="12"/>
+        </w:numPr>
+        <w:spacing w:after="200" w:line="276" w:lineRule="auto"/>
+        <w:rPr>
+          <w:i/>
+        </w:rPr>
+      </w:pPr>
+      <w:r>
+        <w:rPr>
+          <w:i/>
+          <w:u w:val="single"/>
+        </w:rPr>
+        <w:t>Scénarii alternatif</w:t>
+      </w:r>
+      <w:r>
+        <w:rPr>
+          <w:i/>
+          <w:u w:val="single"/>
+        </w:rPr>
+        <w:t>s</w:t>
+      </w:r>
+      <w:r>
+        <w:rPr>
+          <w:i/>
+          <w:u w:val="single"/>
+        </w:rPr>
+        <w:t> :</w:t>
+      </w:r>
+      <w:r>
+        <w:rPr>
+          <w:i/>
+        </w:rPr>
+        <w:t xml:space="preserve"> Néant</w:t>
+      </w:r>
+      <w:r>
+        <w:rPr>
+          <w:i/>
+        </w:rPr>
+        <w:br/>
+      </w:r>
+    </w:p>
+    <w:p>
+      <w:pPr>
+        <w:pStyle w:val="Paragraphedeliste"/>
+        <w:numPr>
+          <w:ilvl w:val="0"/>
+          <w:numId w:val="12"/>
+        </w:numPr>
+        <w:spacing w:after="200" w:line="276" w:lineRule="auto"/>
+        <w:rPr>
+          <w:i/>
+        </w:rPr>
+      </w:pPr>
+      <w:r>
+        <w:rPr>
+          <w:i/>
+          <w:u w:val="single"/>
+        </w:rPr>
+        <w:t>Scénario d’exceptions :</w:t>
+      </w:r>
+      <w:r>
+        <w:rPr>
+          <w:i/>
+        </w:rPr>
+        <w:t xml:space="preserve"> </w:t>
+      </w:r>
+    </w:p>
+    <w:p>
+      <w:pPr>
+        <w:pStyle w:val="Paragraphedeliste"/>
+        <w:ind w:left="1800"/>
+      </w:pPr>
+      <w:r>
+        <w:t>2.a : Les champs entrés sont invalides - « ERR_INVALID_SYNTAX »</w:t>
+      </w:r>
+    </w:p>
+    <w:p>
+      <w:pPr>
+        <w:pStyle w:val="Paragraphedeliste"/>
+        <w:ind w:left="1800"/>
+      </w:pPr>
+      <w:r>
+        <w:t>3.a : L’évènement est déjà existant - « ERR_EVENT_ALREADY_EXIST »</w:t>
+      </w:r>
+      <w:r>
+        <w:br/>
+      </w:r>
+    </w:p>
+    <w:p>
+      <w:r>
+        <w:br w:type="page"/>
+      </w:r>
+    </w:p>
+    <w:p>
+      <w:pPr>
+        <w:pStyle w:val="Titre4"/>
+      </w:pPr>
+      <w:r>
+        <w:lastRenderedPageBreak/>
+        <w:t xml:space="preserve">Description </w:t>
+      </w:r>
+      <w:r>
+        <w:t>de la validation d’une inscription</w:t>
+      </w:r>
+    </w:p>
+    <w:p>
+      <w:pPr>
+        <w:pStyle w:val="Paragraphedeliste"/>
+        <w:numPr>
+          <w:ilvl w:val="0"/>
+          <w:numId w:val="11"/>
+        </w:numPr>
+        <w:spacing w:after="200" w:line="276" w:lineRule="auto"/>
+        <w:rPr>
+          <w:b/>
+          <w:u w:val="single"/>
+        </w:rPr>
+      </w:pPr>
+      <w:r>
+        <w:rPr>
+          <w:b/>
+          <w:u w:val="single"/>
+        </w:rPr>
+        <w:t>Identification du cas</w:t>
+      </w:r>
+    </w:p>
+    <w:p>
+      <w:pPr>
+        <w:pStyle w:val="Paragraphedeliste"/>
+        <w:numPr>
+          <w:ilvl w:val="0"/>
+          <w:numId w:val="12"/>
+        </w:numPr>
+        <w:spacing w:after="200" w:line="276" w:lineRule="auto"/>
+      </w:pPr>
+      <w:r>
+        <w:rPr>
+          <w:u w:val="single"/>
+        </w:rPr>
+        <w:t>Nom du cas</w:t>
+      </w:r>
+      <w:r>
+        <w:t> : Valider / refuser une inscription</w:t>
+      </w:r>
+    </w:p>
+    <w:p>
+      <w:pPr>
+        <w:pStyle w:val="Paragraphedeliste"/>
+        <w:numPr>
+          <w:ilvl w:val="0"/>
+          <w:numId w:val="12"/>
+        </w:numPr>
+        <w:spacing w:after="200" w:line="276" w:lineRule="auto"/>
+      </w:pPr>
+      <w:r>
+        <w:rPr>
+          <w:u w:val="single"/>
+        </w:rPr>
+        <w:t xml:space="preserve">Objectif </w:t>
+      </w:r>
+      <w:r>
+        <w:t>: Valider ou refuser l’inscription d’un étudiant ou d’une entreprise sur le réseau social</w:t>
+      </w:r>
+    </w:p>
+    <w:p>
+      <w:pPr>
+        <w:pStyle w:val="Paragraphedeliste"/>
+        <w:numPr>
+          <w:ilvl w:val="0"/>
+          <w:numId w:val="12"/>
+        </w:numPr>
+        <w:spacing w:after="200" w:line="276" w:lineRule="auto"/>
+      </w:pPr>
+      <w:r>
+        <w:rPr>
+          <w:u w:val="single"/>
+        </w:rPr>
+        <w:t>Acteur principal </w:t>
+      </w:r>
+      <w:r>
+        <w:t>:</w:t>
+      </w:r>
+      <w:r>
+        <w:t xml:space="preserve"> Secrétaire de l’école</w:t>
+      </w:r>
+    </w:p>
+    <w:p>
+      <w:pPr>
+        <w:pStyle w:val="Paragraphedeliste"/>
+        <w:numPr>
+          <w:ilvl w:val="0"/>
+          <w:numId w:val="12"/>
+        </w:numPr>
+        <w:spacing w:after="200" w:line="276" w:lineRule="auto"/>
+      </w:pPr>
+      <w:r>
+        <w:rPr>
+          <w:u w:val="single"/>
+        </w:rPr>
+        <w:t>Acteur secondaire </w:t>
+      </w:r>
+      <w:r>
+        <w:t>: Aucun</w:t>
+      </w:r>
+    </w:p>
+    <w:p>
+      <w:pPr>
+        <w:pStyle w:val="Paragraphedeliste"/>
+        <w:numPr>
+          <w:ilvl w:val="0"/>
+          <w:numId w:val="12"/>
+        </w:numPr>
+        <w:spacing w:after="200" w:line="276" w:lineRule="auto"/>
+      </w:pPr>
+      <w:r>
+        <w:rPr>
+          <w:u w:val="single"/>
+        </w:rPr>
+        <w:t>Horodatage </w:t>
+      </w:r>
+      <w:r>
+        <w:t>:</w:t>
+      </w:r>
+      <w:r>
+        <w:t xml:space="preserve"> 13/12/17</w:t>
+      </w:r>
+    </w:p>
+    <w:p>
+      <w:pPr>
+        <w:pStyle w:val="Paragraphedeliste"/>
+        <w:numPr>
+          <w:ilvl w:val="0"/>
+          <w:numId w:val="12"/>
+        </w:numPr>
+        <w:spacing w:after="200" w:line="276" w:lineRule="auto"/>
+      </w:pPr>
+      <w:r>
+        <w:rPr>
+          <w:u w:val="single"/>
+        </w:rPr>
+        <w:t>Responsable </w:t>
+      </w:r>
+      <w:r>
+        <w:t>:</w:t>
+      </w:r>
+      <w:r>
+        <w:t xml:space="preserve"> ACHIRON</w:t>
+      </w:r>
+    </w:p>
+    <w:p>
+      <w:pPr>
+        <w:pStyle w:val="Paragraphedeliste"/>
+        <w:numPr>
+          <w:ilvl w:val="0"/>
+          <w:numId w:val="12"/>
+        </w:numPr>
+        <w:spacing w:after="200" w:line="276" w:lineRule="auto"/>
+      </w:pPr>
+      <w:r>
+        <w:rPr>
+          <w:u w:val="single"/>
+        </w:rPr>
+        <w:t>Version </w:t>
+      </w:r>
+      <w:r>
+        <w:t>:</w:t>
+      </w:r>
+      <w:r>
+        <w:t xml:space="preserve"> 1.0 – Création du document                        </w:t>
+      </w:r>
+    </w:p>
+    <w:p>
+      <w:pPr>
+        <w:pStyle w:val="Paragraphedeliste"/>
+        <w:ind w:left="1440"/>
+      </w:pPr>
+      <w:r>
+        <w:t xml:space="preserve">                                                                                                                                                                                                                                                                                                                                                                                                                                                                                                                                                                                                                                                                                                                                                                                                                                                                                                                                                                                                                                                                                                                                                                                                                                                                                                                                                                                                                                                                                                                                                                                                                                                                                                                                                                                                                                                                                                                                                                                                                                                                                                                                                                                                                                                                                                                                                                                                                                                                                                                                                                                                                                                                                                            </w:t>
+      </w:r>
+    </w:p>
+    <w:p>
+      <w:pPr>
+        <w:pStyle w:val="Paragraphedeliste"/>
+        <w:numPr>
+          <w:ilvl w:val="0"/>
+          <w:numId w:val="11"/>
+        </w:numPr>
+        <w:spacing w:after="200" w:line="276" w:lineRule="auto"/>
+        <w:rPr>
+          <w:b/>
+          <w:u w:val="single"/>
+        </w:rPr>
+      </w:pPr>
+      <w:r>
+        <w:rPr>
+          <w:b/>
+          <w:u w:val="single"/>
+        </w:rPr>
+        <w:t>Séquencement</w:t>
+      </w:r>
+      <w:r>
+        <w:rPr>
+          <w:b/>
+          <w:u w:val="single"/>
+        </w:rPr>
+        <w:t xml:space="preserve">  </w:t>
+      </w:r>
+    </w:p>
+    <w:p>
+      <w:r>
+        <w:t>Le cas</w:t>
+      </w:r>
+      <w:r>
+        <w:t xml:space="preserve"> d’utilisation débute après avoir reçu une demande d’inscription</w:t>
+      </w:r>
+    </w:p>
+    <w:p>
+      <w:pPr>
+        <w:pStyle w:val="Paragraphedeliste"/>
+        <w:numPr>
+          <w:ilvl w:val="0"/>
+          <w:numId w:val="12"/>
+        </w:numPr>
+        <w:spacing w:after="200" w:line="276" w:lineRule="auto"/>
+        <w:rPr>
+          <w:i/>
+          <w:u w:val="single"/>
+        </w:rPr>
+      </w:pPr>
+      <w:r>
+        <w:rPr>
+          <w:i/>
+          <w:u w:val="single"/>
+        </w:rPr>
+        <w:t>Pré-condition :</w:t>
+      </w:r>
+      <w:r>
+        <w:rPr>
+          <w:i/>
+        </w:rPr>
+        <w:t xml:space="preserve"> </w:t>
+      </w:r>
+      <w:r>
+        <w:rPr>
+          <w:i/>
+        </w:rPr>
+        <w:t>Néant</w:t>
+      </w:r>
+    </w:p>
+    <w:p>
+      <w:pPr>
+        <w:pStyle w:val="Paragraphedeliste"/>
+        <w:ind w:left="1440"/>
+        <w:rPr>
+          <w:i/>
+          <w:u w:val="single"/>
+        </w:rPr>
+      </w:pPr>
+    </w:p>
+    <w:p>
+      <w:pPr>
+        <w:pStyle w:val="Paragraphedeliste"/>
+        <w:numPr>
+          <w:ilvl w:val="0"/>
+          <w:numId w:val="12"/>
+        </w:numPr>
+        <w:spacing w:after="200" w:line="276" w:lineRule="auto"/>
+        <w:rPr>
+          <w:i/>
+          <w:u w:val="single"/>
+        </w:rPr>
+      </w:pPr>
+      <w:r>
+        <w:rPr>
+          <w:i/>
+          <w:u w:val="single"/>
+        </w:rPr>
+        <w:t>Scénario nominal :</w:t>
+      </w:r>
+    </w:p>
+    <w:p>
+      <w:pPr>
+        <w:pStyle w:val="Paragraphedeliste"/>
+        <w:numPr>
+          <w:ilvl w:val="0"/>
+          <w:numId w:val="14"/>
+        </w:numPr>
+        <w:spacing w:after="200" w:line="276" w:lineRule="auto"/>
+      </w:pPr>
+      <w:r>
+        <w:t>Affiche la liste de demande d’inscription en attente</w:t>
+      </w:r>
+    </w:p>
+    <w:p>
+      <w:pPr>
+        <w:pStyle w:val="Paragraphedeliste"/>
+        <w:numPr>
+          <w:ilvl w:val="0"/>
+          <w:numId w:val="14"/>
+        </w:numPr>
+        <w:spacing w:after="200" w:line="276" w:lineRule="auto"/>
+      </w:pPr>
+      <w:r>
+        <w:t>La secrétaire valide, ou non, l’inscription pour chaque inscription en attente</w:t>
+      </w:r>
+    </w:p>
+    <w:p>
+      <w:pPr>
+        <w:pStyle w:val="Paragraphedeliste"/>
+        <w:numPr>
+          <w:ilvl w:val="0"/>
+          <w:numId w:val="14"/>
+        </w:numPr>
+        <w:spacing w:after="200" w:line="276" w:lineRule="auto"/>
+      </w:pPr>
+      <w:r>
+        <w:t xml:space="preserve">Les étudiants ou les entreprises validés sont </w:t>
+      </w:r>
+      <w:r>
+        <w:t>inscrits</w:t>
+      </w:r>
+    </w:p>
+    <w:p>
+      <w:pPr>
+        <w:pStyle w:val="Paragraphedeliste"/>
+        <w:numPr>
+          <w:ilvl w:val="0"/>
+          <w:numId w:val="12"/>
+        </w:numPr>
+        <w:spacing w:after="200" w:line="276" w:lineRule="auto"/>
+        <w:rPr>
+          <w:u w:val="single"/>
+        </w:rPr>
+      </w:pPr>
+      <w:r>
+        <w:rPr>
+          <w:i/>
+          <w:u w:val="single"/>
+        </w:rPr>
+        <w:t>Post-conditions</w:t>
+      </w:r>
+      <w:r>
+        <w:rPr>
+          <w:i/>
+          <w:u w:val="single"/>
+        </w:rPr>
+        <w:t> :</w:t>
+      </w:r>
+      <w:r>
+        <w:rPr>
+          <w:i/>
+        </w:rPr>
+        <w:t xml:space="preserve"> Néant</w:t>
+      </w:r>
+    </w:p>
+    <w:p>
+      <w:pPr>
+        <w:pStyle w:val="Paragraphedeliste"/>
+        <w:ind w:left="1440"/>
+        <w:rPr>
+          <w:u w:val="single"/>
+        </w:rPr>
+      </w:pPr>
+    </w:p>
+    <w:p>
+      <w:pPr>
+        <w:pStyle w:val="Paragraphedeliste"/>
+        <w:numPr>
+          <w:ilvl w:val="0"/>
+          <w:numId w:val="12"/>
+        </w:numPr>
+        <w:spacing w:after="200" w:line="276" w:lineRule="auto"/>
+        <w:rPr>
+          <w:i/>
+        </w:rPr>
+      </w:pPr>
+      <w:r>
+        <w:rPr>
+          <w:i/>
+          <w:u w:val="single"/>
+        </w:rPr>
+        <w:t>Scénarii alternatif</w:t>
+      </w:r>
+      <w:r>
+        <w:rPr>
+          <w:i/>
+          <w:u w:val="single"/>
+        </w:rPr>
+        <w:t>s</w:t>
+      </w:r>
+      <w:r>
+        <w:rPr>
+          <w:i/>
+          <w:u w:val="single"/>
+        </w:rPr>
+        <w:t> :</w:t>
+      </w:r>
+      <w:r>
+        <w:rPr>
+          <w:i/>
+        </w:rPr>
+        <w:t xml:space="preserve"> Néant</w:t>
+      </w:r>
+      <w:r>
+        <w:rPr>
+          <w:i/>
+        </w:rPr>
+        <w:br/>
+      </w:r>
+    </w:p>
+    <w:p>
+      <w:pPr>
+        <w:pStyle w:val="Paragraphedeliste"/>
+        <w:numPr>
+          <w:ilvl w:val="0"/>
+          <w:numId w:val="12"/>
+        </w:numPr>
+        <w:spacing w:after="200" w:line="276" w:lineRule="auto"/>
+        <w:rPr>
+          <w:i/>
+        </w:rPr>
+      </w:pPr>
+      <w:r>
+        <w:rPr>
+          <w:i/>
+          <w:u w:val="single"/>
+        </w:rPr>
+        <w:t>Scénario d’exceptions :</w:t>
+      </w:r>
+    </w:p>
+    <w:p>
+      <w:pPr>
+        <w:pStyle w:val="Paragraphedeliste"/>
+        <w:ind w:left="2124"/>
+      </w:pPr>
+      <w:r>
+        <w:t>1.a : Il n’y a pas de demande en attente – « ERR_NO_INSCRIPTION »</w:t>
+      </w:r>
+    </w:p>
+    <w:p>
+      <w:pPr>
+        <w:pStyle w:val="Paragraphedeliste"/>
+        <w:ind w:left="2124"/>
+      </w:pPr>
+      <w:r>
+        <w:t>3.a : L’entreprise validé existe déjà - « ERR_ENTERPRISE_ALREADY_EXIST »</w:t>
+      </w:r>
+      <w:r>
+        <w:br/>
+        <w:t>3.b : L’étudiant validé existe déjà – « ERR_STUDENT_ALREADY_EXIST »</w:t>
+      </w:r>
+    </w:p>
+    <w:p>
+      <w:r>
+        <w:br w:type="page"/>
+      </w:r>
+    </w:p>
+    <w:p>
+      <w:pPr>
+        <w:pStyle w:val="Titre4"/>
+      </w:pPr>
+      <w:r>
+        <w:lastRenderedPageBreak/>
+        <w:t>Description de la modification du groupe de discussion</w:t>
+      </w:r>
+    </w:p>
+    <w:p>
+      <w:pPr>
+        <w:pStyle w:val="Paragraphedeliste"/>
+        <w:numPr>
+          <w:ilvl w:val="0"/>
+          <w:numId w:val="15"/>
+        </w:numPr>
+        <w:spacing w:after="200" w:line="276" w:lineRule="auto"/>
+        <w:rPr>
+          <w:b/>
+          <w:u w:val="single"/>
+        </w:rPr>
+      </w:pPr>
+      <w:r>
+        <w:rPr>
+          <w:b/>
+          <w:u w:val="single"/>
+        </w:rPr>
+        <w:t>Identification du cas</w:t>
+      </w:r>
+    </w:p>
+    <w:p>
+      <w:pPr>
+        <w:pStyle w:val="Paragraphedeliste"/>
+        <w:numPr>
+          <w:ilvl w:val="0"/>
+          <w:numId w:val="16"/>
+        </w:numPr>
+        <w:spacing w:after="200" w:line="276" w:lineRule="auto"/>
+      </w:pPr>
+      <w:r>
+        <w:rPr>
+          <w:u w:val="single"/>
+        </w:rPr>
+        <w:t>Nom du cas</w:t>
+      </w:r>
+      <w:r>
+        <w:t> : Modifier un groupe de discussion</w:t>
+      </w:r>
+    </w:p>
+    <w:p>
+      <w:pPr>
+        <w:pStyle w:val="Paragraphedeliste"/>
+        <w:numPr>
+          <w:ilvl w:val="0"/>
+          <w:numId w:val="16"/>
+        </w:numPr>
+        <w:spacing w:after="200" w:line="276" w:lineRule="auto"/>
+      </w:pPr>
+      <w:r>
+        <w:rPr>
+          <w:u w:val="single"/>
+        </w:rPr>
+        <w:t xml:space="preserve">Objectif </w:t>
+      </w:r>
+      <w:r>
+        <w:t xml:space="preserve">: Modifier </w:t>
+      </w:r>
+      <w:r>
+        <w:t>les données liées</w:t>
+      </w:r>
+      <w:r>
+        <w:t xml:space="preserve"> au groupe de discussion et/ou ajouter des personnes</w:t>
+      </w:r>
+    </w:p>
+    <w:p>
+      <w:pPr>
+        <w:pStyle w:val="Paragraphedeliste"/>
+        <w:numPr>
+          <w:ilvl w:val="0"/>
+          <w:numId w:val="16"/>
+        </w:numPr>
+        <w:spacing w:after="200" w:line="276" w:lineRule="auto"/>
+      </w:pPr>
+      <w:r>
+        <w:rPr>
+          <w:u w:val="single"/>
+        </w:rPr>
+        <w:t>Acteur principal </w:t>
+      </w:r>
+      <w:r>
+        <w:t>: Etudiant connecté ou entreprise connectée</w:t>
+      </w:r>
+    </w:p>
+    <w:p>
+      <w:pPr>
+        <w:pStyle w:val="Paragraphedeliste"/>
+        <w:numPr>
+          <w:ilvl w:val="0"/>
+          <w:numId w:val="16"/>
+        </w:numPr>
+        <w:spacing w:after="200" w:line="276" w:lineRule="auto"/>
+      </w:pPr>
+      <w:r>
+        <w:rPr>
+          <w:u w:val="single"/>
+        </w:rPr>
+        <w:t>Acteur secondaire </w:t>
+      </w:r>
+      <w:r>
+        <w:t>: Aucun</w:t>
+      </w:r>
+    </w:p>
+    <w:p>
+      <w:pPr>
+        <w:pStyle w:val="Paragraphedeliste"/>
+        <w:numPr>
+          <w:ilvl w:val="0"/>
+          <w:numId w:val="16"/>
+        </w:numPr>
+        <w:spacing w:after="200" w:line="276" w:lineRule="auto"/>
+      </w:pPr>
+      <w:r>
+        <w:rPr>
+          <w:u w:val="single"/>
+        </w:rPr>
+        <w:t>Horodatage </w:t>
+      </w:r>
+      <w:r>
+        <w:t>: 13/12/17</w:t>
+      </w:r>
+    </w:p>
+    <w:p>
+      <w:pPr>
+        <w:pStyle w:val="Paragraphedeliste"/>
+        <w:numPr>
+          <w:ilvl w:val="0"/>
+          <w:numId w:val="16"/>
+        </w:numPr>
+        <w:spacing w:after="200" w:line="276" w:lineRule="auto"/>
+      </w:pPr>
+      <w:r>
+        <w:rPr>
+          <w:u w:val="single"/>
+        </w:rPr>
+        <w:t>Responsable </w:t>
+      </w:r>
+      <w:r>
+        <w:t>: ACHIRON</w:t>
+      </w:r>
+    </w:p>
+    <w:p>
+      <w:pPr>
+        <w:pStyle w:val="Paragraphedeliste"/>
+        <w:numPr>
+          <w:ilvl w:val="0"/>
+          <w:numId w:val="16"/>
+        </w:numPr>
+        <w:spacing w:after="200" w:line="276" w:lineRule="auto"/>
+      </w:pPr>
+      <w:r>
+        <w:rPr>
+          <w:u w:val="single"/>
+        </w:rPr>
+        <w:t>Version </w:t>
+      </w:r>
+      <w:r>
+        <w:t xml:space="preserve">: 1.0 – Création du document                        </w:t>
+      </w:r>
+    </w:p>
+    <w:p>
+      <w:pPr>
+        <w:pStyle w:val="Paragraphedeliste"/>
+        <w:ind w:left="1440"/>
+      </w:pPr>
+      <w:r>
+        <w:t xml:space="preserve">                                                                                                                                                                                                                                                                                                                                                                                                                                                                                                                                                                                                                                                                                                                                                                                                                                                                                                                                                                                                                                                                                                                                                                                                                                                                                                                                                                                                                                                                                                                                                                                                                                                                                                                                                                                                                                                                                                                                                                                                                                                                                                                                                                                                                                                                                                                                                                                                                                                                                                                                                                                                                                                                                                            </w:t>
+      </w:r>
+    </w:p>
+    <w:p>
+      <w:pPr>
+        <w:pStyle w:val="Paragraphedeliste"/>
+        <w:numPr>
+          <w:ilvl w:val="0"/>
+          <w:numId w:val="15"/>
+        </w:numPr>
+        <w:spacing w:after="200" w:line="276" w:lineRule="auto"/>
+        <w:rPr>
+          <w:b/>
+          <w:u w:val="single"/>
+        </w:rPr>
+      </w:pPr>
+      <w:r>
+        <w:rPr>
+          <w:b/>
+          <w:u w:val="single"/>
+        </w:rPr>
+        <w:t xml:space="preserve">Séquencement  </w:t>
+      </w:r>
+    </w:p>
+    <w:p>
+      <w:r>
+        <w:t>Le cas d’utilisation débute lors du chargement de la page de modification d’un groupe de discussion</w:t>
+      </w:r>
+    </w:p>
+    <w:p>
+      <w:pPr>
+        <w:pStyle w:val="Paragraphedeliste"/>
+        <w:numPr>
+          <w:ilvl w:val="0"/>
+          <w:numId w:val="16"/>
+        </w:numPr>
+        <w:spacing w:after="200" w:line="276" w:lineRule="auto"/>
+        <w:rPr>
+          <w:i/>
+          <w:u w:val="single"/>
+        </w:rPr>
+      </w:pPr>
+      <w:r>
+        <w:rPr>
+          <w:i/>
+          <w:u w:val="single"/>
+        </w:rPr>
+        <w:t>Pré-condition :</w:t>
+      </w:r>
+      <w:r>
+        <w:rPr>
+          <w:i/>
+        </w:rPr>
+        <w:t xml:space="preserve"> Néant</w:t>
+      </w:r>
+    </w:p>
+    <w:p>
+      <w:pPr>
+        <w:pStyle w:val="Paragraphedeliste"/>
+        <w:ind w:left="1440"/>
+        <w:rPr>
+          <w:i/>
+          <w:u w:val="single"/>
+        </w:rPr>
+      </w:pPr>
+    </w:p>
+    <w:p>
+      <w:pPr>
+        <w:pStyle w:val="Paragraphedeliste"/>
+        <w:numPr>
+          <w:ilvl w:val="0"/>
+          <w:numId w:val="16"/>
+        </w:numPr>
+        <w:spacing w:after="200" w:line="276" w:lineRule="auto"/>
+        <w:rPr>
+          <w:i/>
+          <w:u w:val="single"/>
+        </w:rPr>
+      </w:pPr>
+      <w:r>
+        <w:rPr>
+          <w:i/>
+          <w:u w:val="single"/>
+        </w:rPr>
+        <w:t>Scénario nominal :</w:t>
+      </w:r>
+    </w:p>
+    <w:p>
+      <w:pPr>
+        <w:pStyle w:val="Paragraphedeliste"/>
+        <w:numPr>
+          <w:ilvl w:val="0"/>
+          <w:numId w:val="17"/>
+        </w:numPr>
+        <w:spacing w:after="200" w:line="276" w:lineRule="auto"/>
+      </w:pPr>
+      <w:r>
+        <w:t>Se rends sur la page de modification de groupe</w:t>
+      </w:r>
+    </w:p>
+    <w:p>
+      <w:pPr>
+        <w:pStyle w:val="Paragraphedeliste"/>
+        <w:numPr>
+          <w:ilvl w:val="0"/>
+          <w:numId w:val="17"/>
+        </w:numPr>
+        <w:spacing w:after="200" w:line="276" w:lineRule="auto"/>
+      </w:pPr>
+      <w:r>
+        <w:t>Affiche la page de modification d’un groupe de discussion</w:t>
+      </w:r>
+    </w:p>
+    <w:p>
+      <w:pPr>
+        <w:pStyle w:val="Paragraphedeliste"/>
+        <w:numPr>
+          <w:ilvl w:val="0"/>
+          <w:numId w:val="17"/>
+        </w:numPr>
+        <w:spacing w:after="200" w:line="276" w:lineRule="auto"/>
+      </w:pPr>
+      <w:r>
+        <w:t>L’étudiant ou l’entreprise connectée modifie les champs à modifier</w:t>
+      </w:r>
+    </w:p>
+    <w:p>
+      <w:pPr>
+        <w:pStyle w:val="Paragraphedeliste"/>
+        <w:numPr>
+          <w:ilvl w:val="0"/>
+          <w:numId w:val="17"/>
+        </w:numPr>
+        <w:spacing w:after="200" w:line="276" w:lineRule="auto"/>
+      </w:pPr>
+      <w:r>
+        <w:t>Valide ensuite les changements</w:t>
+      </w:r>
+    </w:p>
+    <w:p>
+      <w:pPr>
+        <w:pStyle w:val="Paragraphedeliste"/>
+        <w:numPr>
+          <w:ilvl w:val="0"/>
+          <w:numId w:val="16"/>
+        </w:numPr>
+        <w:spacing w:after="200" w:line="276" w:lineRule="auto"/>
+        <w:rPr>
+          <w:u w:val="single"/>
+        </w:rPr>
+      </w:pPr>
+      <w:r>
+        <w:rPr>
+          <w:i/>
+          <w:u w:val="single"/>
+        </w:rPr>
+        <w:t>Post-conditions :</w:t>
+      </w:r>
+      <w:r>
+        <w:rPr>
+          <w:i/>
+        </w:rPr>
+        <w:t xml:space="preserve"> Néant</w:t>
+      </w:r>
+    </w:p>
+    <w:p>
+      <w:pPr>
+        <w:pStyle w:val="Paragraphedeliste"/>
+        <w:rPr>
+          <w:b/>
+          <w:u w:val="single"/>
+        </w:rPr>
+      </w:pPr>
+    </w:p>
+    <w:p>
+      <w:pPr>
+        <w:pStyle w:val="Paragraphedeliste"/>
+        <w:numPr>
+          <w:ilvl w:val="0"/>
+          <w:numId w:val="16"/>
+        </w:numPr>
+        <w:spacing w:after="200" w:line="276" w:lineRule="auto"/>
+        <w:rPr>
+          <w:i/>
+        </w:rPr>
+      </w:pPr>
+      <w:r>
+        <w:rPr>
+          <w:i/>
+          <w:u w:val="single"/>
+        </w:rPr>
+        <w:t xml:space="preserve">Scénarii alternatifs : </w:t>
+      </w:r>
+    </w:p>
+    <w:p>
+      <w:pPr>
+        <w:pStyle w:val="Paragraphedeliste"/>
+        <w:numPr>
+          <w:ilvl w:val="1"/>
+          <w:numId w:val="16"/>
+        </w:numPr>
+        <w:spacing w:after="200" w:line="276" w:lineRule="auto"/>
+        <w:rPr>
+          <w:i/>
+        </w:rPr>
+      </w:pPr>
+      <w:r>
+        <w:t>L’étudiant peut inviter des gens le groupe de discussion</w:t>
+      </w:r>
+    </w:p>
+    <w:p>
+      <w:pPr>
+        <w:pStyle w:val="Paragraphedeliste"/>
+        <w:numPr>
+          <w:ilvl w:val="0"/>
+          <w:numId w:val="18"/>
+        </w:numPr>
+        <w:spacing w:after="200" w:line="276" w:lineRule="auto"/>
+      </w:pPr>
+      <w:r>
+        <w:t>Affiche la liste des utilisateurs du réseau social</w:t>
+      </w:r>
+    </w:p>
+    <w:p>
+      <w:pPr>
+        <w:pStyle w:val="Paragraphedeliste"/>
+        <w:numPr>
+          <w:ilvl w:val="0"/>
+          <w:numId w:val="18"/>
+        </w:numPr>
+        <w:spacing w:after="200" w:line="276" w:lineRule="auto"/>
+      </w:pPr>
+      <w:r>
+        <w:t>L’étudiant ou l’entreprise choisis les personnes à invitées</w:t>
+      </w:r>
+    </w:p>
+    <w:p>
+      <w:pPr>
+        <w:pStyle w:val="Paragraphedeliste"/>
+        <w:numPr>
+          <w:ilvl w:val="0"/>
+          <w:numId w:val="18"/>
+        </w:numPr>
+        <w:spacing w:after="200" w:line="276" w:lineRule="auto"/>
+      </w:pPr>
+      <w:r>
+        <w:t>Valide son choix</w:t>
+      </w:r>
+    </w:p>
+    <w:p>
+      <w:pPr>
+        <w:pStyle w:val="Paragraphedeliste"/>
+        <w:ind w:left="1440"/>
+        <w:rPr>
+          <w:i/>
+        </w:rPr>
+      </w:pPr>
+    </w:p>
+    <w:p>
+      <w:pPr>
+        <w:pStyle w:val="Paragraphedeliste"/>
+        <w:numPr>
+          <w:ilvl w:val="0"/>
+          <w:numId w:val="16"/>
+        </w:numPr>
+        <w:spacing w:after="200" w:line="276" w:lineRule="auto"/>
+        <w:rPr>
+          <w:i/>
+        </w:rPr>
+      </w:pPr>
+      <w:r>
+        <w:rPr>
+          <w:i/>
+          <w:u w:val="single"/>
+        </w:rPr>
+        <w:t>Scénario d’exceptions :</w:t>
+      </w:r>
+    </w:p>
+    <w:p>
+      <w:pPr>
+        <w:pStyle w:val="Paragraphedeliste"/>
+        <w:ind w:left="2124"/>
+      </w:pPr>
+      <w:r>
+        <w:t>1.a : L’étudiant ou l’entreprise qui veut modifier le groupe de discussion n’est pas le créateur du groupe - « ERR_INVALID_USER »</w:t>
+      </w:r>
+    </w:p>
+    <w:p>
+      <w:pPr>
+        <w:pStyle w:val="Paragraphedeliste"/>
+        <w:ind w:left="2124"/>
+      </w:pPr>
+      <w:r>
+        <w:t>2.a : Les champs modifiés sont invalides - « ERR_INVALID_SYNTAX»</w:t>
+      </w:r>
+    </w:p>
+    <w:p>
+      <w:pPr>
+        <w:pStyle w:val="Paragraphedeliste"/>
+        <w:ind w:left="2124"/>
+      </w:pPr>
+      <w:r>
+        <w:t>A.3.a : La personne invitée est un formateur « ERR_FORMER_INVALID_INVITATION »</w:t>
+      </w:r>
+    </w:p>
+    <w:p>
+      <w:pPr>
+        <w:pStyle w:val="Paragraphedeliste"/>
+        <w:ind w:left="2124"/>
+      </w:pPr>
+      <w:r>
+        <w:t>A.3.b : La personne invitée a déjà été invitée - « ERR_USER_ALREADY_INVITED »</w:t>
+      </w:r>
+    </w:p>
+    <w:p>
+      <w:r>
+        <w:br w:type="page"/>
+      </w:r>
+    </w:p>
+    <w:p>
+      <w:pPr>
+        <w:pStyle w:val="Titre4"/>
+      </w:pPr>
+      <w:r>
+        <w:lastRenderedPageBreak/>
+        <w:t>Description de la consultation de la liste des élèves</w:t>
+      </w:r>
+    </w:p>
+    <w:p>
+      <w:pPr>
+        <w:pStyle w:val="Paragraphedeliste"/>
+        <w:numPr>
+          <w:ilvl w:val="0"/>
+          <w:numId w:val="15"/>
+        </w:numPr>
+        <w:spacing w:after="200" w:line="276" w:lineRule="auto"/>
+        <w:rPr>
+          <w:b/>
+          <w:u w:val="single"/>
+        </w:rPr>
+      </w:pPr>
+      <w:r>
+        <w:rPr>
+          <w:b/>
+          <w:u w:val="single"/>
+        </w:rPr>
+        <w:t>Identification du cas</w:t>
+      </w:r>
+    </w:p>
+    <w:p>
+      <w:pPr>
+        <w:pStyle w:val="Paragraphedeliste"/>
+        <w:numPr>
+          <w:ilvl w:val="0"/>
+          <w:numId w:val="16"/>
+        </w:numPr>
+        <w:spacing w:after="200" w:line="276" w:lineRule="auto"/>
+      </w:pPr>
+      <w:r>
+        <w:rPr>
+          <w:u w:val="single"/>
+        </w:rPr>
+        <w:t>Nom du cas</w:t>
+      </w:r>
+      <w:r>
+        <w:t> : Consulter la liste des élèves</w:t>
+      </w:r>
+    </w:p>
+    <w:p>
+      <w:pPr>
+        <w:pStyle w:val="Paragraphedeliste"/>
+        <w:numPr>
+          <w:ilvl w:val="0"/>
+          <w:numId w:val="16"/>
+        </w:numPr>
+        <w:spacing w:after="200" w:line="276" w:lineRule="auto"/>
+      </w:pPr>
+      <w:r>
+        <w:rPr>
+          <w:u w:val="single"/>
+        </w:rPr>
+        <w:t xml:space="preserve">Objectif </w:t>
+      </w:r>
+      <w:r>
+        <w:t>: Consulter la liste des élèves et permet de rechercher des élèves</w:t>
+      </w:r>
+    </w:p>
+    <w:p>
+      <w:pPr>
+        <w:pStyle w:val="Paragraphedeliste"/>
+        <w:numPr>
+          <w:ilvl w:val="0"/>
+          <w:numId w:val="16"/>
+        </w:numPr>
+        <w:spacing w:after="200" w:line="276" w:lineRule="auto"/>
+      </w:pPr>
+      <w:r>
+        <w:rPr>
+          <w:u w:val="single"/>
+        </w:rPr>
+        <w:t>Acteur principal </w:t>
+      </w:r>
+      <w:r>
+        <w:t>: Formateur connecté ou entreprise connectée</w:t>
+      </w:r>
+    </w:p>
+    <w:p>
+      <w:pPr>
+        <w:pStyle w:val="Paragraphedeliste"/>
+        <w:numPr>
+          <w:ilvl w:val="0"/>
+          <w:numId w:val="16"/>
+        </w:numPr>
+        <w:spacing w:after="200" w:line="276" w:lineRule="auto"/>
+      </w:pPr>
+      <w:r>
+        <w:rPr>
+          <w:u w:val="single"/>
+        </w:rPr>
+        <w:t>Acteur secondaire </w:t>
+      </w:r>
+      <w:r>
+        <w:t>: Aucun</w:t>
+      </w:r>
+    </w:p>
+    <w:p>
+      <w:pPr>
+        <w:pStyle w:val="Paragraphedeliste"/>
+        <w:numPr>
+          <w:ilvl w:val="0"/>
+          <w:numId w:val="16"/>
+        </w:numPr>
+        <w:spacing w:after="200" w:line="276" w:lineRule="auto"/>
+      </w:pPr>
+      <w:r>
+        <w:rPr>
+          <w:u w:val="single"/>
+        </w:rPr>
+        <w:t>Horodatage </w:t>
+      </w:r>
+      <w:r>
+        <w:t>: 13/12/17</w:t>
+      </w:r>
+    </w:p>
+    <w:p>
+      <w:pPr>
+        <w:pStyle w:val="Paragraphedeliste"/>
+        <w:numPr>
+          <w:ilvl w:val="0"/>
+          <w:numId w:val="16"/>
+        </w:numPr>
+        <w:spacing w:after="200" w:line="276" w:lineRule="auto"/>
+      </w:pPr>
+      <w:r>
+        <w:rPr>
+          <w:u w:val="single"/>
+        </w:rPr>
+        <w:t>Responsable </w:t>
+      </w:r>
+      <w:r>
+        <w:t>: ACHIRON</w:t>
+      </w:r>
+    </w:p>
+    <w:p>
+      <w:pPr>
+        <w:pStyle w:val="Paragraphedeliste"/>
+        <w:numPr>
+          <w:ilvl w:val="0"/>
+          <w:numId w:val="16"/>
+        </w:numPr>
+        <w:spacing w:after="200" w:line="276" w:lineRule="auto"/>
+      </w:pPr>
+      <w:r>
+        <w:rPr>
+          <w:u w:val="single"/>
+        </w:rPr>
+        <w:t>Version </w:t>
+      </w:r>
+      <w:r>
+        <w:t xml:space="preserve">: 1.0 – Création du document                        </w:t>
+      </w:r>
+    </w:p>
+    <w:p>
+      <w:pPr>
+        <w:pStyle w:val="Paragraphedeliste"/>
+        <w:ind w:left="1440"/>
+      </w:pPr>
+      <w:r>
+        <w:t xml:space="preserve">                                                                                                                                                                                                                                                                                                                                                                                                                                                                                                                                                                                                                                                                                                                                                                                                                                                                                                                                                                                                                                                                                                                                                                                                                                                                                                                                                                                                                                                                                                                                                                                                                                                                                                                                                                                                                                                                                                                                                                                                                                                                                                                                                                                                                                                                                                                                                                                                                                                                                                                                                                                                                                                                                                            </w:t>
+      </w:r>
+    </w:p>
+    <w:p>
+      <w:pPr>
+        <w:pStyle w:val="Paragraphedeliste"/>
+        <w:numPr>
+          <w:ilvl w:val="0"/>
+          <w:numId w:val="15"/>
+        </w:numPr>
+        <w:spacing w:after="200" w:line="276" w:lineRule="auto"/>
+        <w:rPr>
+          <w:b/>
+          <w:u w:val="single"/>
+        </w:rPr>
+      </w:pPr>
+      <w:r>
+        <w:rPr>
+          <w:b/>
+          <w:u w:val="single"/>
+        </w:rPr>
+        <w:t xml:space="preserve">Séquencement  </w:t>
+      </w:r>
+    </w:p>
+    <w:p>
+      <w:r>
+        <w:t>Le cas d’utilisation débute lors du chargement de la page de modification d’un groupe de discussion</w:t>
+      </w:r>
+    </w:p>
+    <w:p>
+      <w:pPr>
+        <w:pStyle w:val="Paragraphedeliste"/>
+        <w:numPr>
+          <w:ilvl w:val="0"/>
+          <w:numId w:val="16"/>
+        </w:numPr>
+        <w:spacing w:after="200" w:line="276" w:lineRule="auto"/>
+        <w:rPr>
+          <w:i/>
+          <w:u w:val="single"/>
+        </w:rPr>
+      </w:pPr>
+      <w:r>
+        <w:rPr>
+          <w:i/>
+          <w:u w:val="single"/>
+        </w:rPr>
+        <w:t>Pré-condition :</w:t>
+      </w:r>
+      <w:r>
+        <w:rPr>
+          <w:i/>
+        </w:rPr>
+        <w:t xml:space="preserve"> Néant</w:t>
+      </w:r>
+    </w:p>
+    <w:p>
+      <w:pPr>
+        <w:pStyle w:val="Paragraphedeliste"/>
+        <w:ind w:left="1440"/>
+        <w:rPr>
+          <w:i/>
+          <w:u w:val="single"/>
+        </w:rPr>
+      </w:pPr>
+    </w:p>
+    <w:p>
+      <w:pPr>
+        <w:pStyle w:val="Paragraphedeliste"/>
+        <w:numPr>
+          <w:ilvl w:val="0"/>
+          <w:numId w:val="16"/>
+        </w:numPr>
+        <w:spacing w:after="200" w:line="276" w:lineRule="auto"/>
+        <w:rPr>
+          <w:i/>
+          <w:u w:val="single"/>
+        </w:rPr>
+      </w:pPr>
+      <w:r>
+        <w:rPr>
+          <w:i/>
+          <w:u w:val="single"/>
+        </w:rPr>
+        <w:t>Scénario nominal :</w:t>
+      </w:r>
+    </w:p>
+    <w:p>
+      <w:pPr>
+        <w:pStyle w:val="Paragraphedeliste"/>
+        <w:numPr>
+          <w:ilvl w:val="0"/>
+          <w:numId w:val="17"/>
+        </w:numPr>
+        <w:spacing w:after="200" w:line="276" w:lineRule="auto"/>
+      </w:pPr>
+      <w:r>
+        <w:t>Se rends sur la page de consultation des élèves</w:t>
+      </w:r>
+    </w:p>
+    <w:p>
+      <w:pPr>
+        <w:pStyle w:val="Paragraphedeliste"/>
+        <w:numPr>
+          <w:ilvl w:val="0"/>
+          <w:numId w:val="17"/>
+        </w:numPr>
+        <w:spacing w:after="200" w:line="276" w:lineRule="auto"/>
+      </w:pPr>
+      <w:r>
+        <w:t>Affiche la liste des élèves</w:t>
+      </w:r>
+      <w:r>
+        <w:br/>
+      </w:r>
+    </w:p>
+    <w:p>
+      <w:pPr>
+        <w:pStyle w:val="Paragraphedeliste"/>
+        <w:numPr>
+          <w:ilvl w:val="0"/>
+          <w:numId w:val="16"/>
+        </w:numPr>
+        <w:spacing w:after="200" w:line="276" w:lineRule="auto"/>
+        <w:rPr>
+          <w:u w:val="single"/>
+        </w:rPr>
+      </w:pPr>
+      <w:r>
+        <w:rPr>
+          <w:i/>
+          <w:u w:val="single"/>
+        </w:rPr>
+        <w:t>Post-conditions :</w:t>
+      </w:r>
+      <w:r>
+        <w:rPr>
+          <w:i/>
+        </w:rPr>
+        <w:t xml:space="preserve"> Néant</w:t>
+      </w:r>
+    </w:p>
+    <w:p>
+      <w:pPr>
+        <w:pStyle w:val="Paragraphedeliste"/>
+        <w:rPr>
+          <w:b/>
+          <w:u w:val="single"/>
+        </w:rPr>
+      </w:pPr>
+    </w:p>
+    <w:p>
+      <w:pPr>
+        <w:pStyle w:val="Paragraphedeliste"/>
+        <w:numPr>
+          <w:ilvl w:val="0"/>
+          <w:numId w:val="16"/>
+        </w:numPr>
+        <w:spacing w:after="200" w:line="276" w:lineRule="auto"/>
+        <w:rPr>
+          <w:i/>
+        </w:rPr>
+      </w:pPr>
+      <w:r>
+        <w:rPr>
+          <w:i/>
+          <w:u w:val="single"/>
+        </w:rPr>
+        <w:t xml:space="preserve">Scénarii alternatifs : </w:t>
+      </w:r>
+    </w:p>
+    <w:p>
+      <w:pPr>
+        <w:pStyle w:val="Paragraphedeliste"/>
+        <w:numPr>
+          <w:ilvl w:val="1"/>
+          <w:numId w:val="16"/>
+        </w:numPr>
+        <w:spacing w:after="200" w:line="276" w:lineRule="auto"/>
+        <w:rPr>
+          <w:i/>
+        </w:rPr>
+      </w:pPr>
+      <w:r>
+        <w:t>Rechercher un étudiant</w:t>
+      </w:r>
+    </w:p>
+    <w:p>
+      <w:pPr>
+        <w:pStyle w:val="Paragraphedeliste"/>
+        <w:numPr>
+          <w:ilvl w:val="0"/>
+          <w:numId w:val="18"/>
+        </w:numPr>
+        <w:spacing w:after="200" w:line="276" w:lineRule="auto"/>
+      </w:pPr>
+      <w:r>
+        <w:t>Entrer un nom d’étudiant dans le champ de recherche</w:t>
+      </w:r>
+    </w:p>
+    <w:p>
+      <w:pPr>
+        <w:pStyle w:val="Paragraphedeliste"/>
+        <w:numPr>
+          <w:ilvl w:val="0"/>
+          <w:numId w:val="18"/>
+        </w:numPr>
+        <w:spacing w:after="200" w:line="276" w:lineRule="auto"/>
+      </w:pPr>
+      <w:r>
+        <w:t xml:space="preserve">Fais </w:t>
+      </w:r>
+      <w:r>
+        <w:t>le tri</w:t>
+      </w:r>
+      <w:r>
+        <w:t xml:space="preserve"> et affiche le résultat</w:t>
+      </w:r>
+    </w:p>
+    <w:p>
+      <w:pPr>
+        <w:pStyle w:val="Paragraphedeliste"/>
+        <w:ind w:left="1440"/>
+        <w:rPr>
+          <w:i/>
+        </w:rPr>
+      </w:pPr>
+    </w:p>
+    <w:p>
+      <w:pPr>
+        <w:pStyle w:val="Paragraphedeliste"/>
+        <w:numPr>
+          <w:ilvl w:val="0"/>
+          <w:numId w:val="16"/>
+        </w:numPr>
+        <w:spacing w:after="200" w:line="276" w:lineRule="auto"/>
+        <w:rPr>
+          <w:i/>
+        </w:rPr>
+      </w:pPr>
+      <w:r>
+        <w:rPr>
+          <w:i/>
+          <w:u w:val="single"/>
+        </w:rPr>
+        <w:t>Scénario d’exceptions :</w:t>
+      </w:r>
+    </w:p>
+    <w:p>
+      <w:pPr>
+        <w:pStyle w:val="Paragraphedeliste"/>
+        <w:ind w:left="2124"/>
+      </w:pPr>
+      <w:r>
+        <w:t>2.a : Pas d’élèves – « ERR_NO_STUDENTS »</w:t>
+      </w:r>
+    </w:p>
+    <w:p>
+      <w:pPr>
+        <w:pStyle w:val="Paragraphedeliste"/>
+        <w:ind w:left="2124"/>
+      </w:pPr>
+      <w:r>
+        <w:t>A.1.a : Caractère interdit dans le nom entré – «  ERR_INVALID_SYNTAX »</w:t>
+      </w:r>
+    </w:p>
+    <w:p>
+      <w:pPr>
+        <w:pStyle w:val="Paragraphedeliste"/>
+        <w:ind w:left="2124"/>
+      </w:pPr>
+      <w:r>
+        <w:t>A.2.a : Pas de résultats correspondant à la recherche – « ERR_ NO_RESULTS »</w:t>
+      </w:r>
+    </w:p>
+    <w:p>
+      <w:pPr>
+        <w:pStyle w:val="Paragraphedeliste"/>
+        <w:ind w:left="2124"/>
+      </w:pPr>
+    </w:p>
+    <w:p>
+      <w:r>
+        <w:br w:type="page"/>
+      </w:r>
+    </w:p>
+    <w:p>
+      <w:pPr>
+        <w:pStyle w:val="Titre4"/>
+      </w:pPr>
+      <w:r>
+        <w:lastRenderedPageBreak/>
+        <w:t xml:space="preserve">Description </w:t>
+      </w:r>
+      <w:r>
+        <w:t>de la création d’un emploi</w:t>
+      </w:r>
+    </w:p>
+    <w:p>
+      <w:pPr>
+        <w:pStyle w:val="Paragraphedeliste"/>
+        <w:numPr>
+          <w:ilvl w:val="0"/>
+          <w:numId w:val="11"/>
+        </w:numPr>
+        <w:spacing w:after="200" w:line="276" w:lineRule="auto"/>
+        <w:rPr>
+          <w:b/>
+          <w:u w:val="single"/>
+        </w:rPr>
+      </w:pPr>
+      <w:r>
+        <w:rPr>
+          <w:b/>
+          <w:u w:val="single"/>
+        </w:rPr>
+        <w:t>Identification du cas</w:t>
+      </w:r>
+    </w:p>
+    <w:p>
+      <w:pPr>
+        <w:pStyle w:val="Paragraphedeliste"/>
+        <w:numPr>
+          <w:ilvl w:val="0"/>
+          <w:numId w:val="12"/>
+        </w:numPr>
+        <w:spacing w:after="200" w:line="276" w:lineRule="auto"/>
+      </w:pPr>
+      <w:r>
+        <w:rPr>
+          <w:u w:val="single"/>
+        </w:rPr>
+        <w:t>Nom du cas</w:t>
+      </w:r>
+      <w:r>
+        <w:t> : Création d’un emploi</w:t>
+      </w:r>
+    </w:p>
+    <w:p>
+      <w:pPr>
+        <w:pStyle w:val="Paragraphedeliste"/>
+        <w:numPr>
+          <w:ilvl w:val="0"/>
+          <w:numId w:val="12"/>
+        </w:numPr>
+        <w:spacing w:after="200" w:line="276" w:lineRule="auto"/>
+      </w:pPr>
+      <w:r>
+        <w:rPr>
+          <w:u w:val="single"/>
+        </w:rPr>
+        <w:t xml:space="preserve">Objectif </w:t>
+      </w:r>
+      <w:r>
+        <w:t>: Créer un emploi afin de recruter un élève</w:t>
+      </w:r>
+    </w:p>
+    <w:p>
+      <w:pPr>
+        <w:pStyle w:val="Paragraphedeliste"/>
+        <w:numPr>
+          <w:ilvl w:val="0"/>
+          <w:numId w:val="12"/>
+        </w:numPr>
+        <w:spacing w:after="200" w:line="276" w:lineRule="auto"/>
+      </w:pPr>
+      <w:r>
+        <w:rPr>
+          <w:u w:val="single"/>
+        </w:rPr>
+        <w:t>Acteur principal </w:t>
+      </w:r>
+      <w:r>
+        <w:t>:</w:t>
+      </w:r>
+      <w:r>
+        <w:t xml:space="preserve"> L’entreprise</w:t>
+      </w:r>
+    </w:p>
+    <w:p>
+      <w:pPr>
+        <w:pStyle w:val="Paragraphedeliste"/>
+        <w:numPr>
+          <w:ilvl w:val="0"/>
+          <w:numId w:val="12"/>
+        </w:numPr>
+        <w:spacing w:after="200" w:line="276" w:lineRule="auto"/>
+      </w:pPr>
+      <w:r>
+        <w:rPr>
+          <w:u w:val="single"/>
+        </w:rPr>
+        <w:t>Acteur secondaire </w:t>
+      </w:r>
+      <w:r>
+        <w:t>: Aucun</w:t>
+      </w:r>
+    </w:p>
+    <w:p>
+      <w:pPr>
+        <w:pStyle w:val="Paragraphedeliste"/>
+        <w:numPr>
+          <w:ilvl w:val="0"/>
+          <w:numId w:val="12"/>
+        </w:numPr>
+        <w:spacing w:after="200" w:line="276" w:lineRule="auto"/>
+      </w:pPr>
+      <w:r>
+        <w:rPr>
+          <w:u w:val="single"/>
+        </w:rPr>
+        <w:t>Horodatage </w:t>
+      </w:r>
+      <w:r>
+        <w:t>:</w:t>
+      </w:r>
+      <w:r>
+        <w:t xml:space="preserve"> 14/12/17</w:t>
+      </w:r>
+    </w:p>
+    <w:p>
+      <w:pPr>
+        <w:pStyle w:val="Paragraphedeliste"/>
+        <w:numPr>
+          <w:ilvl w:val="0"/>
+          <w:numId w:val="12"/>
+        </w:numPr>
+        <w:spacing w:after="200" w:line="276" w:lineRule="auto"/>
+      </w:pPr>
+      <w:r>
+        <w:rPr>
+          <w:u w:val="single"/>
+        </w:rPr>
+        <w:t>Responsable </w:t>
+      </w:r>
+      <w:r>
+        <w:t>:</w:t>
+      </w:r>
+      <w:r>
+        <w:t xml:space="preserve"> FPAUMIER</w:t>
+      </w:r>
+    </w:p>
+    <w:p>
+      <w:pPr>
+        <w:pStyle w:val="Paragraphedeliste"/>
+        <w:numPr>
+          <w:ilvl w:val="0"/>
+          <w:numId w:val="12"/>
+        </w:numPr>
+        <w:spacing w:after="200" w:line="276" w:lineRule="auto"/>
+      </w:pPr>
+      <w:r>
+        <w:rPr>
+          <w:u w:val="single"/>
+        </w:rPr>
+        <w:t>Version </w:t>
+      </w:r>
+      <w:r>
+        <w:t>:</w:t>
+      </w:r>
+      <w:r>
+        <w:t xml:space="preserve"> 1.0 – Création du document                        </w:t>
+      </w:r>
+    </w:p>
+    <w:p>
+      <w:pPr>
+        <w:pStyle w:val="Paragraphedeliste"/>
+        <w:ind w:left="1440"/>
+      </w:pPr>
+      <w:r>
+        <w:t xml:space="preserve">                                                                                                                                                                                                                                                                                                                                                                                                                                                                                                                                                                                                                                                                                                                                                                                                                                                                                                                                                                                                                                                                                                                                                                                                                                                                                                                                                                                                                                                                                                                                                                                                                                                                                                                                                                                                                                                                                                                                                                                                                                                                                                                                                                                                                                                                                                                                                                                                                                                                                                                                                                                                                                                                                                            </w:t>
+      </w:r>
+    </w:p>
+    <w:p>
+      <w:pPr>
+        <w:pStyle w:val="Paragraphedeliste"/>
+        <w:numPr>
+          <w:ilvl w:val="0"/>
+          <w:numId w:val="11"/>
+        </w:numPr>
+        <w:spacing w:after="200" w:line="276" w:lineRule="auto"/>
+        <w:rPr>
+          <w:b/>
+          <w:u w:val="single"/>
+        </w:rPr>
+      </w:pPr>
+      <w:r>
+        <w:rPr>
+          <w:b/>
+          <w:u w:val="single"/>
+        </w:rPr>
+        <w:t>Séquencement</w:t>
+      </w:r>
+      <w:r>
+        <w:rPr>
+          <w:b/>
+          <w:u w:val="single"/>
+        </w:rPr>
+        <w:t xml:space="preserve">  </w:t>
+      </w:r>
+    </w:p>
+    <w:p>
+      <w:r>
+        <w:t>Le cas</w:t>
+      </w:r>
+      <w:r>
+        <w:t xml:space="preserve"> d’utilisation débute après la décision de recruter un élève</w:t>
+      </w:r>
+    </w:p>
+    <w:p>
+      <w:pPr>
+        <w:pStyle w:val="Paragraphedeliste"/>
+        <w:numPr>
+          <w:ilvl w:val="0"/>
+          <w:numId w:val="12"/>
+        </w:numPr>
+        <w:spacing w:after="200" w:line="276" w:lineRule="auto"/>
+        <w:rPr>
+          <w:i/>
+          <w:u w:val="single"/>
+        </w:rPr>
+      </w:pPr>
+      <w:r>
+        <w:rPr>
+          <w:i/>
+          <w:u w:val="single"/>
+        </w:rPr>
+        <w:t>Pré-condition :</w:t>
+      </w:r>
+      <w:r>
+        <w:rPr>
+          <w:i/>
+        </w:rPr>
+        <w:t xml:space="preserve"> </w:t>
+      </w:r>
+      <w:r>
+        <w:t>Être connecté</w:t>
+      </w:r>
+    </w:p>
+    <w:p>
+      <w:pPr>
+        <w:pStyle w:val="Paragraphedeliste"/>
+        <w:ind w:left="1440"/>
+        <w:rPr>
+          <w:i/>
+          <w:u w:val="single"/>
+        </w:rPr>
+      </w:pPr>
+    </w:p>
+    <w:p>
+      <w:pPr>
+        <w:pStyle w:val="Paragraphedeliste"/>
+        <w:numPr>
+          <w:ilvl w:val="0"/>
+          <w:numId w:val="12"/>
+        </w:numPr>
+        <w:spacing w:after="200" w:line="276" w:lineRule="auto"/>
+        <w:rPr>
+          <w:i/>
+          <w:u w:val="single"/>
+        </w:rPr>
+      </w:pPr>
+      <w:r>
+        <w:rPr>
+          <w:i/>
+          <w:u w:val="single"/>
+        </w:rPr>
+        <w:t>Scénario nominal :</w:t>
+      </w:r>
+    </w:p>
+    <w:p>
+      <w:pPr>
+        <w:pStyle w:val="Paragraphedeliste"/>
+        <w:numPr>
+          <w:ilvl w:val="0"/>
+          <w:numId w:val="13"/>
+        </w:numPr>
+        <w:spacing w:after="200" w:line="276" w:lineRule="auto"/>
+      </w:pPr>
+      <w:r>
+        <w:t>L’entreprise se rend sur le formulaire</w:t>
+      </w:r>
+    </w:p>
+    <w:p>
+      <w:pPr>
+        <w:pStyle w:val="Paragraphedeliste"/>
+        <w:numPr>
+          <w:ilvl w:val="0"/>
+          <w:numId w:val="13"/>
+        </w:numPr>
+        <w:spacing w:after="200" w:line="276" w:lineRule="auto"/>
+      </w:pPr>
+      <w:r>
+        <w:t>L’entreprise créer le poste en renseignant le formulaire</w:t>
+      </w:r>
+    </w:p>
+    <w:p>
+      <w:pPr>
+        <w:pStyle w:val="Paragraphedeliste"/>
+        <w:numPr>
+          <w:ilvl w:val="0"/>
+          <w:numId w:val="13"/>
+        </w:numPr>
+        <w:spacing w:after="200" w:line="276" w:lineRule="auto"/>
+      </w:pPr>
+      <w:r>
+        <w:t>L’entreprise valide le formulaire</w:t>
+      </w:r>
+    </w:p>
+    <w:p>
+      <w:pPr>
+        <w:pStyle w:val="Paragraphedeliste"/>
+        <w:numPr>
+          <w:ilvl w:val="0"/>
+          <w:numId w:val="13"/>
+        </w:numPr>
+        <w:spacing w:after="200" w:line="276" w:lineRule="auto"/>
+      </w:pPr>
+      <w:r>
+        <w:t>Le serveur valide le poste</w:t>
+      </w:r>
+    </w:p>
+    <w:p>
+      <w:pPr>
+        <w:pStyle w:val="Paragraphedeliste"/>
+        <w:numPr>
+          <w:ilvl w:val="0"/>
+          <w:numId w:val="12"/>
+        </w:numPr>
+        <w:spacing w:after="200" w:line="276" w:lineRule="auto"/>
+        <w:rPr>
+          <w:u w:val="single"/>
+        </w:rPr>
+      </w:pPr>
+      <w:r>
+        <w:rPr>
+          <w:i/>
+          <w:u w:val="single"/>
+        </w:rPr>
+        <w:t>Post-conditions</w:t>
+      </w:r>
+      <w:r>
+        <w:rPr>
+          <w:i/>
+          <w:u w:val="single"/>
+        </w:rPr>
+        <w:t> :</w:t>
+      </w:r>
+      <w:r>
+        <w:rPr>
+          <w:i/>
+        </w:rPr>
+        <w:t xml:space="preserve"> Néant</w:t>
+      </w:r>
+    </w:p>
+    <w:p>
+      <w:pPr>
+        <w:pStyle w:val="Paragraphedeliste"/>
+        <w:rPr>
+          <w:b/>
+          <w:u w:val="single"/>
+        </w:rPr>
+      </w:pPr>
+    </w:p>
+    <w:p>
+      <w:pPr>
+        <w:pStyle w:val="Paragraphedeliste"/>
+        <w:numPr>
+          <w:ilvl w:val="0"/>
+          <w:numId w:val="12"/>
+        </w:numPr>
+        <w:spacing w:after="200" w:line="276" w:lineRule="auto"/>
+        <w:rPr>
+          <w:i/>
+        </w:rPr>
+      </w:pPr>
+      <w:r>
+        <w:rPr>
+          <w:i/>
+          <w:u w:val="single"/>
+        </w:rPr>
+        <w:t>Scénarii alternatif</w:t>
+      </w:r>
+      <w:r>
+        <w:rPr>
+          <w:i/>
+          <w:u w:val="single"/>
+        </w:rPr>
+        <w:t>s</w:t>
+      </w:r>
+      <w:r>
+        <w:rPr>
+          <w:i/>
+          <w:u w:val="single"/>
+        </w:rPr>
+        <w:t> :</w:t>
+      </w:r>
+      <w:r>
+        <w:rPr>
+          <w:i/>
+        </w:rPr>
+        <w:t xml:space="preserve"> Néant</w:t>
+      </w:r>
+    </w:p>
+    <w:p>
+      <w:pPr>
+        <w:pStyle w:val="Paragraphedeliste"/>
+        <w:numPr>
+          <w:ilvl w:val="0"/>
+          <w:numId w:val="12"/>
+        </w:numPr>
+        <w:spacing w:after="200" w:line="276" w:lineRule="auto"/>
+        <w:rPr>
+          <w:i/>
+        </w:rPr>
+      </w:pPr>
+      <w:r>
+        <w:rPr>
+          <w:i/>
+          <w:u w:val="single"/>
+        </w:rPr>
+        <w:t>Scénario d’exceptions :</w:t>
+      </w:r>
+    </w:p>
+    <w:p>
+      <w:pPr>
+        <w:pStyle w:val="Paragraphedeliste"/>
+        <w:ind w:left="2124"/>
+      </w:pPr>
+      <w:r>
+        <w:t>3.a : Le poste existe déjà - « ERR_ENTERPRISE_JOB_ALREADY_EXIST »</w:t>
+      </w:r>
+      <w:r>
+        <w:br/>
+        <w:t>3.b : Le poste ne convient pas à la réglementation</w:t>
+      </w:r>
+    </w:p>
+    <w:p>
+      <w:pPr>
+        <w:pStyle w:val="Paragraphedeliste"/>
+        <w:ind w:left="2124" w:firstLine="708"/>
+      </w:pPr>
+      <w:r>
+        <w:t xml:space="preserve"> – « ERR_ENTREPRISE_JOB_IS_INVALID »</w:t>
+      </w:r>
+    </w:p>
+    <w:p>
+      <w:r>
+        <w:br w:type="page"/>
+      </w:r>
+    </w:p>
+    <w:p>
+      <w:pPr>
+        <w:pStyle w:val="Titre4"/>
+      </w:pPr>
+      <w:r>
+        <w:lastRenderedPageBreak/>
+        <w:t xml:space="preserve">Description </w:t>
+      </w:r>
+      <w:r>
+        <w:t>de la mise à disposition de ressource</w:t>
+      </w:r>
+    </w:p>
+    <w:p>
+      <w:pPr>
+        <w:pStyle w:val="Paragraphedeliste"/>
+        <w:numPr>
+          <w:ilvl w:val="0"/>
+          <w:numId w:val="11"/>
+        </w:numPr>
+        <w:spacing w:after="200" w:line="276" w:lineRule="auto"/>
+        <w:rPr>
+          <w:b/>
+          <w:u w:val="single"/>
+        </w:rPr>
+      </w:pPr>
+      <w:r>
+        <w:rPr>
+          <w:b/>
+          <w:u w:val="single"/>
+        </w:rPr>
+        <w:t>Identification du cas</w:t>
+      </w:r>
+    </w:p>
+    <w:p>
+      <w:pPr>
+        <w:pStyle w:val="Paragraphedeliste"/>
+        <w:numPr>
+          <w:ilvl w:val="0"/>
+          <w:numId w:val="12"/>
+        </w:numPr>
+        <w:spacing w:after="200" w:line="276" w:lineRule="auto"/>
+      </w:pPr>
+      <w:r>
+        <w:rPr>
+          <w:u w:val="single"/>
+        </w:rPr>
+        <w:t>Nom du cas</w:t>
+      </w:r>
+      <w:r>
+        <w:t> : Poster des ressources</w:t>
+      </w:r>
+    </w:p>
+    <w:p>
+      <w:pPr>
+        <w:pStyle w:val="Paragraphedeliste"/>
+        <w:numPr>
+          <w:ilvl w:val="0"/>
+          <w:numId w:val="12"/>
+        </w:numPr>
+        <w:spacing w:after="200" w:line="276" w:lineRule="auto"/>
+      </w:pPr>
+      <w:r>
+        <w:rPr>
+          <w:u w:val="single"/>
+        </w:rPr>
+        <w:t xml:space="preserve">Objectif </w:t>
+      </w:r>
+      <w:r>
+        <w:t>: Mettre à disposition des élèves des ressources</w:t>
+      </w:r>
+    </w:p>
+    <w:p>
+      <w:pPr>
+        <w:pStyle w:val="Paragraphedeliste"/>
+        <w:numPr>
+          <w:ilvl w:val="0"/>
+          <w:numId w:val="12"/>
+        </w:numPr>
+        <w:spacing w:after="200" w:line="276" w:lineRule="auto"/>
+      </w:pPr>
+      <w:r>
+        <w:rPr>
+          <w:u w:val="single"/>
+        </w:rPr>
+        <w:t>Acteur principal </w:t>
+      </w:r>
+      <w:r>
+        <w:t>:</w:t>
+      </w:r>
+      <w:r>
+        <w:t xml:space="preserve"> Formateur, Etudiant, Entreprise</w:t>
+      </w:r>
+    </w:p>
+    <w:p>
+      <w:pPr>
+        <w:pStyle w:val="Paragraphedeliste"/>
+        <w:numPr>
+          <w:ilvl w:val="0"/>
+          <w:numId w:val="12"/>
+        </w:numPr>
+        <w:spacing w:after="200" w:line="276" w:lineRule="auto"/>
+      </w:pPr>
+      <w:r>
+        <w:rPr>
+          <w:u w:val="single"/>
+        </w:rPr>
+        <w:t>Acteur secondaire </w:t>
+      </w:r>
+      <w:r>
+        <w:t>: Serveur</w:t>
+      </w:r>
+    </w:p>
+    <w:p>
+      <w:pPr>
+        <w:pStyle w:val="Paragraphedeliste"/>
+        <w:numPr>
+          <w:ilvl w:val="0"/>
+          <w:numId w:val="12"/>
+        </w:numPr>
+        <w:spacing w:after="200" w:line="276" w:lineRule="auto"/>
+      </w:pPr>
+      <w:r>
+        <w:rPr>
+          <w:u w:val="single"/>
+        </w:rPr>
+        <w:t>Horodatage </w:t>
+      </w:r>
+      <w:r>
+        <w:t>:</w:t>
+      </w:r>
+      <w:r>
+        <w:t xml:space="preserve"> 14/12/17</w:t>
+      </w:r>
+    </w:p>
+    <w:p>
+      <w:pPr>
+        <w:pStyle w:val="Paragraphedeliste"/>
+        <w:numPr>
+          <w:ilvl w:val="0"/>
+          <w:numId w:val="12"/>
+        </w:numPr>
+        <w:spacing w:after="200" w:line="276" w:lineRule="auto"/>
+      </w:pPr>
+      <w:r>
+        <w:rPr>
+          <w:u w:val="single"/>
+        </w:rPr>
+        <w:t>Responsable </w:t>
+      </w:r>
+      <w:r>
+        <w:t>:</w:t>
+      </w:r>
+      <w:r>
+        <w:t xml:space="preserve"> FPAUMIER</w:t>
+      </w:r>
+    </w:p>
+    <w:p>
+      <w:pPr>
+        <w:pStyle w:val="Paragraphedeliste"/>
+        <w:numPr>
+          <w:ilvl w:val="0"/>
+          <w:numId w:val="12"/>
+        </w:numPr>
+        <w:spacing w:after="200" w:line="276" w:lineRule="auto"/>
+      </w:pPr>
+      <w:r>
+        <w:rPr>
+          <w:u w:val="single"/>
+        </w:rPr>
+        <w:t>Version </w:t>
+      </w:r>
+      <w:r>
+        <w:t>:</w:t>
+      </w:r>
+      <w:r>
+        <w:t xml:space="preserve"> 1.0 – Création du document                        </w:t>
+      </w:r>
+    </w:p>
+    <w:p>
+      <w:pPr>
+        <w:pStyle w:val="Paragraphedeliste"/>
+        <w:ind w:left="1440"/>
+      </w:pPr>
+      <w:r>
+        <w:t xml:space="preserve">                                                                                                                                                                                                                                                                                                                                                                                                                                                                                                                                                                                                                                                                                                                                                                                                                                                                                                                                                                                                                                                                                                                                                                                                                                                                                                                                                                                                                                                                                                                                                                                                                                                                                                                                                                                                                                                                                                                                                                                                                                                                                                                                                                                                                                                                                                                                                                                                                                                                                                                                                                                                                                                                                                            </w:t>
+      </w:r>
+    </w:p>
+    <w:p>
+      <w:pPr>
+        <w:pStyle w:val="Paragraphedeliste"/>
+        <w:numPr>
+          <w:ilvl w:val="0"/>
+          <w:numId w:val="11"/>
+        </w:numPr>
+        <w:spacing w:after="200" w:line="276" w:lineRule="auto"/>
+        <w:rPr>
+          <w:b/>
+          <w:u w:val="single"/>
+        </w:rPr>
+      </w:pPr>
+      <w:r>
+        <w:rPr>
+          <w:b/>
+          <w:u w:val="single"/>
+        </w:rPr>
+        <w:t>Séquencement</w:t>
+      </w:r>
+      <w:r>
+        <w:rPr>
+          <w:b/>
+          <w:u w:val="single"/>
+        </w:rPr>
+        <w:t xml:space="preserve">  </w:t>
+      </w:r>
+    </w:p>
+    <w:p>
+      <w:r>
+        <w:t>Le cas</w:t>
+      </w:r>
+      <w:r>
+        <w:t xml:space="preserve"> d’utilisation débute après être sur l’interface de mise à disposition</w:t>
+      </w:r>
+    </w:p>
+    <w:p>
+      <w:pPr>
+        <w:pStyle w:val="Paragraphedeliste"/>
+        <w:numPr>
+          <w:ilvl w:val="0"/>
+          <w:numId w:val="12"/>
+        </w:numPr>
+        <w:spacing w:after="200" w:line="276" w:lineRule="auto"/>
+        <w:rPr>
+          <w:i/>
+          <w:u w:val="single"/>
+        </w:rPr>
+      </w:pPr>
+      <w:r>
+        <w:rPr>
+          <w:i/>
+          <w:u w:val="single"/>
+        </w:rPr>
+        <w:t>Pré-condition :</w:t>
+      </w:r>
+      <w:r>
+        <w:rPr>
+          <w:i/>
+        </w:rPr>
+        <w:t xml:space="preserve"> </w:t>
+      </w:r>
+      <w:r>
+        <w:t>Être connecté</w:t>
+      </w:r>
+    </w:p>
+    <w:p>
+      <w:pPr>
+        <w:pStyle w:val="Paragraphedeliste"/>
+        <w:ind w:left="1440"/>
+        <w:rPr>
+          <w:i/>
+          <w:u w:val="single"/>
+        </w:rPr>
+      </w:pPr>
+    </w:p>
+    <w:p>
+      <w:pPr>
+        <w:pStyle w:val="Paragraphedeliste"/>
+        <w:numPr>
+          <w:ilvl w:val="0"/>
+          <w:numId w:val="12"/>
+        </w:numPr>
+        <w:spacing w:after="200" w:line="276" w:lineRule="auto"/>
+        <w:rPr>
+          <w:i/>
+          <w:u w:val="single"/>
+        </w:rPr>
+      </w:pPr>
+      <w:r>
+        <w:rPr>
+          <w:i/>
+          <w:u w:val="single"/>
+        </w:rPr>
+        <w:t>Scénario nominal :</w:t>
+      </w:r>
+    </w:p>
+    <w:p>
+      <w:pPr>
+        <w:pStyle w:val="Paragraphedeliste"/>
+        <w:numPr>
+          <w:ilvl w:val="0"/>
+          <w:numId w:val="13"/>
+        </w:numPr>
+        <w:spacing w:after="200" w:line="276" w:lineRule="auto"/>
+      </w:pPr>
+      <w:r>
+        <w:t>La personne accède à la mise à disposition</w:t>
+      </w:r>
+    </w:p>
+    <w:p>
+      <w:pPr>
+        <w:pStyle w:val="Paragraphedeliste"/>
+        <w:numPr>
+          <w:ilvl w:val="0"/>
+          <w:numId w:val="13"/>
+        </w:numPr>
+        <w:spacing w:after="200" w:line="276" w:lineRule="auto"/>
+      </w:pPr>
+      <w:r>
+        <w:t>La personne envoie les données qu’elle souhaite mettre à disposition</w:t>
+      </w:r>
+    </w:p>
+    <w:p>
+      <w:pPr>
+        <w:pStyle w:val="Paragraphedeliste"/>
+        <w:numPr>
+          <w:ilvl w:val="0"/>
+          <w:numId w:val="12"/>
+        </w:numPr>
+        <w:spacing w:after="200" w:line="276" w:lineRule="auto"/>
+        <w:rPr>
+          <w:u w:val="single"/>
+        </w:rPr>
+      </w:pPr>
+      <w:r>
+        <w:rPr>
+          <w:i/>
+          <w:u w:val="single"/>
+        </w:rPr>
+        <w:t>Post-conditions</w:t>
+      </w:r>
+      <w:r>
+        <w:rPr>
+          <w:i/>
+          <w:u w:val="single"/>
+        </w:rPr>
+        <w:t> :</w:t>
+      </w:r>
+      <w:r>
+        <w:rPr>
+          <w:i/>
+        </w:rPr>
+        <w:t xml:space="preserve"> Néant</w:t>
+      </w:r>
+    </w:p>
+    <w:p>
+      <w:pPr>
+        <w:pStyle w:val="Paragraphedeliste"/>
+        <w:rPr>
+          <w:b/>
+          <w:u w:val="single"/>
+        </w:rPr>
+      </w:pPr>
+    </w:p>
+    <w:p>
+      <w:pPr>
+        <w:pStyle w:val="Paragraphedeliste"/>
+        <w:numPr>
+          <w:ilvl w:val="0"/>
+          <w:numId w:val="12"/>
+        </w:numPr>
+        <w:spacing w:after="200" w:line="276" w:lineRule="auto"/>
+        <w:rPr>
+          <w:i/>
+        </w:rPr>
+      </w:pPr>
+      <w:r>
+        <w:rPr>
+          <w:i/>
+          <w:u w:val="single"/>
+        </w:rPr>
+        <w:t>Scénarii alternatif</w:t>
+      </w:r>
+      <w:r>
+        <w:rPr>
+          <w:i/>
+          <w:u w:val="single"/>
+        </w:rPr>
+        <w:t>s</w:t>
+      </w:r>
+      <w:r>
+        <w:rPr>
+          <w:i/>
+          <w:u w:val="single"/>
+        </w:rPr>
+        <w:t> :</w:t>
+      </w:r>
+      <w:r>
+        <w:rPr>
+          <w:i/>
+        </w:rPr>
+        <w:t xml:space="preserve"> Néant</w:t>
+      </w:r>
+    </w:p>
+    <w:p>
+      <w:pPr>
+        <w:pStyle w:val="Paragraphedeliste"/>
+        <w:numPr>
+          <w:ilvl w:val="0"/>
+          <w:numId w:val="12"/>
+        </w:numPr>
+        <w:spacing w:after="200" w:line="276" w:lineRule="auto"/>
+        <w:rPr>
+          <w:i/>
+        </w:rPr>
+      </w:pPr>
+      <w:r>
+        <w:rPr>
+          <w:i/>
+          <w:u w:val="single"/>
+        </w:rPr>
+        <w:t>Scénario d’exceptions :</w:t>
+      </w:r>
+    </w:p>
+    <w:p>
+      <w:pPr>
+        <w:pStyle w:val="Paragraphedeliste"/>
+        <w:ind w:left="2124"/>
+      </w:pPr>
+      <w:r>
+        <w:t>2.a : Les documents sont trop lourds - « ERR_WEIGHT_DATA_HEAVY »</w:t>
+      </w:r>
+      <w:r>
+        <w:br/>
+        <w:t>2.b : Le serveur n’est pas accéssible – « ERR_NETWORK_DOESNT_RESPOND »</w:t>
+      </w:r>
+    </w:p>
+    <w:p>
+      <w:r>
+        <w:br w:type="page"/>
+      </w:r>
+    </w:p>
+    <w:p>
+      <w:pPr>
+        <w:pStyle w:val="Titre4"/>
+      </w:pPr>
+      <w:r>
+        <w:lastRenderedPageBreak/>
+        <w:t>Description de la création d’un code d’accès</w:t>
+      </w:r>
+    </w:p>
+    <w:p>
+      <w:pPr>
+        <w:pStyle w:val="Paragraphedeliste"/>
+        <w:numPr>
+          <w:ilvl w:val="0"/>
+          <w:numId w:val="15"/>
+        </w:numPr>
+        <w:spacing w:after="200" w:line="276" w:lineRule="auto"/>
+        <w:rPr>
+          <w:b/>
+          <w:u w:val="single"/>
+        </w:rPr>
+      </w:pPr>
+      <w:r>
+        <w:rPr>
+          <w:b/>
+          <w:u w:val="single"/>
+        </w:rPr>
+        <w:t>Identification du cas</w:t>
+      </w:r>
+    </w:p>
+    <w:p>
+      <w:pPr>
+        <w:pStyle w:val="Paragraphedeliste"/>
+        <w:numPr>
+          <w:ilvl w:val="0"/>
+          <w:numId w:val="19"/>
+        </w:numPr>
+        <w:spacing w:after="200" w:line="276" w:lineRule="auto"/>
+      </w:pPr>
+      <w:r>
+        <w:rPr>
+          <w:u w:val="single"/>
+        </w:rPr>
+        <w:t>Nom du cas</w:t>
+      </w:r>
+      <w:r>
+        <w:t> : Création d’un code d’accès</w:t>
+      </w:r>
+    </w:p>
+    <w:p>
+      <w:pPr>
+        <w:pStyle w:val="Paragraphedeliste"/>
+        <w:numPr>
+          <w:ilvl w:val="0"/>
+          <w:numId w:val="19"/>
+        </w:numPr>
+        <w:spacing w:after="200" w:line="276" w:lineRule="auto"/>
+      </w:pPr>
+      <w:r>
+        <w:rPr>
+          <w:u w:val="single"/>
+        </w:rPr>
+        <w:t xml:space="preserve">Objectif </w:t>
+      </w:r>
+      <w:r>
+        <w:t>: Créer un code pour l’inscription</w:t>
+      </w:r>
+    </w:p>
+    <w:p>
+      <w:pPr>
+        <w:pStyle w:val="Paragraphedeliste"/>
+        <w:numPr>
+          <w:ilvl w:val="0"/>
+          <w:numId w:val="19"/>
+        </w:numPr>
+        <w:spacing w:after="200" w:line="276" w:lineRule="auto"/>
+      </w:pPr>
+      <w:r>
+        <w:rPr>
+          <w:u w:val="single"/>
+        </w:rPr>
+        <w:t>Acteur principal </w:t>
+      </w:r>
+      <w:r>
+        <w:t>: Secrétaire de l’école</w:t>
+      </w:r>
+    </w:p>
+    <w:p>
+      <w:pPr>
+        <w:pStyle w:val="Paragraphedeliste"/>
+        <w:numPr>
+          <w:ilvl w:val="0"/>
+          <w:numId w:val="19"/>
+        </w:numPr>
+        <w:spacing w:after="200" w:line="276" w:lineRule="auto"/>
+      </w:pPr>
+      <w:r>
+        <w:rPr>
+          <w:u w:val="single"/>
+        </w:rPr>
+        <w:t>Acteur secondaire </w:t>
+      </w:r>
+      <w:r>
+        <w:t>: Aucun</w:t>
+      </w:r>
+    </w:p>
+    <w:p>
+      <w:pPr>
+        <w:pStyle w:val="Paragraphedeliste"/>
+        <w:numPr>
+          <w:ilvl w:val="0"/>
+          <w:numId w:val="19"/>
+        </w:numPr>
+        <w:spacing w:after="200" w:line="276" w:lineRule="auto"/>
+      </w:pPr>
+      <w:r>
+        <w:rPr>
+          <w:u w:val="single"/>
+        </w:rPr>
+        <w:t>Horodatage </w:t>
+      </w:r>
+      <w:r>
+        <w:t>: 14/12/17</w:t>
+      </w:r>
+    </w:p>
+    <w:p>
+      <w:pPr>
+        <w:pStyle w:val="Paragraphedeliste"/>
+        <w:numPr>
+          <w:ilvl w:val="0"/>
+          <w:numId w:val="19"/>
+        </w:numPr>
+        <w:spacing w:after="200" w:line="276" w:lineRule="auto"/>
+      </w:pPr>
+      <w:r>
+        <w:rPr>
+          <w:u w:val="single"/>
+        </w:rPr>
+        <w:t>Responsable </w:t>
+      </w:r>
+      <w:r>
+        <w:t>: FPAUMIER</w:t>
+      </w:r>
+    </w:p>
+    <w:p>
+      <w:pPr>
+        <w:pStyle w:val="Paragraphedeliste"/>
+        <w:numPr>
+          <w:ilvl w:val="0"/>
+          <w:numId w:val="19"/>
+        </w:numPr>
+        <w:spacing w:after="200" w:line="276" w:lineRule="auto"/>
+      </w:pPr>
+      <w:r>
+        <w:rPr>
+          <w:u w:val="single"/>
+        </w:rPr>
+        <w:t>Version </w:t>
+      </w:r>
+      <w:r>
+        <w:t xml:space="preserve">: 1.0 – Création du document                        </w:t>
+      </w:r>
+    </w:p>
+    <w:p>
+      <w:pPr>
+        <w:pStyle w:val="Paragraphedeliste"/>
+        <w:ind w:left="1440"/>
+      </w:pPr>
+      <w:r>
+        <w:t xml:space="preserve">                                                                                                                                                                                                                                                                                                                                                                                                                                                                                                                                                                                                                                                                                                                                                                                                                                                                                                                                                                                                                                                                                                                                                                                                                                                                                                                                                                                                                                                                                                                                                                                                                                                                                                                                                                                                                                                                                                                                                                                                                                                                                                                                                                                                                                                                                                                                                                                                                                                                                                                                                                                                                                                                                                            </w:t>
+      </w:r>
+    </w:p>
+    <w:p>
+      <w:pPr>
+        <w:pStyle w:val="Paragraphedeliste"/>
+        <w:numPr>
+          <w:ilvl w:val="0"/>
+          <w:numId w:val="15"/>
+        </w:numPr>
+        <w:spacing w:after="200" w:line="276" w:lineRule="auto"/>
+        <w:rPr>
+          <w:b/>
+          <w:u w:val="single"/>
+        </w:rPr>
+      </w:pPr>
+      <w:r>
+        <w:rPr>
+          <w:b/>
+          <w:u w:val="single"/>
+        </w:rPr>
+        <w:t xml:space="preserve">Séquencement  </w:t>
+      </w:r>
+    </w:p>
+    <w:p>
+      <w:r>
+        <w:t>Le cas d’utilisation débute après le demande d’inscription d’un étudiant ou d’une entreprise</w:t>
+      </w:r>
+    </w:p>
+    <w:p>
+      <w:pPr>
+        <w:pStyle w:val="Paragraphedeliste"/>
+        <w:numPr>
+          <w:ilvl w:val="0"/>
+          <w:numId w:val="19"/>
+        </w:numPr>
+        <w:spacing w:after="200" w:line="276" w:lineRule="auto"/>
+        <w:rPr>
+          <w:i/>
+          <w:u w:val="single"/>
+        </w:rPr>
+      </w:pPr>
+      <w:r>
+        <w:rPr>
+          <w:i/>
+          <w:u w:val="single"/>
+        </w:rPr>
+        <w:t>Pré-condition :</w:t>
+      </w:r>
+      <w:r>
+        <w:rPr>
+          <w:i/>
+        </w:rPr>
+        <w:t xml:space="preserve"> </w:t>
+      </w:r>
+      <w:r>
+        <w:t>Avoir une demande d’inscription</w:t>
+      </w:r>
+    </w:p>
+    <w:p>
+      <w:pPr>
+        <w:pStyle w:val="Paragraphedeliste"/>
+        <w:ind w:left="1440"/>
+        <w:rPr>
+          <w:i/>
+          <w:u w:val="single"/>
+        </w:rPr>
+      </w:pPr>
+    </w:p>
+    <w:p>
+      <w:pPr>
+        <w:pStyle w:val="Paragraphedeliste"/>
+        <w:numPr>
+          <w:ilvl w:val="0"/>
+          <w:numId w:val="19"/>
+        </w:numPr>
+        <w:spacing w:after="200" w:line="276" w:lineRule="auto"/>
+        <w:rPr>
+          <w:i/>
+          <w:u w:val="single"/>
+        </w:rPr>
+      </w:pPr>
+      <w:r>
+        <w:rPr>
+          <w:i/>
+          <w:u w:val="single"/>
+        </w:rPr>
+        <w:t>Scénario nominal :</w:t>
+      </w:r>
+    </w:p>
+    <w:p>
+      <w:pPr>
+        <w:pStyle w:val="Paragraphedeliste"/>
+        <w:numPr>
+          <w:ilvl w:val="0"/>
+          <w:numId w:val="17"/>
+        </w:numPr>
+        <w:spacing w:after="200" w:line="276" w:lineRule="auto"/>
+      </w:pPr>
+      <w:r>
+        <w:t>La secrétaire se rend sur l’interface de création de code d’inscription</w:t>
+      </w:r>
+    </w:p>
+    <w:p>
+      <w:pPr>
+        <w:pStyle w:val="Paragraphedeliste"/>
+        <w:numPr>
+          <w:ilvl w:val="0"/>
+          <w:numId w:val="17"/>
+        </w:numPr>
+        <w:spacing w:after="200" w:line="276" w:lineRule="auto"/>
+      </w:pPr>
+      <w:r>
+        <w:t>La secrétaire créer un code pour la demande d’inscription du demandeur</w:t>
+      </w:r>
+    </w:p>
+    <w:p>
+      <w:pPr>
+        <w:pStyle w:val="Paragraphedeliste"/>
+        <w:numPr>
+          <w:ilvl w:val="0"/>
+          <w:numId w:val="17"/>
+        </w:numPr>
+        <w:spacing w:after="200" w:line="276" w:lineRule="auto"/>
+      </w:pPr>
+      <w:r>
+        <w:t>La secrétaire soumet le code</w:t>
+      </w:r>
+    </w:p>
+    <w:p>
+      <w:pPr>
+        <w:pStyle w:val="Paragraphedeliste"/>
+        <w:numPr>
+          <w:ilvl w:val="0"/>
+          <w:numId w:val="17"/>
+        </w:numPr>
+        <w:spacing w:after="200" w:line="276" w:lineRule="auto"/>
+      </w:pPr>
+      <w:r>
+        <w:t>Le serveur valide le code</w:t>
+      </w:r>
+    </w:p>
+    <w:p>
+      <w:pPr>
+        <w:pStyle w:val="Paragraphedeliste"/>
+        <w:numPr>
+          <w:ilvl w:val="0"/>
+          <w:numId w:val="17"/>
+        </w:numPr>
+        <w:spacing w:after="200" w:line="276" w:lineRule="auto"/>
+      </w:pPr>
+      <w:r>
+        <w:t>La secrétaire envoie le code au demandeur</w:t>
+      </w:r>
+    </w:p>
+    <w:p>
+      <w:pPr>
+        <w:pStyle w:val="Paragraphedeliste"/>
+        <w:numPr>
+          <w:ilvl w:val="0"/>
+          <w:numId w:val="19"/>
+        </w:numPr>
+        <w:spacing w:after="200" w:line="276" w:lineRule="auto"/>
+        <w:rPr>
+          <w:u w:val="single"/>
+        </w:rPr>
+      </w:pPr>
+      <w:r>
+        <w:rPr>
+          <w:i/>
+          <w:u w:val="single"/>
+        </w:rPr>
+        <w:t>Post-conditions :</w:t>
+      </w:r>
+      <w:r>
+        <w:rPr>
+          <w:i/>
+        </w:rPr>
+        <w:t xml:space="preserve"> Néant</w:t>
+      </w:r>
+    </w:p>
+    <w:p>
+      <w:pPr>
+        <w:pStyle w:val="Paragraphedeliste"/>
+        <w:rPr>
+          <w:b/>
+          <w:u w:val="single"/>
+        </w:rPr>
+      </w:pPr>
+    </w:p>
+    <w:p>
+      <w:pPr>
+        <w:pStyle w:val="Paragraphedeliste"/>
+        <w:numPr>
+          <w:ilvl w:val="0"/>
+          <w:numId w:val="19"/>
+        </w:numPr>
+        <w:spacing w:after="200" w:line="276" w:lineRule="auto"/>
+        <w:rPr>
+          <w:i/>
+        </w:rPr>
+      </w:pPr>
+      <w:r>
+        <w:rPr>
+          <w:i/>
+          <w:u w:val="single"/>
+        </w:rPr>
+        <w:t>Scénarii alternatifs :</w:t>
+      </w:r>
+      <w:r>
+        <w:rPr>
+          <w:i/>
+        </w:rPr>
+        <w:t xml:space="preserve"> Néant</w:t>
+      </w:r>
+    </w:p>
+    <w:p>
+      <w:pPr>
+        <w:pStyle w:val="Paragraphedeliste"/>
+        <w:numPr>
+          <w:ilvl w:val="0"/>
+          <w:numId w:val="19"/>
+        </w:numPr>
+        <w:spacing w:after="200" w:line="276" w:lineRule="auto"/>
+        <w:rPr>
+          <w:i/>
+        </w:rPr>
+      </w:pPr>
+      <w:r>
+        <w:rPr>
+          <w:i/>
+          <w:u w:val="single"/>
+        </w:rPr>
+        <w:t>Scénario d’exceptions :</w:t>
+      </w:r>
+    </w:p>
+    <w:p>
+      <w:pPr>
+        <w:pStyle w:val="Paragraphedeliste"/>
+        <w:ind w:left="2124"/>
+      </w:pPr>
+      <w:r>
+        <w:t>3.a : Le code est déjà créé - « ERR_CODE _ALREADY_EXIST »</w:t>
+      </w:r>
+    </w:p>
+    <w:p>
+      <w:pPr>
+        <w:pStyle w:val="Paragraphedeliste"/>
+        <w:ind w:left="2124"/>
+      </w:pPr>
+      <w:r>
+        <w:t>3.b : Le code n’est pas bon – « ERR_INVALID_CODE »</w:t>
+      </w:r>
+    </w:p>
+    <w:p>
+      <w:r>
+        <w:br w:type="page"/>
+      </w:r>
+    </w:p>
+    <w:p>
+      <w:pPr>
+        <w:pStyle w:val="Titre4"/>
+      </w:pPr>
+      <w:r>
+        <w:lastRenderedPageBreak/>
+        <w:t>Description de la mise en contact de deux personnes</w:t>
+      </w:r>
+    </w:p>
+    <w:p>
+      <w:pPr>
+        <w:pStyle w:val="Paragraphedeliste"/>
+        <w:numPr>
+          <w:ilvl w:val="0"/>
+          <w:numId w:val="15"/>
+        </w:numPr>
+        <w:spacing w:after="200" w:line="276" w:lineRule="auto"/>
+        <w:rPr>
+          <w:b/>
+          <w:u w:val="single"/>
+        </w:rPr>
+      </w:pPr>
+      <w:r>
+        <w:rPr>
+          <w:b/>
+          <w:u w:val="single"/>
+        </w:rPr>
+        <w:t>Identification du cas</w:t>
+      </w:r>
+    </w:p>
+    <w:p>
+      <w:pPr>
+        <w:pStyle w:val="Paragraphedeliste"/>
+        <w:numPr>
+          <w:ilvl w:val="0"/>
+          <w:numId w:val="19"/>
+        </w:numPr>
+        <w:spacing w:after="200" w:line="276" w:lineRule="auto"/>
+      </w:pPr>
+      <w:r>
+        <w:rPr>
+          <w:u w:val="single"/>
+        </w:rPr>
+        <w:t>Nom du cas</w:t>
+      </w:r>
+      <w:r>
+        <w:t> : Contact entreprise / étudiant</w:t>
+      </w:r>
+    </w:p>
+    <w:p>
+      <w:pPr>
+        <w:pStyle w:val="Paragraphedeliste"/>
+        <w:numPr>
+          <w:ilvl w:val="0"/>
+          <w:numId w:val="19"/>
+        </w:numPr>
+        <w:spacing w:after="200" w:line="276" w:lineRule="auto"/>
+      </w:pPr>
+      <w:r>
+        <w:rPr>
+          <w:u w:val="single"/>
+        </w:rPr>
+        <w:t xml:space="preserve">Objectif </w:t>
+      </w:r>
+      <w:r>
+        <w:t>: Permettre à l’étudiant de contacter une entreprise</w:t>
+      </w:r>
+    </w:p>
+    <w:p>
+      <w:pPr>
+        <w:pStyle w:val="Paragraphedeliste"/>
+        <w:numPr>
+          <w:ilvl w:val="0"/>
+          <w:numId w:val="19"/>
+        </w:numPr>
+        <w:spacing w:after="200" w:line="276" w:lineRule="auto"/>
+      </w:pPr>
+      <w:r>
+        <w:rPr>
+          <w:u w:val="single"/>
+        </w:rPr>
+        <w:t>Acteur principal </w:t>
+      </w:r>
+      <w:r>
+        <w:t>: Etudiant, Formateur, Entreprise</w:t>
+      </w:r>
+    </w:p>
+    <w:p>
+      <w:pPr>
+        <w:pStyle w:val="Paragraphedeliste"/>
+        <w:numPr>
+          <w:ilvl w:val="0"/>
+          <w:numId w:val="19"/>
+        </w:numPr>
+        <w:spacing w:after="200" w:line="276" w:lineRule="auto"/>
+      </w:pPr>
+      <w:r>
+        <w:rPr>
+          <w:u w:val="single"/>
+        </w:rPr>
+        <w:t>Acteur secondaire </w:t>
+      </w:r>
+      <w:r>
+        <w:t>: Messagerie</w:t>
+      </w:r>
+    </w:p>
+    <w:p>
+      <w:pPr>
+        <w:pStyle w:val="Paragraphedeliste"/>
+        <w:numPr>
+          <w:ilvl w:val="0"/>
+          <w:numId w:val="19"/>
+        </w:numPr>
+        <w:spacing w:after="200" w:line="276" w:lineRule="auto"/>
+      </w:pPr>
+      <w:r>
+        <w:rPr>
+          <w:u w:val="single"/>
+        </w:rPr>
+        <w:t>Horodatage </w:t>
+      </w:r>
+      <w:r>
+        <w:t>: 14/12/17</w:t>
+      </w:r>
+    </w:p>
+    <w:p>
+      <w:pPr>
+        <w:pStyle w:val="Paragraphedeliste"/>
+        <w:numPr>
+          <w:ilvl w:val="0"/>
+          <w:numId w:val="19"/>
+        </w:numPr>
+        <w:spacing w:after="200" w:line="276" w:lineRule="auto"/>
+      </w:pPr>
+      <w:r>
+        <w:rPr>
+          <w:u w:val="single"/>
+        </w:rPr>
+        <w:t>Responsable </w:t>
+      </w:r>
+      <w:r>
+        <w:t>: FPAUMIER</w:t>
+      </w:r>
+    </w:p>
+    <w:p>
+      <w:pPr>
+        <w:pStyle w:val="Paragraphedeliste"/>
+        <w:numPr>
+          <w:ilvl w:val="0"/>
+          <w:numId w:val="19"/>
+        </w:numPr>
+        <w:spacing w:after="200" w:line="276" w:lineRule="auto"/>
+      </w:pPr>
+      <w:r>
+        <w:rPr>
+          <w:u w:val="single"/>
+        </w:rPr>
+        <w:t>Version </w:t>
+      </w:r>
+      <w:r>
+        <w:t xml:space="preserve">: 1.0 – Création du document                        </w:t>
+      </w:r>
+    </w:p>
+    <w:p>
+      <w:pPr>
+        <w:pStyle w:val="Paragraphedeliste"/>
+        <w:ind w:left="1440"/>
+      </w:pPr>
+      <w:r>
+        <w:t xml:space="preserve">                                                                                                                                                                                                                                                                                                                                                                                                                                                                                                                                                                                                                                                                                                                                                                                                                                                                                                                                                                                                                                                                                                                                                                                                                                                                                                                                                                                                                                                                                                                                                                                                                                                                                                                                                                                                                                                                                                                                                                                                                                                                                                                                                                                                                                                                                                                                                                                                                                                                                                                                                                                                                                                                                                            </w:t>
+      </w:r>
+    </w:p>
+    <w:p>
+      <w:pPr>
+        <w:pStyle w:val="Paragraphedeliste"/>
+        <w:numPr>
+          <w:ilvl w:val="0"/>
+          <w:numId w:val="15"/>
+        </w:numPr>
+        <w:spacing w:after="200" w:line="276" w:lineRule="auto"/>
+        <w:rPr>
+          <w:b/>
+          <w:u w:val="single"/>
+        </w:rPr>
+      </w:pPr>
+      <w:r>
+        <w:rPr>
+          <w:b/>
+          <w:u w:val="single"/>
+        </w:rPr>
+        <w:t xml:space="preserve">Séquencement  </w:t>
+      </w:r>
+    </w:p>
+    <w:p>
+      <w:r>
+        <w:t>Le cas d’utilisation débute lorsque la personne se connecte</w:t>
+      </w:r>
+    </w:p>
+    <w:p>
+      <w:pPr>
+        <w:rPr>
+          <w:i/>
+          <w:u w:val="single"/>
+        </w:rPr>
+      </w:pPr>
+      <w:r>
+        <w:rPr>
+          <w:i/>
+          <w:u w:val="single"/>
+        </w:rPr>
+        <w:t>Pré-condition :</w:t>
+      </w:r>
+      <w:r>
+        <w:rPr>
+          <w:i/>
+        </w:rPr>
+        <w:t xml:space="preserve"> </w:t>
+      </w:r>
+      <w:r>
+        <w:t>Avoir une boite mail et l’adresse de l’entreprise</w:t>
+      </w:r>
+    </w:p>
+    <w:p>
+      <w:pPr>
+        <w:pStyle w:val="Paragraphedeliste"/>
+        <w:ind w:left="1440"/>
+        <w:rPr>
+          <w:i/>
+          <w:u w:val="single"/>
+        </w:rPr>
+      </w:pPr>
+    </w:p>
+    <w:p>
+      <w:pPr>
+        <w:pStyle w:val="Paragraphedeliste"/>
+        <w:numPr>
+          <w:ilvl w:val="0"/>
+          <w:numId w:val="19"/>
+        </w:numPr>
+        <w:spacing w:after="200" w:line="276" w:lineRule="auto"/>
+        <w:rPr>
+          <w:i/>
+          <w:u w:val="single"/>
+        </w:rPr>
+      </w:pPr>
+      <w:r>
+        <w:rPr>
+          <w:i/>
+          <w:u w:val="single"/>
+        </w:rPr>
+        <w:t>Scénario nominal :</w:t>
+      </w:r>
+    </w:p>
+    <w:p>
+      <w:pPr>
+        <w:pStyle w:val="Paragraphedeliste"/>
+        <w:numPr>
+          <w:ilvl w:val="0"/>
+          <w:numId w:val="17"/>
+        </w:numPr>
+        <w:spacing w:after="200" w:line="276" w:lineRule="auto"/>
+      </w:pPr>
+      <w:r>
+        <w:t>La personne se connecte</w:t>
+      </w:r>
+    </w:p>
+    <w:p>
+      <w:pPr>
+        <w:pStyle w:val="Paragraphedeliste"/>
+        <w:numPr>
+          <w:ilvl w:val="0"/>
+          <w:numId w:val="17"/>
+        </w:numPr>
+        <w:spacing w:after="200" w:line="276" w:lineRule="auto"/>
+      </w:pPr>
+      <w:r>
+        <w:t>La personne accède à la messagerie</w:t>
+      </w:r>
+    </w:p>
+    <w:p>
+      <w:pPr>
+        <w:pStyle w:val="Paragraphedeliste"/>
+        <w:numPr>
+          <w:ilvl w:val="0"/>
+          <w:numId w:val="17"/>
+        </w:numPr>
+        <w:spacing w:after="200" w:line="276" w:lineRule="auto"/>
+      </w:pPr>
+      <w:r>
+        <w:t>La personne rédige son mail</w:t>
+      </w:r>
+    </w:p>
+    <w:p>
+      <w:pPr>
+        <w:pStyle w:val="Paragraphedeliste"/>
+        <w:numPr>
+          <w:ilvl w:val="0"/>
+          <w:numId w:val="17"/>
+        </w:numPr>
+        <w:spacing w:after="200" w:line="276" w:lineRule="auto"/>
+      </w:pPr>
+      <w:r>
+        <w:t>La personne après avoir rédigé le mail, l’envoie.</w:t>
+      </w:r>
+    </w:p>
+    <w:p>
+      <w:pPr>
+        <w:pStyle w:val="Paragraphedeliste"/>
+        <w:numPr>
+          <w:ilvl w:val="0"/>
+          <w:numId w:val="17"/>
+        </w:numPr>
+        <w:spacing w:after="200" w:line="276" w:lineRule="auto"/>
+      </w:pPr>
+      <w:r>
+        <w:t>La messagerie traite le message</w:t>
+      </w:r>
+    </w:p>
+    <w:p>
+      <w:pPr>
+        <w:pStyle w:val="Paragraphedeliste"/>
+        <w:numPr>
+          <w:ilvl w:val="0"/>
+          <w:numId w:val="17"/>
+        </w:numPr>
+        <w:spacing w:after="200" w:line="276" w:lineRule="auto"/>
+      </w:pPr>
+      <w:r>
+        <w:t>Envoie le mail à l’adresse renseignée.</w:t>
+      </w:r>
+    </w:p>
+    <w:p>
+      <w:pPr>
+        <w:pStyle w:val="Paragraphedeliste"/>
+        <w:numPr>
+          <w:ilvl w:val="0"/>
+          <w:numId w:val="19"/>
+        </w:numPr>
+        <w:spacing w:after="200" w:line="276" w:lineRule="auto"/>
+        <w:rPr>
+          <w:u w:val="single"/>
+        </w:rPr>
+      </w:pPr>
+      <w:r>
+        <w:rPr>
+          <w:i/>
+          <w:u w:val="single"/>
+        </w:rPr>
+        <w:t>Post-conditions :</w:t>
+      </w:r>
+      <w:r>
+        <w:rPr>
+          <w:i/>
+        </w:rPr>
+        <w:t xml:space="preserve"> Néant</w:t>
+      </w:r>
+    </w:p>
+    <w:p>
+      <w:pPr>
+        <w:pStyle w:val="Paragraphedeliste"/>
+        <w:rPr>
+          <w:b/>
+          <w:u w:val="single"/>
+        </w:rPr>
+      </w:pPr>
+    </w:p>
+    <w:p>
+      <w:pPr>
+        <w:pStyle w:val="Paragraphedeliste"/>
+        <w:numPr>
+          <w:ilvl w:val="0"/>
+          <w:numId w:val="19"/>
+        </w:numPr>
+        <w:spacing w:after="200" w:line="276" w:lineRule="auto"/>
+      </w:pPr>
+      <w:r>
+        <w:rPr>
+          <w:i/>
+          <w:u w:val="single"/>
+        </w:rPr>
+        <w:t>Scénarii alternatifs :</w:t>
+      </w:r>
+      <w:r>
+        <w:rPr>
+          <w:i/>
+        </w:rPr>
+        <w:t xml:space="preserve"> </w:t>
+      </w:r>
+    </w:p>
+    <w:p>
+      <w:pPr>
+        <w:pStyle w:val="Paragraphedeliste"/>
+        <w:numPr>
+          <w:ilvl w:val="0"/>
+          <w:numId w:val="19"/>
+        </w:numPr>
+        <w:spacing w:after="200" w:line="276" w:lineRule="auto"/>
+        <w:rPr>
+          <w:i/>
+        </w:rPr>
+      </w:pPr>
+      <w:r>
+        <w:rPr>
+          <w:i/>
+          <w:u w:val="single"/>
+        </w:rPr>
+        <w:t>Scénario d’exceptions :</w:t>
+      </w:r>
+    </w:p>
+    <w:p>
+      <w:pPr>
+        <w:pStyle w:val="Paragraphedeliste"/>
+        <w:ind w:left="2124"/>
+      </w:pPr>
+      <w:r>
+        <w:t xml:space="preserve">1.a : Les identifiants sont incorrects – « ERR_WRONG_LOGIN_PASSWORD » </w:t>
+      </w:r>
+    </w:p>
+    <w:p>
+      <w:pPr>
+        <w:pStyle w:val="Paragraphedeliste"/>
+        <w:ind w:left="2124"/>
+      </w:pPr>
+      <w:r>
+        <w:t xml:space="preserve">4.a : La personne envoie une pièce jointe non autorisée </w:t>
+      </w:r>
+    </w:p>
+    <w:p>
+      <w:pPr>
+        <w:pStyle w:val="Paragraphedeliste"/>
+        <w:ind w:left="2124" w:firstLine="708"/>
+      </w:pPr>
+      <w:r>
+        <w:t xml:space="preserve"> – « ERR_ INVALID _</w:t>
+      </w:r>
+      <w:r>
+        <w:t>ATTACHMENT »</w:t>
+      </w:r>
+    </w:p>
+    <w:p>
+      <w:pPr>
+        <w:pStyle w:val="Paragraphedeliste"/>
+        <w:ind w:left="2124"/>
+      </w:pPr>
+      <w:r>
+        <w:t>5.a : Le mail n’est pas correct - « ERR_ADDR _MAIL_DOESNT_EXIST »</w:t>
+      </w:r>
+      <w:r>
+        <w:br/>
+      </w:r>
+    </w:p>
+    <w:p>
+      <w:r>
+        <w:br w:type="page"/>
+      </w:r>
     </w:p>
     <w:p>
       <w:pPr>
         <w:pStyle w:val="Titre2"/>
       </w:pPr>
       <w:r>
+        <w:lastRenderedPageBreak/>
         <w:tab/>
       </w:r>
-      <w:bookmarkStart w:id="9" w:name="_Toc501126597"/>
+      <w:bookmarkStart w:id="10" w:name="_Toc501131296"/>
       <w:r>
         <w:rPr>
           <w:rStyle w:val="Titre2Car"/>
@@ -7000,211 +10831,827 @@
         <w:rPr>
           <w:rStyle w:val="Titre2Car"/>
         </w:rPr>
-        <w:t>de</w:t>
-      </w:r>
-      <w:r>
-        <w:t xml:space="preserve"> </w:t>
-      </w:r>
-      <w:r>
-        <w:rPr>
-          <w:rStyle w:val="Titre2Car"/>
-        </w:rPr>
-        <w:t>cas</w:t>
-      </w:r>
-      <w:r>
-        <w:t xml:space="preserve"> </w:t>
-      </w:r>
-      <w:r>
-        <w:rPr>
-          <w:rStyle w:val="Titre2Car"/>
-        </w:rPr>
-        <w:t>d’utilisation</w:t>
-      </w:r>
-      <w:bookmarkEnd w:id="9"/>
-      <w:r>
-        <w:t xml:space="preserve"> </w:t>
-      </w:r>
+        <w:t>d’activité</w:t>
+      </w:r>
+      <w:bookmarkEnd w:id="10"/>
     </w:p>
     <w:p>
       <w:pPr>
         <w:pStyle w:val="Titre3"/>
-      </w:pPr>
-      <w:bookmarkStart w:id="10" w:name="_Toc501126598"/>
-      <w:r>
-        <w:t>Fiche de cas</w:t>
-      </w:r>
-      <w:bookmarkEnd w:id="10"/>
-    </w:p>
-    <w:p>
-      <w:pPr>
-        <w:pStyle w:val="Titre4"/>
-      </w:pPr>
+        <w:numPr>
+          <w:ilvl w:val="0"/>
+          <w:numId w:val="21"/>
+        </w:numPr>
+      </w:pPr>
+      <w:bookmarkStart w:id="11" w:name="_Toc501131297"/>
       <w:r>
         <w:t>Entreprise</w:t>
       </w:r>
-    </w:p>
-    <w:p>
-      <w:pPr>
-        <w:pStyle w:val="Titre4"/>
-      </w:pPr>
-      <w:r>
+      <w:bookmarkEnd w:id="11"/>
+    </w:p>
+    <w:p>
+      <w:pPr>
+        <w:ind w:firstLine="708"/>
+      </w:pPr>
+      <w:r>
+        <w:t>Les images ci-dessous correspondent à des diagrammes correspondant à une activité d’une entreprise</w:t>
+      </w:r>
+      <w:r>
+        <w:t>. La première montre la création d’une offre d’emploi, la seconde montre la création d’un évènement.</w:t>
+      </w:r>
+    </w:p>
+    <w:p>
+      <w:r>
+        <w:rPr>
+          <w:noProof/>
+        </w:rPr>
+        <w:drawing>
+          <wp:inline distT="0" distB="0" distL="0" distR="0">
+            <wp:extent cx="5760720" cy="6494145"/>
+            <wp:effectExtent l="0" t="0" r="0" b="1905"/>
+            <wp:docPr id="33" name="Image 33"/>
+            <wp:cNvGraphicFramePr>
+              <a:graphicFrameLocks xmlns:a="http://schemas.openxmlformats.org/drawingml/2006/main" noChangeAspect="1"/>
+            </wp:cNvGraphicFramePr>
+            <a:graphic xmlns:a="http://schemas.openxmlformats.org/drawingml/2006/main">
+              <a:graphicData uri="http://schemas.openxmlformats.org/drawingml/2006/picture">
+                <pic:pic xmlns:pic="http://schemas.openxmlformats.org/drawingml/2006/picture">
+                  <pic:nvPicPr>
+                    <pic:cNvPr id="33" name="Création d'un poste.png"/>
+                    <pic:cNvPicPr/>
+                  </pic:nvPicPr>
+                  <pic:blipFill>
+                    <a:blip r:embed="rId10">
+                      <a:extLst>
+                        <a:ext uri="{28A0092B-C50C-407E-A947-70E740481C1C}">
+                          <a14:useLocalDpi xmlns:a14="http://schemas.microsoft.com/office/drawing/2010/main" val="0"/>
+                        </a:ext>
+                      </a:extLst>
+                    </a:blip>
+                    <a:stretch>
+                      <a:fillRect/>
+                    </a:stretch>
+                  </pic:blipFill>
+                  <pic:spPr>
+                    <a:xfrm>
+                      <a:off x="0" y="0"/>
+                      <a:ext cx="5760720" cy="6494145"/>
+                    </a:xfrm>
+                    <a:prstGeom prst="rect">
+                      <a:avLst/>
+                    </a:prstGeom>
+                  </pic:spPr>
+                </pic:pic>
+              </a:graphicData>
+            </a:graphic>
+          </wp:inline>
+        </w:drawing>
+      </w:r>
+    </w:p>
+    <w:p>
+      <w:pPr>
+        <w:pStyle w:val="Titre5"/>
+      </w:pPr>
+      <w:r>
+        <w:rPr>
+          <w:noProof/>
+        </w:rPr>
+        <w:lastRenderedPageBreak/>
+        <w:drawing>
+          <wp:inline distT="0" distB="0" distL="0" distR="0">
+            <wp:extent cx="4049395" cy="8724900"/>
+            <wp:effectExtent l="0" t="0" r="8255" b="0"/>
+            <wp:docPr id="37" name="Image 37"/>
+            <wp:cNvGraphicFramePr>
+              <a:graphicFrameLocks xmlns:a="http://schemas.openxmlformats.org/drawingml/2006/main" noChangeAspect="1"/>
+            </wp:cNvGraphicFramePr>
+            <a:graphic xmlns:a="http://schemas.openxmlformats.org/drawingml/2006/main">
+              <a:graphicData uri="http://schemas.openxmlformats.org/drawingml/2006/picture">
+                <pic:pic xmlns:pic="http://schemas.openxmlformats.org/drawingml/2006/picture">
+                  <pic:nvPicPr>
+                    <pic:cNvPr id="37" name="Entreprise_Création_évènement.png"/>
+                    <pic:cNvPicPr/>
+                  </pic:nvPicPr>
+                  <pic:blipFill>
+                    <a:blip r:embed="rId11">
+                      <a:extLst>
+                        <a:ext uri="{28A0092B-C50C-407E-A947-70E740481C1C}">
+                          <a14:useLocalDpi xmlns:a14="http://schemas.microsoft.com/office/drawing/2010/main" val="0"/>
+                        </a:ext>
+                      </a:extLst>
+                    </a:blip>
+                    <a:stretch>
+                      <a:fillRect/>
+                    </a:stretch>
+                  </pic:blipFill>
+                  <pic:spPr>
+                    <a:xfrm>
+                      <a:off x="0" y="0"/>
+                      <a:ext cx="4051046" cy="8728458"/>
+                    </a:xfrm>
+                    <a:prstGeom prst="rect">
+                      <a:avLst/>
+                    </a:prstGeom>
+                  </pic:spPr>
+                </pic:pic>
+              </a:graphicData>
+            </a:graphic>
+          </wp:inline>
+        </w:drawing>
+      </w:r>
+    </w:p>
+    <w:p>
+      <w:pPr>
+        <w:pStyle w:val="Titre3"/>
+      </w:pPr>
+      <w:bookmarkStart w:id="12" w:name="_Toc501131298"/>
+      <w:r>
+        <w:lastRenderedPageBreak/>
         <w:t>Formateur</w:t>
       </w:r>
-    </w:p>
-    <w:p>
-      <w:pPr>
-        <w:pStyle w:val="Titre4"/>
-      </w:pPr>
-      <w:r>
+      <w:bookmarkEnd w:id="12"/>
+    </w:p>
+    <w:p>
+      <w:pPr>
+        <w:ind w:firstLine="708"/>
+      </w:pPr>
+      <w:r>
+        <w:t>Les images ci-dessous correspondent à des diagrammes correspondant à une activité d’un</w:t>
+      </w:r>
+      <w:r>
+        <w:t xml:space="preserve"> formateur</w:t>
+      </w:r>
+      <w:r>
+        <w:t xml:space="preserve">. La première montre la </w:t>
+      </w:r>
+      <w:r>
+        <w:t>mise à disposition de ressource</w:t>
+      </w:r>
+      <w:r>
+        <w:t xml:space="preserve">, la seconde montre </w:t>
+      </w:r>
+      <w:r>
+        <w:t>la consultation d’une liste d’élèves</w:t>
+      </w:r>
+      <w:r>
+        <w:t>.</w:t>
+      </w:r>
+      <w:r>
+        <w:rPr>
+          <w:noProof/>
+        </w:rPr>
+        <w:drawing>
+          <wp:inline distT="0" distB="0" distL="0" distR="0">
+            <wp:extent cx="5760720" cy="7256145"/>
+            <wp:effectExtent l="0" t="0" r="0" b="1905"/>
+            <wp:docPr id="34" name="Image 34"/>
+            <wp:cNvGraphicFramePr>
+              <a:graphicFrameLocks xmlns:a="http://schemas.openxmlformats.org/drawingml/2006/main" noChangeAspect="1"/>
+            </wp:cNvGraphicFramePr>
+            <a:graphic xmlns:a="http://schemas.openxmlformats.org/drawingml/2006/main">
+              <a:graphicData uri="http://schemas.openxmlformats.org/drawingml/2006/picture">
+                <pic:pic xmlns:pic="http://schemas.openxmlformats.org/drawingml/2006/picture">
+                  <pic:nvPicPr>
+                    <pic:cNvPr id="34" name="Mise à dispotion de ressource.png"/>
+                    <pic:cNvPicPr/>
+                  </pic:nvPicPr>
+                  <pic:blipFill>
+                    <a:blip r:embed="rId12">
+                      <a:extLst>
+                        <a:ext uri="{28A0092B-C50C-407E-A947-70E740481C1C}">
+                          <a14:useLocalDpi xmlns:a14="http://schemas.microsoft.com/office/drawing/2010/main" val="0"/>
+                        </a:ext>
+                      </a:extLst>
+                    </a:blip>
+                    <a:stretch>
+                      <a:fillRect/>
+                    </a:stretch>
+                  </pic:blipFill>
+                  <pic:spPr>
+                    <a:xfrm>
+                      <a:off x="0" y="0"/>
+                      <a:ext cx="5760720" cy="7256145"/>
+                    </a:xfrm>
+                    <a:prstGeom prst="rect">
+                      <a:avLst/>
+                    </a:prstGeom>
+                  </pic:spPr>
+                </pic:pic>
+              </a:graphicData>
+            </a:graphic>
+          </wp:inline>
+        </w:drawing>
+      </w:r>
+    </w:p>
+    <w:p/>
+    <w:p>
+      <w:r>
+        <w:rPr>
+          <w:noProof/>
+        </w:rPr>
+        <w:lastRenderedPageBreak/>
+        <w:drawing>
+          <wp:inline distT="0" distB="0" distL="0" distR="0">
+            <wp:extent cx="5760720" cy="8051165"/>
+            <wp:effectExtent l="0" t="0" r="0" b="6985"/>
+            <wp:docPr id="38" name="Image 38"/>
+            <wp:cNvGraphicFramePr>
+              <a:graphicFrameLocks xmlns:a="http://schemas.openxmlformats.org/drawingml/2006/main" noChangeAspect="1"/>
+            </wp:cNvGraphicFramePr>
+            <a:graphic xmlns:a="http://schemas.openxmlformats.org/drawingml/2006/main">
+              <a:graphicData uri="http://schemas.openxmlformats.org/drawingml/2006/picture">
+                <pic:pic xmlns:pic="http://schemas.openxmlformats.org/drawingml/2006/picture">
+                  <pic:nvPicPr>
+                    <pic:cNvPr id="38" name="Formateur_Consultation_liste_élèves.png"/>
+                    <pic:cNvPicPr/>
+                  </pic:nvPicPr>
+                  <pic:blipFill>
+                    <a:blip r:embed="rId13">
+                      <a:extLst>
+                        <a:ext uri="{28A0092B-C50C-407E-A947-70E740481C1C}">
+                          <a14:useLocalDpi xmlns:a14="http://schemas.microsoft.com/office/drawing/2010/main" val="0"/>
+                        </a:ext>
+                      </a:extLst>
+                    </a:blip>
+                    <a:stretch>
+                      <a:fillRect/>
+                    </a:stretch>
+                  </pic:blipFill>
+                  <pic:spPr>
+                    <a:xfrm>
+                      <a:off x="0" y="0"/>
+                      <a:ext cx="5760720" cy="8051165"/>
+                    </a:xfrm>
+                    <a:prstGeom prst="rect">
+                      <a:avLst/>
+                    </a:prstGeom>
+                  </pic:spPr>
+                </pic:pic>
+              </a:graphicData>
+            </a:graphic>
+          </wp:inline>
+        </w:drawing>
+      </w:r>
+    </w:p>
+    <w:p>
+      <w:r>
+        <w:br w:type="page"/>
+      </w:r>
+    </w:p>
+    <w:p>
+      <w:pPr>
+        <w:pStyle w:val="Titre3"/>
+      </w:pPr>
+      <w:bookmarkStart w:id="13" w:name="_Toc501131299"/>
+      <w:r>
+        <w:lastRenderedPageBreak/>
         <w:t>Etudiant</w:t>
       </w:r>
-    </w:p>
-    <w:p>
-      <w:pPr>
-        <w:pStyle w:val="Titre4"/>
-      </w:pPr>
-      <w:r>
+      <w:bookmarkEnd w:id="13"/>
+    </w:p>
+    <w:p>
+      <w:pPr>
+        <w:ind w:firstLine="708"/>
+      </w:pPr>
+      <w:r>
+        <w:t xml:space="preserve">Les images ci-dessous correspondent à des diagrammes correspondant à une activité d’un </w:t>
+      </w:r>
+      <w:r>
+        <w:t>étudiant</w:t>
+      </w:r>
+      <w:r>
+        <w:t xml:space="preserve">. La première montre </w:t>
+      </w:r>
+      <w:r>
+        <w:t>un le schéma d’un envoi de mail</w:t>
+      </w:r>
+      <w:r>
+        <w:t xml:space="preserve">, la seconde montre la </w:t>
+      </w:r>
+      <w:r>
+        <w:t>modification d’un groupe de discussion</w:t>
+      </w:r>
+      <w:r>
+        <w:t>.</w:t>
+      </w:r>
+    </w:p>
+    <w:p>
+      <w:r>
+        <w:rPr>
+          <w:noProof/>
+        </w:rPr>
+        <w:drawing>
+          <wp:inline distT="0" distB="0" distL="0" distR="0">
+            <wp:extent cx="5760720" cy="4086860"/>
+            <wp:effectExtent l="0" t="0" r="0" b="8890"/>
+            <wp:docPr id="35" name="Image 35"/>
+            <wp:cNvGraphicFramePr>
+              <a:graphicFrameLocks xmlns:a="http://schemas.openxmlformats.org/drawingml/2006/main" noChangeAspect="1"/>
+            </wp:cNvGraphicFramePr>
+            <a:graphic xmlns:a="http://schemas.openxmlformats.org/drawingml/2006/main">
+              <a:graphicData uri="http://schemas.openxmlformats.org/drawingml/2006/picture">
+                <pic:pic xmlns:pic="http://schemas.openxmlformats.org/drawingml/2006/picture">
+                  <pic:nvPicPr>
+                    <pic:cNvPr id="35" name="Message d'un étudiant.png"/>
+                    <pic:cNvPicPr/>
+                  </pic:nvPicPr>
+                  <pic:blipFill>
+                    <a:blip r:embed="rId14" cstate="print">
+                      <a:extLst>
+                        <a:ext uri="{28A0092B-C50C-407E-A947-70E740481C1C}">
+                          <a14:useLocalDpi xmlns:a14="http://schemas.microsoft.com/office/drawing/2010/main" val="0"/>
+                        </a:ext>
+                      </a:extLst>
+                    </a:blip>
+                    <a:stretch>
+                      <a:fillRect/>
+                    </a:stretch>
+                  </pic:blipFill>
+                  <pic:spPr>
+                    <a:xfrm>
+                      <a:off x="0" y="0"/>
+                      <a:ext cx="5760720" cy="4086860"/>
+                    </a:xfrm>
+                    <a:prstGeom prst="rect">
+                      <a:avLst/>
+                    </a:prstGeom>
+                  </pic:spPr>
+                </pic:pic>
+              </a:graphicData>
+            </a:graphic>
+          </wp:inline>
+        </w:drawing>
+      </w:r>
+    </w:p>
+    <w:p>
+      <w:r>
+        <w:rPr>
+          <w:noProof/>
+        </w:rPr>
+        <w:lastRenderedPageBreak/>
+        <w:drawing>
+          <wp:inline distT="0" distB="0" distL="0" distR="0">
+            <wp:extent cx="3796030" cy="8801100"/>
+            <wp:effectExtent l="0" t="0" r="0" b="0"/>
+            <wp:docPr id="40" name="Image 40"/>
+            <wp:cNvGraphicFramePr>
+              <a:graphicFrameLocks xmlns:a="http://schemas.openxmlformats.org/drawingml/2006/main" noChangeAspect="1"/>
+            </wp:cNvGraphicFramePr>
+            <a:graphic xmlns:a="http://schemas.openxmlformats.org/drawingml/2006/main">
+              <a:graphicData uri="http://schemas.openxmlformats.org/drawingml/2006/picture">
+                <pic:pic xmlns:pic="http://schemas.openxmlformats.org/drawingml/2006/picture">
+                  <pic:nvPicPr>
+                    <pic:cNvPr id="40" name="Etudiant_Modification_discussion.png"/>
+                    <pic:cNvPicPr/>
+                  </pic:nvPicPr>
+                  <pic:blipFill>
+                    <a:blip r:embed="rId15" cstate="print">
+                      <a:extLst>
+                        <a:ext uri="{28A0092B-C50C-407E-A947-70E740481C1C}">
+                          <a14:useLocalDpi xmlns:a14="http://schemas.microsoft.com/office/drawing/2010/main" val="0"/>
+                        </a:ext>
+                      </a:extLst>
+                    </a:blip>
+                    <a:stretch>
+                      <a:fillRect/>
+                    </a:stretch>
+                  </pic:blipFill>
+                  <pic:spPr>
+                    <a:xfrm>
+                      <a:off x="0" y="0"/>
+                      <a:ext cx="3796030" cy="8801100"/>
+                    </a:xfrm>
+                    <a:prstGeom prst="rect">
+                      <a:avLst/>
+                    </a:prstGeom>
+                  </pic:spPr>
+                </pic:pic>
+              </a:graphicData>
+            </a:graphic>
+          </wp:inline>
+        </w:drawing>
+      </w:r>
+    </w:p>
+    <w:p>
+      <w:pPr>
+        <w:pStyle w:val="Titre3"/>
+      </w:pPr>
+      <w:bookmarkStart w:id="14" w:name="_Toc501131300"/>
+      <w:r>
+        <w:lastRenderedPageBreak/>
         <w:t>Ecole</w:t>
       </w:r>
+      <w:bookmarkEnd w:id="14"/>
+    </w:p>
+    <w:p>
+      <w:pPr>
+        <w:ind w:firstLine="708"/>
+      </w:pPr>
+      <w:r>
+        <w:t>Les images ci-dessous correspondent à des diagrammes correspondant à une activité d’u</w:t>
+      </w:r>
+      <w:r>
+        <w:t>ne école</w:t>
+      </w:r>
+      <w:r>
+        <w:t xml:space="preserve">. La première montre la </w:t>
+      </w:r>
+      <w:r>
+        <w:t>création d’un code d’inscription</w:t>
+      </w:r>
+      <w:r>
+        <w:t xml:space="preserve">, la seconde montre la </w:t>
+      </w:r>
+      <w:r>
+        <w:t>validation d’une inscription.</w:t>
+      </w:r>
+    </w:p>
+    <w:p>
+      <w:r>
+        <w:rPr>
+          <w:noProof/>
+        </w:rPr>
+        <w:drawing>
+          <wp:inline distT="0" distB="0" distL="0" distR="0">
+            <wp:extent cx="5760720" cy="5331460"/>
+            <wp:effectExtent l="0" t="0" r="0" b="2540"/>
+            <wp:docPr id="36" name="Image 36"/>
+            <wp:cNvGraphicFramePr>
+              <a:graphicFrameLocks xmlns:a="http://schemas.openxmlformats.org/drawingml/2006/main" noChangeAspect="1"/>
+            </wp:cNvGraphicFramePr>
+            <a:graphic xmlns:a="http://schemas.openxmlformats.org/drawingml/2006/main">
+              <a:graphicData uri="http://schemas.openxmlformats.org/drawingml/2006/picture">
+                <pic:pic xmlns:pic="http://schemas.openxmlformats.org/drawingml/2006/picture">
+                  <pic:nvPicPr>
+                    <pic:cNvPr id="36" name="Création de code d'inscription.png"/>
+                    <pic:cNvPicPr/>
+                  </pic:nvPicPr>
+                  <pic:blipFill>
+                    <a:blip r:embed="rId16">
+                      <a:extLst>
+                        <a:ext uri="{28A0092B-C50C-407E-A947-70E740481C1C}">
+                          <a14:useLocalDpi xmlns:a14="http://schemas.microsoft.com/office/drawing/2010/main" val="0"/>
+                        </a:ext>
+                      </a:extLst>
+                    </a:blip>
+                    <a:stretch>
+                      <a:fillRect/>
+                    </a:stretch>
+                  </pic:blipFill>
+                  <pic:spPr>
+                    <a:xfrm>
+                      <a:off x="0" y="0"/>
+                      <a:ext cx="5760720" cy="5331460"/>
+                    </a:xfrm>
+                    <a:prstGeom prst="rect">
+                      <a:avLst/>
+                    </a:prstGeom>
+                  </pic:spPr>
+                </pic:pic>
+              </a:graphicData>
+            </a:graphic>
+          </wp:inline>
+        </w:drawing>
+      </w:r>
+    </w:p>
+    <w:p>
+      <w:r>
+        <w:rPr>
+          <w:noProof/>
+        </w:rPr>
+        <w:lastRenderedPageBreak/>
+        <w:drawing>
+          <wp:inline distT="0" distB="0" distL="0" distR="0">
+            <wp:extent cx="5760720" cy="7771130"/>
+            <wp:effectExtent l="0" t="0" r="0" b="1270"/>
+            <wp:docPr id="41" name="Image 41"/>
+            <wp:cNvGraphicFramePr>
+              <a:graphicFrameLocks xmlns:a="http://schemas.openxmlformats.org/drawingml/2006/main" noChangeAspect="1"/>
+            </wp:cNvGraphicFramePr>
+            <a:graphic xmlns:a="http://schemas.openxmlformats.org/drawingml/2006/main">
+              <a:graphicData uri="http://schemas.openxmlformats.org/drawingml/2006/picture">
+                <pic:pic xmlns:pic="http://schemas.openxmlformats.org/drawingml/2006/picture">
+                  <pic:nvPicPr>
+                    <pic:cNvPr id="41" name="Ecole_Validation_Inscription.png"/>
+                    <pic:cNvPicPr/>
+                  </pic:nvPicPr>
+                  <pic:blipFill>
+                    <a:blip r:embed="rId17">
+                      <a:extLst>
+                        <a:ext uri="{28A0092B-C50C-407E-A947-70E740481C1C}">
+                          <a14:useLocalDpi xmlns:a14="http://schemas.microsoft.com/office/drawing/2010/main" val="0"/>
+                        </a:ext>
+                      </a:extLst>
+                    </a:blip>
+                    <a:stretch>
+                      <a:fillRect/>
+                    </a:stretch>
+                  </pic:blipFill>
+                  <pic:spPr>
+                    <a:xfrm>
+                      <a:off x="0" y="0"/>
+                      <a:ext cx="5760720" cy="7771130"/>
+                    </a:xfrm>
+                    <a:prstGeom prst="rect">
+                      <a:avLst/>
+                    </a:prstGeom>
+                  </pic:spPr>
+                </pic:pic>
+              </a:graphicData>
+            </a:graphic>
+          </wp:inline>
+        </w:drawing>
+      </w:r>
+    </w:p>
+    <w:p>
+      <w:pPr>
+        <w:rPr>
+          <w:rFonts w:asciiTheme="majorHAnsi" w:eastAsiaTheme="majorEastAsia" w:hAnsiTheme="majorHAnsi" w:cstheme="majorBidi"/>
+          <w:color w:val="1F3864" w:themeColor="accent1" w:themeShade="80"/>
+          <w:sz w:val="26"/>
+          <w:szCs w:val="26"/>
+        </w:rPr>
+      </w:pPr>
+      <w:r>
+        <w:br w:type="page"/>
+      </w:r>
     </w:p>
     <w:p>
       <w:pPr>
         <w:pStyle w:val="Titre2"/>
       </w:pPr>
+      <w:bookmarkStart w:id="15" w:name="_Toc501131301"/>
+      <w:r>
+        <w:lastRenderedPageBreak/>
+        <w:t>Diagramme de classe</w:t>
+      </w:r>
+      <w:bookmarkEnd w:id="15"/>
       <w:r>
         <w:tab/>
       </w:r>
-      <w:bookmarkStart w:id="11" w:name="_Toc501126599"/>
-      <w:r>
-        <w:rPr>
-          <w:rStyle w:val="Titre2Car"/>
-        </w:rPr>
+    </w:p>
+    <w:p>
+      <w:pPr>
+        <w:ind w:left="227"/>
+      </w:pPr>
+      <w:r>
+        <w:t>Le diagramme de classe est un schéma qui est utilisé pour présenter les classes et les interfaces de système ainsi que les relations entre elles.</w:t>
+      </w:r>
+      <w:bookmarkStart w:id="16" w:name="_GoBack"/>
+      <w:bookmarkEnd w:id="16"/>
+    </w:p>
+    <w:p>
+      <w:pPr>
+        <w:ind w:left="-851"/>
+      </w:pPr>
+      <w:r>
+        <w:rPr>
+          <w:noProof/>
+        </w:rPr>
+        <w:drawing>
+          <wp:inline distT="0" distB="0" distL="0" distR="0">
+            <wp:extent cx="6688465" cy="6143625"/>
+            <wp:effectExtent l="0" t="0" r="0" b="0"/>
+            <wp:docPr id="45" name="Image 45"/>
+            <wp:cNvGraphicFramePr>
+              <a:graphicFrameLocks xmlns:a="http://schemas.openxmlformats.org/drawingml/2006/main" noChangeAspect="1"/>
+            </wp:cNvGraphicFramePr>
+            <a:graphic xmlns:a="http://schemas.openxmlformats.org/drawingml/2006/main">
+              <a:graphicData uri="http://schemas.openxmlformats.org/drawingml/2006/picture">
+                <pic:pic xmlns:pic="http://schemas.openxmlformats.org/drawingml/2006/picture">
+                  <pic:nvPicPr>
+                    <pic:cNvPr id="45" name="Diagramme de classe.png"/>
+                    <pic:cNvPicPr/>
+                  </pic:nvPicPr>
+                  <pic:blipFill>
+                    <a:blip r:embed="rId18" cstate="print">
+                      <a:extLst>
+                        <a:ext uri="{28A0092B-C50C-407E-A947-70E740481C1C}">
+                          <a14:useLocalDpi xmlns:a14="http://schemas.microsoft.com/office/drawing/2010/main" val="0"/>
+                        </a:ext>
+                      </a:extLst>
+                    </a:blip>
+                    <a:stretch>
+                      <a:fillRect/>
+                    </a:stretch>
+                  </pic:blipFill>
+                  <pic:spPr>
+                    <a:xfrm>
+                      <a:off x="0" y="0"/>
+                      <a:ext cx="6688465" cy="6143625"/>
+                    </a:xfrm>
+                    <a:prstGeom prst="rect">
+                      <a:avLst/>
+                    </a:prstGeom>
+                  </pic:spPr>
+                </pic:pic>
+              </a:graphicData>
+            </a:graphic>
+          </wp:inline>
+        </w:drawing>
+      </w:r>
+    </w:p>
+    <w:p>
+      <w:pPr>
+        <w:rPr>
+          <w:rFonts w:asciiTheme="majorHAnsi" w:eastAsiaTheme="majorEastAsia" w:hAnsiTheme="majorHAnsi" w:cstheme="majorBidi"/>
+          <w:color w:val="1F3864" w:themeColor="accent1" w:themeShade="80"/>
+          <w:sz w:val="26"/>
+          <w:szCs w:val="26"/>
+        </w:rPr>
+      </w:pPr>
+      <w:r>
+        <w:br w:type="page"/>
+      </w:r>
+    </w:p>
+    <w:p>
+      <w:pPr>
+        <w:pStyle w:val="Titre2"/>
+      </w:pPr>
+      <w:bookmarkStart w:id="17" w:name="_Toc501131302"/>
+      <w:r>
+        <w:lastRenderedPageBreak/>
+        <w:t>Diagramme de séquence</w:t>
+      </w:r>
+      <w:bookmarkEnd w:id="17"/>
+    </w:p>
+    <w:p>
+      <w:pPr>
+        <w:pStyle w:val="Titre3"/>
+        <w:numPr>
+          <w:ilvl w:val="0"/>
+          <w:numId w:val="23"/>
+        </w:numPr>
+        <w:rPr>
+          <w:rStyle w:val="Titre3Car"/>
+        </w:rPr>
+      </w:pPr>
+      <w:bookmarkStart w:id="18" w:name="_Toc501131303"/>
+      <w:r>
+        <w:rPr>
+          <w:rStyle w:val="Titre3Car"/>
+        </w:rPr>
+        <w:t>Entreprise</w:t>
+      </w:r>
+      <w:bookmarkEnd w:id="18"/>
+    </w:p>
+    <w:p>
+      <w:r>
+        <w:rPr>
+          <w:noProof/>
+        </w:rPr>
+        <w:drawing>
+          <wp:inline distT="0" distB="0" distL="0" distR="0" wp14:anchorId="28482D1F" wp14:editId="73F7C837">
+            <wp:extent cx="5760720" cy="5990590"/>
+            <wp:effectExtent l="0" t="0" r="0" b="0"/>
+            <wp:docPr id="51" name="Image 51"/>
+            <wp:cNvGraphicFramePr>
+              <a:graphicFrameLocks xmlns:a="http://schemas.openxmlformats.org/drawingml/2006/main" noChangeAspect="1"/>
+            </wp:cNvGraphicFramePr>
+            <a:graphic xmlns:a="http://schemas.openxmlformats.org/drawingml/2006/main">
+              <a:graphicData uri="http://schemas.openxmlformats.org/drawingml/2006/picture">
+                <pic:pic xmlns:pic="http://schemas.openxmlformats.org/drawingml/2006/picture">
+                  <pic:nvPicPr>
+                    <pic:cNvPr id="51" name="Sequence Entreprise.png"/>
+                    <pic:cNvPicPr/>
+                  </pic:nvPicPr>
+                  <pic:blipFill>
+                    <a:blip r:embed="rId19">
+                      <a:extLst>
+                        <a:ext uri="{28A0092B-C50C-407E-A947-70E740481C1C}">
+                          <a14:useLocalDpi xmlns:a14="http://schemas.microsoft.com/office/drawing/2010/main" val="0"/>
+                        </a:ext>
+                      </a:extLst>
+                    </a:blip>
+                    <a:stretch>
+                      <a:fillRect/>
+                    </a:stretch>
+                  </pic:blipFill>
+                  <pic:spPr>
+                    <a:xfrm>
+                      <a:off x="0" y="0"/>
+                      <a:ext cx="5760720" cy="5990590"/>
+                    </a:xfrm>
+                    <a:prstGeom prst="rect">
+                      <a:avLst/>
+                    </a:prstGeom>
+                  </pic:spPr>
+                </pic:pic>
+              </a:graphicData>
+            </a:graphic>
+          </wp:inline>
+        </w:drawing>
+      </w:r>
+    </w:p>
+    <w:p/>
+    <w:p>
+      <w:pPr>
+        <w:pStyle w:val="Titre3"/>
+      </w:pPr>
+      <w:bookmarkStart w:id="19" w:name="_Toc501131304"/>
+      <w:r>
+        <w:t>Formateur</w:t>
+      </w:r>
+      <w:bookmarkEnd w:id="19"/>
+    </w:p>
+    <w:p/>
+    <w:p>
+      <w:pPr>
+        <w:pStyle w:val="Titre3"/>
+      </w:pPr>
+      <w:bookmarkStart w:id="20" w:name="_Toc501131305"/>
+      <w:r>
+        <w:t>Etudiant</w:t>
+      </w:r>
+      <w:bookmarkEnd w:id="20"/>
+    </w:p>
+    <w:p/>
+    <w:p>
+      <w:pPr>
+        <w:pStyle w:val="Titre3"/>
+      </w:pPr>
+      <w:bookmarkStart w:id="21" w:name="_Toc501131306"/>
+      <w:r>
+        <w:lastRenderedPageBreak/>
+        <w:t>Ecole</w:t>
+      </w:r>
+      <w:bookmarkEnd w:id="21"/>
+    </w:p>
+    <w:p>
+      <w:r>
+        <w:rPr>
+          <w:noProof/>
+        </w:rPr>
+        <w:drawing>
+          <wp:inline distT="0" distB="0" distL="0" distR="0" wp14:anchorId="76AA6827" wp14:editId="026A9B04">
+            <wp:extent cx="5760720" cy="5022215"/>
+            <wp:effectExtent l="0" t="0" r="0" b="6985"/>
+            <wp:docPr id="50" name="Image 50"/>
+            <wp:cNvGraphicFramePr>
+              <a:graphicFrameLocks xmlns:a="http://schemas.openxmlformats.org/drawingml/2006/main" noChangeAspect="1"/>
+            </wp:cNvGraphicFramePr>
+            <a:graphic xmlns:a="http://schemas.openxmlformats.org/drawingml/2006/main">
+              <a:graphicData uri="http://schemas.openxmlformats.org/drawingml/2006/picture">
+                <pic:pic xmlns:pic="http://schemas.openxmlformats.org/drawingml/2006/picture">
+                  <pic:nvPicPr>
+                    <pic:cNvPr id="50" name="Sequence Création Code.png"/>
+                    <pic:cNvPicPr/>
+                  </pic:nvPicPr>
+                  <pic:blipFill>
+                    <a:blip r:embed="rId20">
+                      <a:extLst>
+                        <a:ext uri="{28A0092B-C50C-407E-A947-70E740481C1C}">
+                          <a14:useLocalDpi xmlns:a14="http://schemas.microsoft.com/office/drawing/2010/main" val="0"/>
+                        </a:ext>
+                      </a:extLst>
+                    </a:blip>
+                    <a:stretch>
+                      <a:fillRect/>
+                    </a:stretch>
+                  </pic:blipFill>
+                  <pic:spPr>
+                    <a:xfrm>
+                      <a:off x="0" y="0"/>
+                      <a:ext cx="5760720" cy="5022215"/>
+                    </a:xfrm>
+                    <a:prstGeom prst="rect">
+                      <a:avLst/>
+                    </a:prstGeom>
+                  </pic:spPr>
+                </pic:pic>
+              </a:graphicData>
+            </a:graphic>
+          </wp:inline>
+        </w:drawing>
+      </w:r>
+    </w:p>
+    <w:p>
+      <w:pPr>
+        <w:rPr>
+          <w:rFonts w:asciiTheme="majorHAnsi" w:eastAsiaTheme="majorEastAsia" w:hAnsiTheme="majorHAnsi" w:cstheme="majorBidi"/>
+          <w:color w:val="1F3864" w:themeColor="accent1" w:themeShade="80"/>
+          <w:sz w:val="26"/>
+          <w:szCs w:val="26"/>
+        </w:rPr>
+      </w:pPr>
+      <w:r>
+        <w:br w:type="page"/>
+      </w:r>
+    </w:p>
+    <w:p>
+      <w:pPr>
+        <w:pStyle w:val="Titre2"/>
+      </w:pPr>
+      <w:r>
+        <w:lastRenderedPageBreak/>
+        <w:tab/>
+      </w:r>
+      <w:bookmarkStart w:id="22" w:name="_Toc501131307"/>
+      <w:r>
         <w:t>Diagramme</w:t>
       </w:r>
       <w:r>
-        <w:t xml:space="preserve"> </w:t>
-      </w:r>
-      <w:r>
-        <w:rPr>
-          <w:rStyle w:val="Titre2Car"/>
-        </w:rPr>
-        <w:t>d’activité</w:t>
-      </w:r>
-      <w:bookmarkEnd w:id="11"/>
-    </w:p>
-    <w:p>
-      <w:pPr>
-        <w:pStyle w:val="Titre3"/>
-      </w:pPr>
-      <w:bookmarkStart w:id="12" w:name="_Toc501126600"/>
-      <w:r>
-        <w:t>Entreprise</w:t>
-      </w:r>
-      <w:bookmarkEnd w:id="12"/>
-    </w:p>
-    <w:p>
-      <w:pPr>
-        <w:pStyle w:val="Titre3"/>
-      </w:pPr>
-      <w:bookmarkStart w:id="13" w:name="_Toc501126601"/>
-      <w:r>
-        <w:t>Formateur</w:t>
-      </w:r>
-      <w:bookmarkEnd w:id="13"/>
-    </w:p>
-    <w:p>
-      <w:pPr>
-        <w:pStyle w:val="Titre3"/>
-      </w:pPr>
-      <w:bookmarkStart w:id="14" w:name="_Toc501126602"/>
-      <w:r>
-        <w:t>Etudiant</w:t>
-      </w:r>
-      <w:bookmarkEnd w:id="14"/>
-    </w:p>
-    <w:p>
-      <w:pPr>
-        <w:pStyle w:val="Titre3"/>
-      </w:pPr>
-      <w:bookmarkStart w:id="15" w:name="_Toc501126603"/>
-      <w:r>
-        <w:t>Ecole</w:t>
-      </w:r>
-      <w:bookmarkEnd w:id="15"/>
-    </w:p>
-    <w:p>
-      <w:pPr>
-        <w:pStyle w:val="Titre2"/>
-      </w:pPr>
-      <w:bookmarkStart w:id="16" w:name="_Toc501126604"/>
-      <w:r>
-        <w:t>Diagramme de classe</w:t>
-      </w:r>
-      <w:bookmarkEnd w:id="16"/>
-      <w:r>
-        <w:tab/>
-      </w:r>
-    </w:p>
-    <w:p>
-      <w:pPr>
-        <w:pStyle w:val="Titre2"/>
-      </w:pPr>
-      <w:bookmarkStart w:id="17" w:name="_Toc501126605"/>
-      <w:r>
-        <w:t>Diagramme de séquence</w:t>
-      </w:r>
-      <w:bookmarkEnd w:id="17"/>
-    </w:p>
-    <w:p>
-      <w:pPr>
-        <w:pStyle w:val="Titre3"/>
-      </w:pPr>
-      <w:bookmarkStart w:id="18" w:name="_Toc501126606"/>
-      <w:r>
-        <w:t>Entreprise</w:t>
-      </w:r>
-      <w:bookmarkEnd w:id="18"/>
-    </w:p>
-    <w:p>
-      <w:pPr>
-        <w:pStyle w:val="Titre3"/>
-      </w:pPr>
-      <w:bookmarkStart w:id="19" w:name="_Toc501126607"/>
-      <w:r>
-        <w:t>Formateur</w:t>
-      </w:r>
-      <w:bookmarkEnd w:id="19"/>
-    </w:p>
-    <w:p>
-      <w:pPr>
-        <w:pStyle w:val="Titre3"/>
-      </w:pPr>
-      <w:bookmarkStart w:id="20" w:name="_Toc501126608"/>
-      <w:r>
-        <w:t>Etudiant</w:t>
-      </w:r>
-      <w:bookmarkEnd w:id="20"/>
-    </w:p>
-    <w:p>
-      <w:pPr>
-        <w:pStyle w:val="Titre3"/>
-      </w:pPr>
-      <w:bookmarkStart w:id="21" w:name="_Toc501126609"/>
-      <w:r>
-        <w:t>Ecole</w:t>
-      </w:r>
-      <w:bookmarkEnd w:id="21"/>
-    </w:p>
-    <w:p>
-      <w:pPr>
-        <w:pStyle w:val="Titre2"/>
-      </w:pPr>
-      <w:r>
-        <w:tab/>
-      </w:r>
-      <w:bookmarkStart w:id="22" w:name="_Toc501126610"/>
-      <w:r>
-        <w:t xml:space="preserve">Diagramme de </w:t>
+        <w:t xml:space="preserve"> de </w:t>
       </w:r>
       <w:r>
         <w:t>déploiement</w:t>
@@ -7213,8 +11660,10 @@
     </w:p>
     <w:p/>
     <w:sectPr>
+      <w:headerReference w:type="default" r:id="rId21"/>
+      <w:footerReference w:type="default" r:id="rId22"/>
       <w:pgSz w:w="11906" w:h="16838"/>
-      <w:pgMar w:top="1417" w:right="1417" w:bottom="1417" w:left="1417" w:header="708" w:footer="708" w:gutter="0"/>
+      <w:pgMar w:top="1417" w:right="1417" w:bottom="567" w:left="1417" w:header="708" w:footer="708" w:gutter="0"/>
       <w:pgNumType w:start="0"/>
       <w:cols w:space="708"/>
       <w:titlePg/>
@@ -7249,6 +11698,160 @@
 </w:endnotes>
 </file>
 
+<file path=word/footer1.xml><?xml version="1.0" encoding="utf-8"?>
+<w:ftr xmlns:wpc="http://schemas.microsoft.com/office/word/2010/wordprocessingCanvas" xmlns:cx="http://schemas.microsoft.com/office/drawing/2014/chartex" xmlns:cx1="http://schemas.microsoft.com/office/drawing/2015/9/8/chartex" xmlns:cx2="http://schemas.microsoft.com/office/drawing/2015/10/21/chartex" xmlns:cx3="http://schemas.microsoft.com/office/drawing/2016/5/9/chartex" xmlns:cx4="http://schemas.microsoft.com/office/drawing/2016/5/10/chartex" xmlns:cx5="http://schemas.microsoft.com/office/drawing/2016/5/11/chartex" xmlns:cx6="http://schemas.microsoft.com/office/drawing/2016/5/12/chartex" xmlns:cx7="http://schemas.microsoft.com/office/drawing/2016/5/13/chartex" xmlns:cx8="http://schemas.microsoft.com/office/drawing/2016/5/14/chartex" xmlns:mc="http://schemas.openxmlformats.org/markup-compatibility/2006" xmlns:aink="http://schemas.microsoft.com/office/drawing/2016/ink" xmlns:am3d="http://schemas.microsoft.com/office/drawing/2017/model3d" xmlns:o="urn:schemas-microsoft-com:office:office" xmlns:r="http://schemas.openxmlformats.org/officeDocument/2006/relationships" xmlns:m="http://schemas.openxmlformats.org/officeDocument/2006/math" xmlns:v="urn:schemas-microsoft-com:vml" xmlns:wp14="http://schemas.microsoft.com/office/word/2010/wordprocessingDrawing" xmlns:wp="http://schemas.openxmlformats.org/drawingml/2006/wordprocessingDrawing" xmlns:w10="urn:schemas-microsoft-com:office:word" xmlns:w="http://schemas.openxmlformats.org/wordprocessingml/2006/main" xmlns:w14="http://schemas.microsoft.com/office/word/2010/wordml" xmlns:w15="http://schemas.microsoft.com/office/word/2012/wordml" xmlns:w16cid="http://schemas.microsoft.com/office/word/2016/wordml/cid" xmlns:w16se="http://schemas.microsoft.com/office/word/2015/wordml/symex" xmlns:wpg="http://schemas.microsoft.com/office/word/2010/wordprocessingGroup" xmlns:wpi="http://schemas.microsoft.com/office/word/2010/wordprocessingInk" xmlns:wne="http://schemas.microsoft.com/office/word/2006/wordml" xmlns:wps="http://schemas.microsoft.com/office/word/2010/wordprocessingShape" mc:Ignorable="w14 w15 w16se w16cid wp14">
+  <w:p>
+    <w:pPr>
+      <w:pStyle w:val="Pieddepage"/>
+    </w:pPr>
+    <w:r>
+      <w:rPr>
+        <w:noProof/>
+        <w:color w:val="4472C4" w:themeColor="accent1"/>
+      </w:rPr>
+      <mc:AlternateContent>
+        <mc:Choice Requires="wps">
+          <w:drawing>
+            <wp:anchor distT="0" distB="0" distL="114300" distR="114300" simplePos="0" relativeHeight="251659264" behindDoc="0" locked="0" layoutInCell="1" allowOverlap="1">
+              <wp:simplePos x="0" y="0"/>
+              <wp:positionH relativeFrom="page">
+                <wp:align>center</wp:align>
+              </wp:positionH>
+              <wp:positionV relativeFrom="page">
+                <wp:align>center</wp:align>
+              </wp:positionV>
+              <wp:extent cx="7364730" cy="9528810"/>
+              <wp:effectExtent l="0" t="0" r="26670" b="26670"/>
+              <wp:wrapNone/>
+              <wp:docPr id="452" name="Rectangle 452"/>
+              <wp:cNvGraphicFramePr/>
+              <a:graphic xmlns:a="http://schemas.openxmlformats.org/drawingml/2006/main">
+                <a:graphicData uri="http://schemas.microsoft.com/office/word/2010/wordprocessingShape">
+                  <wps:wsp>
+                    <wps:cNvSpPr/>
+                    <wps:spPr>
+                      <a:xfrm>
+                        <a:off x="0" y="0"/>
+                        <a:ext cx="7364730" cy="9528810"/>
+                      </a:xfrm>
+                      <a:prstGeom prst="rect">
+                        <a:avLst/>
+                      </a:prstGeom>
+                      <a:noFill/>
+                      <a:ln w="15875">
+                        <a:solidFill>
+                          <a:schemeClr val="bg2">
+                            <a:lumMod val="50000"/>
+                          </a:schemeClr>
+                        </a:solidFill>
+                      </a:ln>
+                    </wps:spPr>
+                    <wps:style>
+                      <a:lnRef idx="2">
+                        <a:schemeClr val="accent1">
+                          <a:shade val="50000"/>
+                        </a:schemeClr>
+                      </a:lnRef>
+                      <a:fillRef idx="1">
+                        <a:schemeClr val="accent1"/>
+                      </a:fillRef>
+                      <a:effectRef idx="0">
+                        <a:schemeClr val="accent1"/>
+                      </a:effectRef>
+                      <a:fontRef idx="minor">
+                        <a:schemeClr val="lt1"/>
+                      </a:fontRef>
+                    </wps:style>
+                    <wps:bodyPr rot="0" spcFirstLastPara="0" vertOverflow="overflow" horzOverflow="overflow" vert="horz" wrap="square" lIns="91440" tIns="45720" rIns="91440" bIns="45720" numCol="1" spcCol="0" rtlCol="0" fromWordArt="0" anchor="ctr" anchorCtr="0" forceAA="0" compatLnSpc="1">
+                      <a:prstTxWarp prst="textNoShape">
+                        <a:avLst/>
+                      </a:prstTxWarp>
+                      <a:noAutofit/>
+                    </wps:bodyPr>
+                  </wps:wsp>
+                </a:graphicData>
+              </a:graphic>
+              <wp14:sizeRelH relativeFrom="page">
+                <wp14:pctWidth>95000</wp14:pctWidth>
+              </wp14:sizeRelH>
+              <wp14:sizeRelV relativeFrom="page">
+                <wp14:pctHeight>95000</wp14:pctHeight>
+              </wp14:sizeRelV>
+            </wp:anchor>
+          </w:drawing>
+        </mc:Choice>
+        <mc:Fallback>
+          <w:pict>
+            <v:rect w14:anchorId="77E8DEB7" id="Rectangle 452" o:spid="_x0000_s1026" style="position:absolute;margin-left:0;margin-top:0;width:579.9pt;height:750.3pt;z-index:251659264;visibility:visible;mso-wrap-style:square;mso-width-percent:950;mso-height-percent:950;mso-wrap-distance-left:9pt;mso-wrap-distance-top:0;mso-wrap-distance-right:9pt;mso-wrap-distance-bottom:0;mso-position-horizontal:center;mso-position-horizontal-relative:page;mso-position-vertical:center;mso-position-vertical-relative:page;mso-width-percent:950;mso-height-percent:950;mso-width-relative:page;mso-height-relative:page;v-text-anchor:middle" o:gfxdata="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" filled="f" strokecolor="#747070 [1614]" strokeweight="1.25pt">
+              <w10:wrap anchorx="page" anchory="page"/>
+            </v:rect>
+          </w:pict>
+        </mc:Fallback>
+      </mc:AlternateContent>
+    </w:r>
+    <w:r>
+      <w:rPr>
+        <w:color w:val="4472C4" w:themeColor="accent1"/>
+      </w:rPr>
+      <w:t xml:space="preserve"> </w:t>
+    </w:r>
+    <w:r>
+      <w:rPr>
+        <w:rFonts w:asciiTheme="majorHAnsi" w:eastAsiaTheme="majorEastAsia" w:hAnsiTheme="majorHAnsi" w:cstheme="majorBidi"/>
+        <w:color w:val="4472C4" w:themeColor="accent1"/>
+        <w:sz w:val="20"/>
+        <w:szCs w:val="20"/>
+      </w:rPr>
+      <w:t xml:space="preserve">p. </w:t>
+    </w:r>
+    <w:r>
+      <w:rPr>
+        <w:rFonts w:eastAsiaTheme="minorEastAsia"/>
+        <w:color w:val="4472C4" w:themeColor="accent1"/>
+        <w:sz w:val="20"/>
+        <w:szCs w:val="20"/>
+      </w:rPr>
+      <w:fldChar w:fldCharType="begin"/>
+    </w:r>
+    <w:r>
+      <w:rPr>
+        <w:color w:val="4472C4" w:themeColor="accent1"/>
+        <w:sz w:val="20"/>
+        <w:szCs w:val="20"/>
+      </w:rPr>
+      <w:instrText>PAGE    \* MERGEFORMAT</w:instrText>
+    </w:r>
+    <w:r>
+      <w:rPr>
+        <w:rFonts w:eastAsiaTheme="minorEastAsia"/>
+        <w:color w:val="4472C4" w:themeColor="accent1"/>
+        <w:sz w:val="20"/>
+        <w:szCs w:val="20"/>
+      </w:rPr>
+      <w:fldChar w:fldCharType="separate"/>
+    </w:r>
+    <w:r>
+      <w:rPr>
+        <w:rFonts w:asciiTheme="majorHAnsi" w:eastAsiaTheme="majorEastAsia" w:hAnsiTheme="majorHAnsi" w:cstheme="majorBidi"/>
+        <w:color w:val="4472C4" w:themeColor="accent1"/>
+        <w:sz w:val="20"/>
+        <w:szCs w:val="20"/>
+      </w:rPr>
+      <w:t>2</w:t>
+    </w:r>
+    <w:r>
+      <w:rPr>
+        <w:rFonts w:asciiTheme="majorHAnsi" w:eastAsiaTheme="majorEastAsia" w:hAnsiTheme="majorHAnsi" w:cstheme="majorBidi"/>
+        <w:color w:val="4472C4" w:themeColor="accent1"/>
+        <w:sz w:val="20"/>
+        <w:szCs w:val="20"/>
+      </w:rPr>
+      <w:fldChar w:fldCharType="end"/>
+    </w:r>
+  </w:p>
+</w:ftr>
+</file>
+
 <file path=word/footnotes.xml><?xml version="1.0" encoding="utf-8"?>
 <w:footnotes xmlns:wpc="http://schemas.microsoft.com/office/word/2010/wordprocessingCanvas" xmlns:cx="http://schemas.microsoft.com/office/drawing/2014/chartex" xmlns:cx1="http://schemas.microsoft.com/office/drawing/2015/9/8/chartex" xmlns:cx2="http://schemas.microsoft.com/office/drawing/2015/10/21/chartex" xmlns:cx3="http://schemas.microsoft.com/office/drawing/2016/5/9/chartex" xmlns:cx4="http://schemas.microsoft.com/office/drawing/2016/5/10/chartex" xmlns:cx5="http://schemas.microsoft.com/office/drawing/2016/5/11/chartex" xmlns:cx6="http://schemas.microsoft.com/office/drawing/2016/5/12/chartex" xmlns:cx7="http://schemas.microsoft.com/office/drawing/2016/5/13/chartex" xmlns:cx8="http://schemas.microsoft.com/office/drawing/2016/5/14/chartex" xmlns:mc="http://schemas.openxmlformats.org/markup-compatibility/2006" xmlns:aink="http://schemas.microsoft.com/office/drawing/2016/ink" xmlns:am3d="http://schemas.microsoft.com/office/drawing/2017/model3d" xmlns:o="urn:schemas-microsoft-com:office:office" xmlns:r="http://schemas.openxmlformats.org/officeDocument/2006/relationships" xmlns:m="http://schemas.openxmlformats.org/officeDocument/2006/math" xmlns:v="urn:schemas-microsoft-com:vml" xmlns:wp14="http://schemas.microsoft.com/office/word/2010/wordprocessingDrawing" xmlns:wp="http://schemas.openxmlformats.org/drawingml/2006/wordprocessingDrawing" xmlns:w10="urn:schemas-microsoft-com:office:word" xmlns:w="http://schemas.openxmlformats.org/wordprocessingml/2006/main" xmlns:w14="http://schemas.microsoft.com/office/word/2010/wordml" xmlns:w15="http://schemas.microsoft.com/office/word/2012/wordml" xmlns:w16cid="http://schemas.microsoft.com/office/word/2016/wordml/cid" xmlns:w16se="http://schemas.microsoft.com/office/word/2015/wordml/symex" xmlns:wpg="http://schemas.microsoft.com/office/word/2010/wordprocessingGroup" xmlns:wpi="http://schemas.microsoft.com/office/word/2010/wordprocessingInk" xmlns:wne="http://schemas.microsoft.com/office/word/2006/wordml" xmlns:wps="http://schemas.microsoft.com/office/word/2010/wordprocessingShape" mc:Ignorable="w14 w15 w16se w16cid wp14">
   <w:footnote w:type="separator" w:id="-1">
@@ -7320,6 +11923,135 @@
     </w:p>
   </w:footnote>
 </w:footnotes>
+</file>
+
+<file path=word/header1.xml><?xml version="1.0" encoding="utf-8"?>
+<w:hdr xmlns:wpc="http://schemas.microsoft.com/office/word/2010/wordprocessingCanvas" xmlns:cx="http://schemas.microsoft.com/office/drawing/2014/chartex" xmlns:cx1="http://schemas.microsoft.com/office/drawing/2015/9/8/chartex" xmlns:cx2="http://schemas.microsoft.com/office/drawing/2015/10/21/chartex" xmlns:cx3="http://schemas.microsoft.com/office/drawing/2016/5/9/chartex" xmlns:cx4="http://schemas.microsoft.com/office/drawing/2016/5/10/chartex" xmlns:cx5="http://schemas.microsoft.com/office/drawing/2016/5/11/chartex" xmlns:cx6="http://schemas.microsoft.com/office/drawing/2016/5/12/chartex" xmlns:cx7="http://schemas.microsoft.com/office/drawing/2016/5/13/chartex" xmlns:cx8="http://schemas.microsoft.com/office/drawing/2016/5/14/chartex" xmlns:mc="http://schemas.openxmlformats.org/markup-compatibility/2006" xmlns:aink="http://schemas.microsoft.com/office/drawing/2016/ink" xmlns:am3d="http://schemas.microsoft.com/office/drawing/2017/model3d" xmlns:o="urn:schemas-microsoft-com:office:office" xmlns:r="http://schemas.openxmlformats.org/officeDocument/2006/relationships" xmlns:m="http://schemas.openxmlformats.org/officeDocument/2006/math" xmlns:v="urn:schemas-microsoft-com:vml" xmlns:wp14="http://schemas.microsoft.com/office/word/2010/wordprocessingDrawing" xmlns:wp="http://schemas.openxmlformats.org/drawingml/2006/wordprocessingDrawing" xmlns:w10="urn:schemas-microsoft-com:office:word" xmlns:w="http://schemas.openxmlformats.org/wordprocessingml/2006/main" xmlns:w14="http://schemas.microsoft.com/office/word/2010/wordml" xmlns:w15="http://schemas.microsoft.com/office/word/2012/wordml" xmlns:w16cid="http://schemas.microsoft.com/office/word/2016/wordml/cid" xmlns:w16se="http://schemas.microsoft.com/office/word/2015/wordml/symex" xmlns:wpg="http://schemas.microsoft.com/office/word/2010/wordprocessingGroup" xmlns:wpi="http://schemas.microsoft.com/office/word/2010/wordprocessingInk" xmlns:wne="http://schemas.microsoft.com/office/word/2006/wordml" xmlns:wps="http://schemas.microsoft.com/office/word/2010/wordprocessingShape" mc:Ignorable="w14 w15 w16se w16cid wp14">
+  <w:tbl>
+    <w:tblPr>
+      <w:tblStyle w:val="Grilledutableau"/>
+      <w:tblW w:w="0" w:type="auto"/>
+      <w:tblLook w:val="04A0" w:firstRow="1" w:lastRow="0" w:firstColumn="1" w:lastColumn="0" w:noHBand="0" w:noVBand="1"/>
+    </w:tblPr>
+    <w:tblGrid>
+      <w:gridCol w:w="3020"/>
+      <w:gridCol w:w="3021"/>
+      <w:gridCol w:w="3021"/>
+    </w:tblGrid>
+    <w:tr>
+      <w:tc>
+        <w:tcPr>
+          <w:tcW w:w="3020" w:type="dxa"/>
+        </w:tcPr>
+        <w:p>
+          <w:pPr>
+            <w:pStyle w:val="En-tte"/>
+          </w:pPr>
+          <w:r>
+            <w:rPr>
+              <w:noProof/>
+            </w:rPr>
+            <w:drawing>
+              <wp:inline distT="0" distB="0" distL="0" distR="0">
+                <wp:extent cx="1524000" cy="447675"/>
+                <wp:effectExtent l="0" t="0" r="0" b="9525"/>
+                <wp:docPr id="57" name="Image 57"/>
+                <wp:cNvGraphicFramePr>
+                  <a:graphicFrameLocks xmlns:a="http://schemas.openxmlformats.org/drawingml/2006/main" noChangeAspect="1"/>
+                </wp:cNvGraphicFramePr>
+                <a:graphic xmlns:a="http://schemas.openxmlformats.org/drawingml/2006/main">
+                  <a:graphicData uri="http://schemas.openxmlformats.org/drawingml/2006/picture">
+                    <pic:pic xmlns:pic="http://schemas.openxmlformats.org/drawingml/2006/picture">
+                      <pic:nvPicPr>
+                        <pic:cNvPr id="55" name="logoIIA.jpg"/>
+                        <pic:cNvPicPr/>
+                      </pic:nvPicPr>
+                      <pic:blipFill>
+                        <a:blip r:embed="rId1">
+                          <a:extLst>
+                            <a:ext uri="{28A0092B-C50C-407E-A947-70E740481C1C}">
+                              <a14:useLocalDpi xmlns:a14="http://schemas.microsoft.com/office/drawing/2010/main" val="0"/>
+                            </a:ext>
+                          </a:extLst>
+                        </a:blip>
+                        <a:stretch>
+                          <a:fillRect/>
+                        </a:stretch>
+                      </pic:blipFill>
+                      <pic:spPr>
+                        <a:xfrm>
+                          <a:off x="0" y="0"/>
+                          <a:ext cx="1543343" cy="453357"/>
+                        </a:xfrm>
+                        <a:prstGeom prst="rect">
+                          <a:avLst/>
+                        </a:prstGeom>
+                      </pic:spPr>
+                    </pic:pic>
+                  </a:graphicData>
+                </a:graphic>
+              </wp:inline>
+            </w:drawing>
+          </w:r>
+        </w:p>
+      </w:tc>
+      <w:tc>
+        <w:tcPr>
+          <w:tcW w:w="3021" w:type="dxa"/>
+        </w:tcPr>
+        <w:p>
+          <w:pPr>
+            <w:pStyle w:val="En-tte"/>
+            <w:jc w:val="center"/>
+          </w:pPr>
+        </w:p>
+        <w:p>
+          <w:pPr>
+            <w:pStyle w:val="En-tte"/>
+            <w:jc w:val="center"/>
+          </w:pPr>
+          <w:r>
+            <w:t>Dossier de fonctionnalité</w:t>
+          </w:r>
+        </w:p>
+      </w:tc>
+      <w:tc>
+        <w:tcPr>
+          <w:tcW w:w="3021" w:type="dxa"/>
+        </w:tcPr>
+        <w:p>
+          <w:pPr>
+            <w:pStyle w:val="En-tte"/>
+          </w:pPr>
+          <w:r>
+            <w:t>Anthony Chiron</w:t>
+          </w:r>
+        </w:p>
+        <w:p>
+          <w:pPr>
+            <w:pStyle w:val="En-tte"/>
+          </w:pPr>
+          <w:r>
+            <w:t>Florian Paumier</w:t>
+          </w:r>
+        </w:p>
+        <w:p>
+          <w:pPr>
+            <w:pStyle w:val="En-tte"/>
+          </w:pPr>
+          <w:r>
+            <w:t>15/02/2017</w:t>
+          </w:r>
+        </w:p>
+      </w:tc>
+    </w:tr>
+  </w:tbl>
+  <w:p>
+    <w:pPr>
+      <w:pStyle w:val="En-tte"/>
+    </w:pPr>
+  </w:p>
+</w:hdr>
 </file>
 
 <file path=word/numbering.xml><?xml version="1.0" encoding="utf-8"?>
@@ -7416,6 +12148,96 @@
     </w:lvl>
   </w:abstractNum>
   <w:abstractNum w:abstractNumId="1" w15:restartNumberingAfterBreak="0">
+    <w:nsid w:val="0ADC5AE9"/>
+    <w:multiLevelType w:val="hybridMultilevel"/>
+    <w:tmpl w:val="E9364DD2"/>
+    <w:lvl w:ilvl="0" w:tplc="CC5ECDDC">
+      <w:start w:val="1"/>
+      <w:numFmt w:val="upperLetter"/>
+      <w:lvlText w:val="%1."/>
+      <w:lvlJc w:val="left"/>
+      <w:pPr>
+        <w:ind w:left="720" w:hanging="360"/>
+      </w:pPr>
+      <w:rPr>
+        <w:rFonts w:hint="default"/>
+        <w:sz w:val="24"/>
+      </w:rPr>
+    </w:lvl>
+    <w:lvl w:ilvl="1" w:tplc="040C0019">
+      <w:start w:val="1"/>
+      <w:numFmt w:val="lowerLetter"/>
+      <w:lvlText w:val="%2."/>
+      <w:lvlJc w:val="left"/>
+      <w:pPr>
+        <w:ind w:left="1440" w:hanging="360"/>
+      </w:pPr>
+    </w:lvl>
+    <w:lvl w:ilvl="2" w:tplc="040C001B" w:tentative="1">
+      <w:start w:val="1"/>
+      <w:numFmt w:val="lowerRoman"/>
+      <w:lvlText w:val="%3."/>
+      <w:lvlJc w:val="right"/>
+      <w:pPr>
+        <w:ind w:left="2160" w:hanging="180"/>
+      </w:pPr>
+    </w:lvl>
+    <w:lvl w:ilvl="3" w:tplc="040C000F" w:tentative="1">
+      <w:start w:val="1"/>
+      <w:numFmt w:val="decimal"/>
+      <w:lvlText w:val="%4."/>
+      <w:lvlJc w:val="left"/>
+      <w:pPr>
+        <w:ind w:left="2880" w:hanging="360"/>
+      </w:pPr>
+    </w:lvl>
+    <w:lvl w:ilvl="4" w:tplc="040C0019" w:tentative="1">
+      <w:start w:val="1"/>
+      <w:numFmt w:val="lowerLetter"/>
+      <w:lvlText w:val="%5."/>
+      <w:lvlJc w:val="left"/>
+      <w:pPr>
+        <w:ind w:left="3600" w:hanging="360"/>
+      </w:pPr>
+    </w:lvl>
+    <w:lvl w:ilvl="5" w:tplc="040C001B" w:tentative="1">
+      <w:start w:val="1"/>
+      <w:numFmt w:val="lowerRoman"/>
+      <w:lvlText w:val="%6."/>
+      <w:lvlJc w:val="right"/>
+      <w:pPr>
+        <w:ind w:left="4320" w:hanging="180"/>
+      </w:pPr>
+    </w:lvl>
+    <w:lvl w:ilvl="6" w:tplc="040C000F" w:tentative="1">
+      <w:start w:val="1"/>
+      <w:numFmt w:val="decimal"/>
+      <w:lvlText w:val="%7."/>
+      <w:lvlJc w:val="left"/>
+      <w:pPr>
+        <w:ind w:left="5040" w:hanging="360"/>
+      </w:pPr>
+    </w:lvl>
+    <w:lvl w:ilvl="7" w:tplc="040C0019" w:tentative="1">
+      <w:start w:val="1"/>
+      <w:numFmt w:val="lowerLetter"/>
+      <w:lvlText w:val="%8."/>
+      <w:lvlJc w:val="left"/>
+      <w:pPr>
+        <w:ind w:left="5760" w:hanging="360"/>
+      </w:pPr>
+    </w:lvl>
+    <w:lvl w:ilvl="8" w:tplc="040C001B" w:tentative="1">
+      <w:start w:val="1"/>
+      <w:numFmt w:val="lowerRoman"/>
+      <w:lvlText w:val="%9."/>
+      <w:lvlJc w:val="right"/>
+      <w:pPr>
+        <w:ind w:left="6480" w:hanging="180"/>
+      </w:pPr>
+    </w:lvl>
+  </w:abstractNum>
+  <w:abstractNum w:abstractNumId="2" w15:restartNumberingAfterBreak="0">
     <w:nsid w:val="0D0765F7"/>
     <w:multiLevelType w:val="hybridMultilevel"/>
     <w:tmpl w:val="A10A6D28"/>
@@ -7551,7 +12373,7 @@
       </w:pPr>
     </w:lvl>
   </w:abstractNum>
-  <w:abstractNum w:abstractNumId="2" w15:restartNumberingAfterBreak="0">
+  <w:abstractNum w:abstractNumId="3" w15:restartNumberingAfterBreak="0">
     <w:nsid w:val="0E26006D"/>
     <w:multiLevelType w:val="hybridMultilevel"/>
     <w:tmpl w:val="21F88D06"/>
@@ -7664,7 +12486,209 @@
       </w:rPr>
     </w:lvl>
   </w:abstractNum>
-  <w:abstractNum w:abstractNumId="3" w15:restartNumberingAfterBreak="0">
+  <w:abstractNum w:abstractNumId="4" w15:restartNumberingAfterBreak="0">
+    <w:nsid w:val="0EDC4911"/>
+    <w:multiLevelType w:val="hybridMultilevel"/>
+    <w:tmpl w:val="F02A399C"/>
+    <w:lvl w:ilvl="0" w:tplc="040C0001">
+      <w:start w:val="1"/>
+      <w:numFmt w:val="bullet"/>
+      <w:lvlText w:val=""/>
+      <w:lvlJc w:val="left"/>
+      <w:pPr>
+        <w:ind w:left="1440" w:hanging="360"/>
+      </w:pPr>
+      <w:rPr>
+        <w:rFonts w:ascii="Symbol" w:hAnsi="Symbol" w:hint="default"/>
+      </w:rPr>
+    </w:lvl>
+    <w:lvl w:ilvl="1" w:tplc="040C000B">
+      <w:start w:val="1"/>
+      <w:numFmt w:val="bullet"/>
+      <w:lvlText w:val=""/>
+      <w:lvlJc w:val="left"/>
+      <w:pPr>
+        <w:ind w:left="2160" w:hanging="360"/>
+      </w:pPr>
+      <w:rPr>
+        <w:rFonts w:ascii="Wingdings" w:hAnsi="Wingdings" w:hint="default"/>
+      </w:rPr>
+    </w:lvl>
+    <w:lvl w:ilvl="2" w:tplc="040C0005">
+      <w:start w:val="1"/>
+      <w:numFmt w:val="bullet"/>
+      <w:lvlText w:val=""/>
+      <w:lvlJc w:val="left"/>
+      <w:pPr>
+        <w:ind w:left="2880" w:hanging="360"/>
+      </w:pPr>
+      <w:rPr>
+        <w:rFonts w:ascii="Wingdings" w:hAnsi="Wingdings" w:hint="default"/>
+      </w:rPr>
+    </w:lvl>
+    <w:lvl w:ilvl="3" w:tplc="040C0001">
+      <w:start w:val="1"/>
+      <w:numFmt w:val="bullet"/>
+      <w:lvlText w:val=""/>
+      <w:lvlJc w:val="left"/>
+      <w:pPr>
+        <w:ind w:left="3600" w:hanging="360"/>
+      </w:pPr>
+      <w:rPr>
+        <w:rFonts w:ascii="Symbol" w:hAnsi="Symbol" w:hint="default"/>
+      </w:rPr>
+    </w:lvl>
+    <w:lvl w:ilvl="4" w:tplc="040C0003">
+      <w:start w:val="1"/>
+      <w:numFmt w:val="bullet"/>
+      <w:lvlText w:val="o"/>
+      <w:lvlJc w:val="left"/>
+      <w:pPr>
+        <w:ind w:left="4320" w:hanging="360"/>
+      </w:pPr>
+      <w:rPr>
+        <w:rFonts w:ascii="Courier New" w:hAnsi="Courier New" w:cs="Courier New" w:hint="default"/>
+      </w:rPr>
+    </w:lvl>
+    <w:lvl w:ilvl="5" w:tplc="040C0005">
+      <w:start w:val="1"/>
+      <w:numFmt w:val="bullet"/>
+      <w:lvlText w:val=""/>
+      <w:lvlJc w:val="left"/>
+      <w:pPr>
+        <w:ind w:left="5040" w:hanging="360"/>
+      </w:pPr>
+      <w:rPr>
+        <w:rFonts w:ascii="Wingdings" w:hAnsi="Wingdings" w:hint="default"/>
+      </w:rPr>
+    </w:lvl>
+    <w:lvl w:ilvl="6" w:tplc="040C0001">
+      <w:start w:val="1"/>
+      <w:numFmt w:val="bullet"/>
+      <w:lvlText w:val=""/>
+      <w:lvlJc w:val="left"/>
+      <w:pPr>
+        <w:ind w:left="5760" w:hanging="360"/>
+      </w:pPr>
+      <w:rPr>
+        <w:rFonts w:ascii="Symbol" w:hAnsi="Symbol" w:hint="default"/>
+      </w:rPr>
+    </w:lvl>
+    <w:lvl w:ilvl="7" w:tplc="040C0003">
+      <w:start w:val="1"/>
+      <w:numFmt w:val="bullet"/>
+      <w:lvlText w:val="o"/>
+      <w:lvlJc w:val="left"/>
+      <w:pPr>
+        <w:ind w:left="6480" w:hanging="360"/>
+      </w:pPr>
+      <w:rPr>
+        <w:rFonts w:ascii="Courier New" w:hAnsi="Courier New" w:cs="Courier New" w:hint="default"/>
+      </w:rPr>
+    </w:lvl>
+    <w:lvl w:ilvl="8" w:tplc="040C0005">
+      <w:start w:val="1"/>
+      <w:numFmt w:val="bullet"/>
+      <w:lvlText w:val=""/>
+      <w:lvlJc w:val="left"/>
+      <w:pPr>
+        <w:ind w:left="7200" w:hanging="360"/>
+      </w:pPr>
+      <w:rPr>
+        <w:rFonts w:ascii="Wingdings" w:hAnsi="Wingdings" w:hint="default"/>
+      </w:rPr>
+    </w:lvl>
+  </w:abstractNum>
+  <w:abstractNum w:abstractNumId="5" w15:restartNumberingAfterBreak="0">
+    <w:nsid w:val="16B6793F"/>
+    <w:multiLevelType w:val="hybridMultilevel"/>
+    <w:tmpl w:val="6FEC3E7C"/>
+    <w:lvl w:ilvl="0" w:tplc="040C000F">
+      <w:start w:val="1"/>
+      <w:numFmt w:val="decimal"/>
+      <w:lvlText w:val="%1."/>
+      <w:lvlJc w:val="left"/>
+      <w:pPr>
+        <w:ind w:left="2484" w:hanging="360"/>
+      </w:pPr>
+      <w:rPr>
+        <w:rFonts w:hint="default"/>
+      </w:rPr>
+    </w:lvl>
+    <w:lvl w:ilvl="1" w:tplc="040C0019" w:tentative="1">
+      <w:start w:val="1"/>
+      <w:numFmt w:val="lowerLetter"/>
+      <w:lvlText w:val="%2."/>
+      <w:lvlJc w:val="left"/>
+      <w:pPr>
+        <w:ind w:left="3204" w:hanging="360"/>
+      </w:pPr>
+    </w:lvl>
+    <w:lvl w:ilvl="2" w:tplc="040C001B" w:tentative="1">
+      <w:start w:val="1"/>
+      <w:numFmt w:val="lowerRoman"/>
+      <w:lvlText w:val="%3."/>
+      <w:lvlJc w:val="right"/>
+      <w:pPr>
+        <w:ind w:left="3924" w:hanging="180"/>
+      </w:pPr>
+    </w:lvl>
+    <w:lvl w:ilvl="3" w:tplc="040C000F" w:tentative="1">
+      <w:start w:val="1"/>
+      <w:numFmt w:val="decimal"/>
+      <w:lvlText w:val="%4."/>
+      <w:lvlJc w:val="left"/>
+      <w:pPr>
+        <w:ind w:left="4644" w:hanging="360"/>
+      </w:pPr>
+    </w:lvl>
+    <w:lvl w:ilvl="4" w:tplc="040C0019" w:tentative="1">
+      <w:start w:val="1"/>
+      <w:numFmt w:val="lowerLetter"/>
+      <w:lvlText w:val="%5."/>
+      <w:lvlJc w:val="left"/>
+      <w:pPr>
+        <w:ind w:left="5364" w:hanging="360"/>
+      </w:pPr>
+    </w:lvl>
+    <w:lvl w:ilvl="5" w:tplc="040C001B" w:tentative="1">
+      <w:start w:val="1"/>
+      <w:numFmt w:val="lowerRoman"/>
+      <w:lvlText w:val="%6."/>
+      <w:lvlJc w:val="right"/>
+      <w:pPr>
+        <w:ind w:left="6084" w:hanging="180"/>
+      </w:pPr>
+    </w:lvl>
+    <w:lvl w:ilvl="6" w:tplc="040C000F" w:tentative="1">
+      <w:start w:val="1"/>
+      <w:numFmt w:val="decimal"/>
+      <w:lvlText w:val="%7."/>
+      <w:lvlJc w:val="left"/>
+      <w:pPr>
+        <w:ind w:left="6804" w:hanging="360"/>
+      </w:pPr>
+    </w:lvl>
+    <w:lvl w:ilvl="7" w:tplc="040C0019" w:tentative="1">
+      <w:start w:val="1"/>
+      <w:numFmt w:val="lowerLetter"/>
+      <w:lvlText w:val="%8."/>
+      <w:lvlJc w:val="left"/>
+      <w:pPr>
+        <w:ind w:left="7524" w:hanging="360"/>
+      </w:pPr>
+    </w:lvl>
+    <w:lvl w:ilvl="8" w:tplc="040C001B" w:tentative="1">
+      <w:start w:val="1"/>
+      <w:numFmt w:val="lowerRoman"/>
+      <w:lvlText w:val="%9."/>
+      <w:lvlJc w:val="right"/>
+      <w:pPr>
+        <w:ind w:left="8244" w:hanging="180"/>
+      </w:pPr>
+    </w:lvl>
+  </w:abstractNum>
+  <w:abstractNum w:abstractNumId="6" w15:restartNumberingAfterBreak="0">
     <w:nsid w:val="2273511F"/>
     <w:multiLevelType w:val="hybridMultilevel"/>
     <w:tmpl w:val="373664F0"/>
@@ -7777,7 +12801,7 @@
       </w:rPr>
     </w:lvl>
   </w:abstractNum>
-  <w:abstractNum w:abstractNumId="4" w15:restartNumberingAfterBreak="0">
+  <w:abstractNum w:abstractNumId="7" w15:restartNumberingAfterBreak="0">
     <w:nsid w:val="240C0D74"/>
     <w:multiLevelType w:val="hybridMultilevel"/>
     <w:tmpl w:val="AF749B48"/>
@@ -7890,7 +12914,7 @@
       </w:rPr>
     </w:lvl>
   </w:abstractNum>
-  <w:abstractNum w:abstractNumId="5" w15:restartNumberingAfterBreak="0">
+  <w:abstractNum w:abstractNumId="8" w15:restartNumberingAfterBreak="0">
     <w:nsid w:val="34BA70CA"/>
     <w:multiLevelType w:val="hybridMultilevel"/>
     <w:tmpl w:val="50FC69DC"/>
@@ -8003,11 +13027,97 @@
       </w:rPr>
     </w:lvl>
   </w:abstractNum>
-  <w:abstractNum w:abstractNumId="6" w15:restartNumberingAfterBreak="0">
+  <w:abstractNum w:abstractNumId="9" w15:restartNumberingAfterBreak="0">
+    <w:nsid w:val="36B1661B"/>
+    <w:multiLevelType w:val="hybridMultilevel"/>
+    <w:tmpl w:val="BF827A9E"/>
+    <w:lvl w:ilvl="0" w:tplc="040C000F">
+      <w:start w:val="1"/>
+      <w:numFmt w:val="decimal"/>
+      <w:lvlText w:val="%1."/>
+      <w:lvlJc w:val="left"/>
+      <w:pPr>
+        <w:ind w:left="2484" w:hanging="360"/>
+      </w:pPr>
+    </w:lvl>
+    <w:lvl w:ilvl="1" w:tplc="040C0019" w:tentative="1">
+      <w:start w:val="1"/>
+      <w:numFmt w:val="lowerLetter"/>
+      <w:lvlText w:val="%2."/>
+      <w:lvlJc w:val="left"/>
+      <w:pPr>
+        <w:ind w:left="3204" w:hanging="360"/>
+      </w:pPr>
+    </w:lvl>
+    <w:lvl w:ilvl="2" w:tplc="040C001B" w:tentative="1">
+      <w:start w:val="1"/>
+      <w:numFmt w:val="lowerRoman"/>
+      <w:lvlText w:val="%3."/>
+      <w:lvlJc w:val="right"/>
+      <w:pPr>
+        <w:ind w:left="3924" w:hanging="180"/>
+      </w:pPr>
+    </w:lvl>
+    <w:lvl w:ilvl="3" w:tplc="040C000F" w:tentative="1">
+      <w:start w:val="1"/>
+      <w:numFmt w:val="decimal"/>
+      <w:lvlText w:val="%4."/>
+      <w:lvlJc w:val="left"/>
+      <w:pPr>
+        <w:ind w:left="4644" w:hanging="360"/>
+      </w:pPr>
+    </w:lvl>
+    <w:lvl w:ilvl="4" w:tplc="040C0019" w:tentative="1">
+      <w:start w:val="1"/>
+      <w:numFmt w:val="lowerLetter"/>
+      <w:lvlText w:val="%5."/>
+      <w:lvlJc w:val="left"/>
+      <w:pPr>
+        <w:ind w:left="5364" w:hanging="360"/>
+      </w:pPr>
+    </w:lvl>
+    <w:lvl w:ilvl="5" w:tplc="040C001B" w:tentative="1">
+      <w:start w:val="1"/>
+      <w:numFmt w:val="lowerRoman"/>
+      <w:lvlText w:val="%6."/>
+      <w:lvlJc w:val="right"/>
+      <w:pPr>
+        <w:ind w:left="6084" w:hanging="180"/>
+      </w:pPr>
+    </w:lvl>
+    <w:lvl w:ilvl="6" w:tplc="040C000F" w:tentative="1">
+      <w:start w:val="1"/>
+      <w:numFmt w:val="decimal"/>
+      <w:lvlText w:val="%7."/>
+      <w:lvlJc w:val="left"/>
+      <w:pPr>
+        <w:ind w:left="6804" w:hanging="360"/>
+      </w:pPr>
+    </w:lvl>
+    <w:lvl w:ilvl="7" w:tplc="040C0019" w:tentative="1">
+      <w:start w:val="1"/>
+      <w:numFmt w:val="lowerLetter"/>
+      <w:lvlText w:val="%8."/>
+      <w:lvlJc w:val="left"/>
+      <w:pPr>
+        <w:ind w:left="7524" w:hanging="360"/>
+      </w:pPr>
+    </w:lvl>
+    <w:lvl w:ilvl="8" w:tplc="040C001B" w:tentative="1">
+      <w:start w:val="1"/>
+      <w:numFmt w:val="lowerRoman"/>
+      <w:lvlText w:val="%9."/>
+      <w:lvlJc w:val="right"/>
+      <w:pPr>
+        <w:ind w:left="8244" w:hanging="180"/>
+      </w:pPr>
+    </w:lvl>
+  </w:abstractNum>
+  <w:abstractNum w:abstractNumId="10" w15:restartNumberingAfterBreak="0">
     <w:nsid w:val="40CC0ACB"/>
     <w:multiLevelType w:val="hybridMultilevel"/>
-    <w:tmpl w:val="BB820CFE"/>
-    <w:lvl w:ilvl="0" w:tplc="ED682C50">
+    <w:tmpl w:val="6A584108"/>
+    <w:lvl w:ilvl="0" w:tplc="4478063A">
       <w:start w:val="1"/>
       <w:numFmt w:val="decimal"/>
       <w:pStyle w:val="Titre4"/>
@@ -8019,6 +13129,7 @@
       </w:pPr>
       <w:rPr>
         <w:rFonts w:hint="default"/>
+        <w:b/>
       </w:rPr>
     </w:lvl>
     <w:lvl w:ilvl="1" w:tplc="040C0019" w:tentative="1">
@@ -8094,7 +13205,93 @@
       </w:pPr>
     </w:lvl>
   </w:abstractNum>
-  <w:abstractNum w:abstractNumId="7" w15:restartNumberingAfterBreak="0">
+  <w:abstractNum w:abstractNumId="11" w15:restartNumberingAfterBreak="0">
+    <w:nsid w:val="5AE42A1F"/>
+    <w:multiLevelType w:val="hybridMultilevel"/>
+    <w:tmpl w:val="2B72364A"/>
+    <w:lvl w:ilvl="0" w:tplc="040C000F">
+      <w:start w:val="1"/>
+      <w:numFmt w:val="decimal"/>
+      <w:lvlText w:val="%1."/>
+      <w:lvlJc w:val="left"/>
+      <w:pPr>
+        <w:ind w:left="2520" w:hanging="360"/>
+      </w:pPr>
+    </w:lvl>
+    <w:lvl w:ilvl="1" w:tplc="040C0019">
+      <w:start w:val="1"/>
+      <w:numFmt w:val="lowerLetter"/>
+      <w:lvlText w:val="%2."/>
+      <w:lvlJc w:val="left"/>
+      <w:pPr>
+        <w:ind w:left="3240" w:hanging="360"/>
+      </w:pPr>
+    </w:lvl>
+    <w:lvl w:ilvl="2" w:tplc="040C001B">
+      <w:start w:val="1"/>
+      <w:numFmt w:val="lowerRoman"/>
+      <w:lvlText w:val="%3."/>
+      <w:lvlJc w:val="right"/>
+      <w:pPr>
+        <w:ind w:left="3960" w:hanging="180"/>
+      </w:pPr>
+    </w:lvl>
+    <w:lvl w:ilvl="3" w:tplc="040C000F">
+      <w:start w:val="1"/>
+      <w:numFmt w:val="decimal"/>
+      <w:lvlText w:val="%4."/>
+      <w:lvlJc w:val="left"/>
+      <w:pPr>
+        <w:ind w:left="4680" w:hanging="360"/>
+      </w:pPr>
+    </w:lvl>
+    <w:lvl w:ilvl="4" w:tplc="040C0019">
+      <w:start w:val="1"/>
+      <w:numFmt w:val="lowerLetter"/>
+      <w:lvlText w:val="%5."/>
+      <w:lvlJc w:val="left"/>
+      <w:pPr>
+        <w:ind w:left="5400" w:hanging="360"/>
+      </w:pPr>
+    </w:lvl>
+    <w:lvl w:ilvl="5" w:tplc="040C001B">
+      <w:start w:val="1"/>
+      <w:numFmt w:val="lowerRoman"/>
+      <w:lvlText w:val="%6."/>
+      <w:lvlJc w:val="right"/>
+      <w:pPr>
+        <w:ind w:left="6120" w:hanging="180"/>
+      </w:pPr>
+    </w:lvl>
+    <w:lvl w:ilvl="6" w:tplc="040C000F">
+      <w:start w:val="1"/>
+      <w:numFmt w:val="decimal"/>
+      <w:lvlText w:val="%7."/>
+      <w:lvlJc w:val="left"/>
+      <w:pPr>
+        <w:ind w:left="6840" w:hanging="360"/>
+      </w:pPr>
+    </w:lvl>
+    <w:lvl w:ilvl="7" w:tplc="040C0019">
+      <w:start w:val="1"/>
+      <w:numFmt w:val="lowerLetter"/>
+      <w:lvlText w:val="%8."/>
+      <w:lvlJc w:val="left"/>
+      <w:pPr>
+        <w:ind w:left="7560" w:hanging="360"/>
+      </w:pPr>
+    </w:lvl>
+    <w:lvl w:ilvl="8" w:tplc="040C001B">
+      <w:start w:val="1"/>
+      <w:numFmt w:val="lowerRoman"/>
+      <w:lvlText w:val="%9."/>
+      <w:lvlJc w:val="right"/>
+      <w:pPr>
+        <w:ind w:left="8280" w:hanging="180"/>
+      </w:pPr>
+    </w:lvl>
+  </w:abstractNum>
+  <w:abstractNum w:abstractNumId="12" w15:restartNumberingAfterBreak="0">
     <w:nsid w:val="60DA6750"/>
     <w:multiLevelType w:val="hybridMultilevel"/>
     <w:tmpl w:val="6F3E27BE"/>
@@ -8181,7 +13378,7 @@
       </w:pPr>
     </w:lvl>
   </w:abstractNum>
-  <w:abstractNum w:abstractNumId="8" w15:restartNumberingAfterBreak="0">
+  <w:abstractNum w:abstractNumId="13" w15:restartNumberingAfterBreak="0">
     <w:nsid w:val="634E757A"/>
     <w:multiLevelType w:val="hybridMultilevel"/>
     <w:tmpl w:val="262A9C4A"/>
@@ -8267,7 +13464,7 @@
       </w:pPr>
     </w:lvl>
   </w:abstractNum>
-  <w:abstractNum w:abstractNumId="9" w15:restartNumberingAfterBreak="0">
+  <w:abstractNum w:abstractNumId="14" w15:restartNumberingAfterBreak="0">
     <w:nsid w:val="7C8555E6"/>
     <w:multiLevelType w:val="hybridMultilevel"/>
     <w:tmpl w:val="C4C8E394"/>
@@ -8381,34 +13578,186 @@
     </w:lvl>
   </w:abstractNum>
   <w:num w:numId="1">
-    <w:abstractNumId w:val="7"/>
+    <w:abstractNumId w:val="12"/>
   </w:num>
   <w:num w:numId="2">
     <w:abstractNumId w:val="0"/>
   </w:num>
   <w:num w:numId="3">
+    <w:abstractNumId w:val="13"/>
+  </w:num>
+  <w:num w:numId="4">
+    <w:abstractNumId w:val="2"/>
+  </w:num>
+  <w:num w:numId="5">
+    <w:abstractNumId w:val="10"/>
+  </w:num>
+  <w:num w:numId="6">
+    <w:abstractNumId w:val="7"/>
+  </w:num>
+  <w:num w:numId="7">
+    <w:abstractNumId w:val="6"/>
+  </w:num>
+  <w:num w:numId="8">
+    <w:abstractNumId w:val="14"/>
+  </w:num>
+  <w:num w:numId="9">
     <w:abstractNumId w:val="8"/>
   </w:num>
-  <w:num w:numId="4">
+  <w:num w:numId="10">
+    <w:abstractNumId w:val="3"/>
+  </w:num>
+  <w:num w:numId="11">
     <w:abstractNumId w:val="1"/>
   </w:num>
-  <w:num w:numId="5">
-    <w:abstractNumId w:val="6"/>
-  </w:num>
-  <w:num w:numId="6">
+  <w:num w:numId="12">
     <w:abstractNumId w:val="4"/>
   </w:num>
-  <w:num w:numId="7">
-    <w:abstractNumId w:val="3"/>
+  <w:num w:numId="13">
+    <w:abstractNumId w:val="5"/>
   </w:num>
-  <w:num w:numId="8">
+  <w:num w:numId="14">
     <w:abstractNumId w:val="9"/>
   </w:num>
-  <w:num w:numId="9">
+  <w:num w:numId="15">
+    <w:abstractNumId w:val="1"/>
+    <w:lvlOverride w:ilvl="0">
+      <w:startOverride w:val="1"/>
+    </w:lvlOverride>
+    <w:lvlOverride w:ilvl="1">
+      <w:startOverride w:val="1"/>
+    </w:lvlOverride>
+    <w:lvlOverride w:ilvl="2">
+      <w:startOverride w:val="1"/>
+    </w:lvlOverride>
+    <w:lvlOverride w:ilvl="3">
+      <w:startOverride w:val="1"/>
+    </w:lvlOverride>
+    <w:lvlOverride w:ilvl="4">
+      <w:startOverride w:val="1"/>
+    </w:lvlOverride>
+    <w:lvlOverride w:ilvl="5">
+      <w:startOverride w:val="1"/>
+    </w:lvlOverride>
+    <w:lvlOverride w:ilvl="6">
+      <w:startOverride w:val="1"/>
+    </w:lvlOverride>
+    <w:lvlOverride w:ilvl="7">
+      <w:startOverride w:val="1"/>
+    </w:lvlOverride>
+    <w:lvlOverride w:ilvl="8">
+      <w:startOverride w:val="1"/>
+    </w:lvlOverride>
+  </w:num>
+  <w:num w:numId="16">
+    <w:abstractNumId w:val="4"/>
+    <w:lvlOverride w:ilvl="0"/>
+    <w:lvlOverride w:ilvl="1">
+      <w:startOverride w:val="1"/>
+    </w:lvlOverride>
+    <w:lvlOverride w:ilvl="2"/>
+    <w:lvlOverride w:ilvl="3"/>
+    <w:lvlOverride w:ilvl="4"/>
+    <w:lvlOverride w:ilvl="5"/>
+    <w:lvlOverride w:ilvl="6"/>
+    <w:lvlOverride w:ilvl="7"/>
+    <w:lvlOverride w:ilvl="8"/>
+  </w:num>
+  <w:num w:numId="17">
     <w:abstractNumId w:val="5"/>
+    <w:lvlOverride w:ilvl="0">
+      <w:startOverride w:val="1"/>
+    </w:lvlOverride>
+    <w:lvlOverride w:ilvl="1">
+      <w:startOverride w:val="1"/>
+    </w:lvlOverride>
+    <w:lvlOverride w:ilvl="2">
+      <w:startOverride w:val="1"/>
+    </w:lvlOverride>
+    <w:lvlOverride w:ilvl="3">
+      <w:startOverride w:val="1"/>
+    </w:lvlOverride>
+    <w:lvlOverride w:ilvl="4">
+      <w:startOverride w:val="1"/>
+    </w:lvlOverride>
+    <w:lvlOverride w:ilvl="5">
+      <w:startOverride w:val="1"/>
+    </w:lvlOverride>
+    <w:lvlOverride w:ilvl="6">
+      <w:startOverride w:val="1"/>
+    </w:lvlOverride>
+    <w:lvlOverride w:ilvl="7">
+      <w:startOverride w:val="1"/>
+    </w:lvlOverride>
+    <w:lvlOverride w:ilvl="8">
+      <w:startOverride w:val="1"/>
+    </w:lvlOverride>
   </w:num>
-  <w:num w:numId="10">
+  <w:num w:numId="18">
+    <w:abstractNumId w:val="11"/>
+    <w:lvlOverride w:ilvl="0">
+      <w:startOverride w:val="1"/>
+    </w:lvlOverride>
+    <w:lvlOverride w:ilvl="1">
+      <w:startOverride w:val="1"/>
+    </w:lvlOverride>
+    <w:lvlOverride w:ilvl="2">
+      <w:startOverride w:val="1"/>
+    </w:lvlOverride>
+    <w:lvlOverride w:ilvl="3">
+      <w:startOverride w:val="1"/>
+    </w:lvlOverride>
+    <w:lvlOverride w:ilvl="4">
+      <w:startOverride w:val="1"/>
+    </w:lvlOverride>
+    <w:lvlOverride w:ilvl="5">
+      <w:startOverride w:val="1"/>
+    </w:lvlOverride>
+    <w:lvlOverride w:ilvl="6">
+      <w:startOverride w:val="1"/>
+    </w:lvlOverride>
+    <w:lvlOverride w:ilvl="7">
+      <w:startOverride w:val="1"/>
+    </w:lvlOverride>
+    <w:lvlOverride w:ilvl="8">
+      <w:startOverride w:val="1"/>
+    </w:lvlOverride>
+  </w:num>
+  <w:num w:numId="19">
+    <w:abstractNumId w:val="4"/>
+    <w:lvlOverride w:ilvl="0"/>
+    <w:lvlOverride w:ilvl="1"/>
+    <w:lvlOverride w:ilvl="2"/>
+    <w:lvlOverride w:ilvl="3"/>
+    <w:lvlOverride w:ilvl="4"/>
+    <w:lvlOverride w:ilvl="5"/>
+    <w:lvlOverride w:ilvl="6"/>
+    <w:lvlOverride w:ilvl="7"/>
+    <w:lvlOverride w:ilvl="8"/>
+  </w:num>
+  <w:num w:numId="20">
     <w:abstractNumId w:val="2"/>
+    <w:lvlOverride w:ilvl="0">
+      <w:startOverride w:val="1"/>
+    </w:lvlOverride>
+  </w:num>
+  <w:num w:numId="21">
+    <w:abstractNumId w:val="2"/>
+    <w:lvlOverride w:ilvl="0">
+      <w:startOverride w:val="1"/>
+    </w:lvlOverride>
+  </w:num>
+  <w:num w:numId="22">
+    <w:abstractNumId w:val="0"/>
+    <w:lvlOverride w:ilvl="0">
+      <w:startOverride w:val="1"/>
+    </w:lvlOverride>
+  </w:num>
+  <w:num w:numId="23">
+    <w:abstractNumId w:val="2"/>
+    <w:lvlOverride w:ilvl="0">
+      <w:startOverride w:val="1"/>
+    </w:lvlOverride>
   </w:num>
 </w:numbering>
 </file>
@@ -8896,7 +14245,7 @@
     <w:uiPriority w:val="9"/>
     <w:unhideWhenUsed/>
     <w:qFormat/>
-    <w:rsid w:val="00293EAA"/>
+    <w:rsid w:val="0020557C"/>
     <w:pPr>
       <w:keepNext/>
       <w:keepLines/>
@@ -8908,8 +14257,30 @@
     </w:pPr>
     <w:rPr>
       <w:rFonts w:asciiTheme="majorHAnsi" w:eastAsiaTheme="majorEastAsia" w:hAnsiTheme="majorHAnsi" w:cstheme="majorBidi"/>
+      <w:b/>
       <w:i/>
       <w:iCs/>
+      <w:color w:val="FF0000"/>
+      <w:u w:val="single"/>
+    </w:rPr>
+  </w:style>
+  <w:style w:type="paragraph" w:styleId="Titre5">
+    <w:name w:val="heading 5"/>
+    <w:basedOn w:val="Normal"/>
+    <w:next w:val="Normal"/>
+    <w:link w:val="Titre5Car"/>
+    <w:uiPriority w:val="9"/>
+    <w:unhideWhenUsed/>
+    <w:qFormat/>
+    <w:rsid w:val="00EC67EE"/>
+    <w:pPr>
+      <w:keepNext/>
+      <w:keepLines/>
+      <w:spacing w:before="40" w:after="0"/>
+      <w:outlineLvl w:val="4"/>
+    </w:pPr>
+    <w:rPr>
+      <w:rFonts w:asciiTheme="majorHAnsi" w:eastAsiaTheme="majorEastAsia" w:hAnsiTheme="majorHAnsi" w:cstheme="majorBidi"/>
       <w:color w:val="2F5496" w:themeColor="accent1" w:themeShade="BF"/>
     </w:rPr>
   </w:style>
@@ -9074,12 +14445,14 @@
     <w:basedOn w:val="Policepardfaut"/>
     <w:link w:val="Titre4"/>
     <w:uiPriority w:val="9"/>
-    <w:rsid w:val="00293EAA"/>
+    <w:rsid w:val="0020557C"/>
     <w:rPr>
       <w:rFonts w:asciiTheme="majorHAnsi" w:eastAsiaTheme="majorEastAsia" w:hAnsiTheme="majorHAnsi" w:cstheme="majorBidi"/>
+      <w:b/>
       <w:i/>
       <w:iCs/>
-      <w:color w:val="2F5496" w:themeColor="accent1" w:themeShade="BF"/>
+      <w:color w:val="FF0000"/>
+      <w:u w:val="single"/>
     </w:rPr>
   </w:style>
   <w:style w:type="character" w:styleId="Lienhypertexte">
@@ -9142,6 +14515,80 @@
       <w:ind w:left="720"/>
       <w:contextualSpacing/>
     </w:pPr>
+  </w:style>
+  <w:style w:type="paragraph" w:styleId="En-tte">
+    <w:name w:val="header"/>
+    <w:basedOn w:val="Normal"/>
+    <w:link w:val="En-tteCar"/>
+    <w:uiPriority w:val="99"/>
+    <w:unhideWhenUsed/>
+    <w:rsid w:val="00AE1E5F"/>
+    <w:pPr>
+      <w:tabs>
+        <w:tab w:val="center" w:pos="4536"/>
+        <w:tab w:val="right" w:pos="9072"/>
+      </w:tabs>
+      <w:spacing w:after="0" w:line="240" w:lineRule="auto"/>
+    </w:pPr>
+  </w:style>
+  <w:style w:type="character" w:customStyle="1" w:styleId="En-tteCar">
+    <w:name w:val="En-tête Car"/>
+    <w:basedOn w:val="Policepardfaut"/>
+    <w:link w:val="En-tte"/>
+    <w:uiPriority w:val="99"/>
+    <w:rsid w:val="00AE1E5F"/>
+  </w:style>
+  <w:style w:type="paragraph" w:styleId="Pieddepage">
+    <w:name w:val="footer"/>
+    <w:basedOn w:val="Normal"/>
+    <w:link w:val="PieddepageCar"/>
+    <w:uiPriority w:val="99"/>
+    <w:unhideWhenUsed/>
+    <w:rsid w:val="00AE1E5F"/>
+    <w:pPr>
+      <w:tabs>
+        <w:tab w:val="center" w:pos="4536"/>
+        <w:tab w:val="right" w:pos="9072"/>
+      </w:tabs>
+      <w:spacing w:after="0" w:line="240" w:lineRule="auto"/>
+    </w:pPr>
+  </w:style>
+  <w:style w:type="character" w:customStyle="1" w:styleId="PieddepageCar">
+    <w:name w:val="Pied de page Car"/>
+    <w:basedOn w:val="Policepardfaut"/>
+    <w:link w:val="Pieddepage"/>
+    <w:uiPriority w:val="99"/>
+    <w:rsid w:val="00AE1E5F"/>
+  </w:style>
+  <w:style w:type="character" w:customStyle="1" w:styleId="Titre5Car">
+    <w:name w:val="Titre 5 Car"/>
+    <w:basedOn w:val="Policepardfaut"/>
+    <w:link w:val="Titre5"/>
+    <w:uiPriority w:val="9"/>
+    <w:rsid w:val="00EC67EE"/>
+    <w:rPr>
+      <w:rFonts w:asciiTheme="majorHAnsi" w:eastAsiaTheme="majorEastAsia" w:hAnsiTheme="majorHAnsi" w:cstheme="majorBidi"/>
+      <w:color w:val="2F5496" w:themeColor="accent1" w:themeShade="BF"/>
+    </w:rPr>
+  </w:style>
+  <w:style w:type="table" w:styleId="Grilledutableau">
+    <w:name w:val="Table Grid"/>
+    <w:basedOn w:val="TableauNormal"/>
+    <w:uiPriority w:val="39"/>
+    <w:rsid w:val="00EC67EE"/>
+    <w:pPr>
+      <w:spacing w:after="0" w:line="240" w:lineRule="auto"/>
+    </w:pPr>
+    <w:tblPr>
+      <w:tblBorders>
+        <w:top w:val="single" w:sz="4" w:space="0" w:color="auto"/>
+        <w:left w:val="single" w:sz="4" w:space="0" w:color="auto"/>
+        <w:bottom w:val="single" w:sz="4" w:space="0" w:color="auto"/>
+        <w:right w:val="single" w:sz="4" w:space="0" w:color="auto"/>
+        <w:insideH w:val="single" w:sz="4" w:space="0" w:color="auto"/>
+        <w:insideV w:val="single" w:sz="4" w:space="0" w:color="auto"/>
+      </w:tblBorders>
+    </w:tblPr>
   </w:style>
 </w:styles>
 </file>
@@ -9465,7 +14912,7 @@
 </file>
 
 <file path=customXml/itemProps2.xml><?xml version="1.0" encoding="utf-8"?>
-<ds:datastoreItem xmlns:ds="http://schemas.openxmlformats.org/officeDocument/2006/customXml" ds:itemID="{12382EBE-9318-4F32-8F0D-EE9E09537A22}">
+<ds:datastoreItem xmlns:ds="http://schemas.openxmlformats.org/officeDocument/2006/customXml" ds:itemID="{B55DA103-5584-47A6-B359-609BFECF175F}">
   <ds:schemaRefs>
     <ds:schemaRef ds:uri="http://schemas.openxmlformats.org/officeDocument/2006/bibliography"/>
   </ds:schemaRefs>

--- a/Document de Présentation.docx
+++ b/Document de Présentation.docx
@@ -5584,7 +5584,7 @@
                 <w:noProof/>
                 <w:webHidden/>
               </w:rPr>
-              <w:t>22</w:t>
+              <w:t>23</w:t>
             </w:r>
             <w:r>
               <w:rPr>
@@ -5666,7 +5666,7 @@
                 <w:noProof/>
                 <w:webHidden/>
               </w:rPr>
-              <w:t>22</w:t>
+              <w:t>24</w:t>
             </w:r>
             <w:r>
               <w:rPr>
@@ -5748,7 +5748,7 @@
                 <w:noProof/>
                 <w:webHidden/>
               </w:rPr>
-              <w:t>23</w:t>
+              <w:t>24</w:t>
             </w:r>
             <w:r>
               <w:rPr>
@@ -5817,7 +5817,7 @@
                 <w:noProof/>
                 <w:webHidden/>
               </w:rPr>
-              <w:t>24</w:t>
+              <w:t>25</w:t>
             </w:r>
             <w:r>
               <w:rPr>
@@ -11397,8 +11397,9 @@
       <w:r>
         <w:t>Le diagramme de classe est un schéma qui est utilisé pour présenter les classes et les interfaces de système ainsi que les relations entre elles.</w:t>
       </w:r>
-      <w:bookmarkStart w:id="16" w:name="_GoBack"/>
-      <w:bookmarkEnd w:id="16"/>
+      <w:r>
+        <w:t xml:space="preserve"> Ci-dessus, le diagramme de classe du projet.</w:t>
+      </w:r>
     </w:p>
     <w:p>
       <w:pPr>
@@ -11410,8 +11411,8 @@
         </w:rPr>
         <w:drawing>
           <wp:inline distT="0" distB="0" distL="0" distR="0">
-            <wp:extent cx="6688465" cy="6143625"/>
-            <wp:effectExtent l="0" t="0" r="0" b="0"/>
+            <wp:extent cx="6688455" cy="7858664"/>
+            <wp:effectExtent l="0" t="0" r="0" b="9525"/>
             <wp:docPr id="45" name="Image 45"/>
             <wp:cNvGraphicFramePr>
               <a:graphicFrameLocks xmlns:a="http://schemas.openxmlformats.org/drawingml/2006/main" noChangeAspect="1"/>
@@ -11438,7 +11439,7 @@
                   <pic:spPr>
                     <a:xfrm>
                       <a:off x="0" y="0"/>
-                      <a:ext cx="6688465" cy="6143625"/>
+                      <a:ext cx="6693835" cy="7864985"/>
                     </a:xfrm>
                     <a:prstGeom prst="rect">
                       <a:avLst/>
@@ -11468,43 +11469,41 @@
       <w:pPr>
         <w:pStyle w:val="Titre2"/>
       </w:pPr>
-      <w:bookmarkStart w:id="17" w:name="_Toc501131302"/>
+      <w:bookmarkStart w:id="16" w:name="_Toc501131302"/>
       <w:r>
         <w:lastRenderedPageBreak/>
         <w:t>Diagramme de séquence</w:t>
       </w:r>
+      <w:bookmarkEnd w:id="16"/>
+    </w:p>
+    <w:p>
+      <w:pPr>
+        <w:pStyle w:val="Titre3"/>
+        <w:numPr>
+          <w:ilvl w:val="0"/>
+          <w:numId w:val="23"/>
+        </w:numPr>
+        <w:rPr>
+          <w:rStyle w:val="Titre3Car"/>
+        </w:rPr>
+      </w:pPr>
+      <w:bookmarkStart w:id="17" w:name="_Toc501131303"/>
+      <w:r>
+        <w:rPr>
+          <w:rStyle w:val="Titre3Car"/>
+        </w:rPr>
+        <w:t>Entreprise</w:t>
+      </w:r>
       <w:bookmarkEnd w:id="17"/>
-    </w:p>
-    <w:p>
-      <w:pPr>
-        <w:pStyle w:val="Titre3"/>
-        <w:numPr>
-          <w:ilvl w:val="0"/>
-          <w:numId w:val="23"/>
-        </w:numPr>
-        <w:rPr>
-          <w:rStyle w:val="Titre3Car"/>
-        </w:rPr>
-      </w:pPr>
-      <w:bookmarkStart w:id="18" w:name="_Toc501131303"/>
-      <w:r>
-        <w:rPr>
-          <w:rStyle w:val="Titre3Car"/>
-        </w:rPr>
-        <w:t>Entreprise</w:t>
-      </w:r>
-      <w:bookmarkEnd w:id="18"/>
-    </w:p>
-    <w:p>
       <w:r>
         <w:rPr>
           <w:noProof/>
         </w:rPr>
         <w:drawing>
-          <wp:inline distT="0" distB="0" distL="0" distR="0" wp14:anchorId="28482D1F" wp14:editId="73F7C837">
-            <wp:extent cx="5760720" cy="5990590"/>
+          <wp:inline distT="0" distB="0" distL="0" distR="0" wp14:anchorId="02EF2A05" wp14:editId="2C2BB9A4">
+            <wp:extent cx="5760720" cy="5696585"/>
             <wp:effectExtent l="0" t="0" r="0" b="0"/>
-            <wp:docPr id="51" name="Image 51"/>
+            <wp:docPr id="60" name="Image 60"/>
             <wp:cNvGraphicFramePr>
               <a:graphicFrameLocks xmlns:a="http://schemas.openxmlformats.org/drawingml/2006/main" noChangeAspect="1"/>
             </wp:cNvGraphicFramePr>
@@ -11512,7 +11511,7 @@
               <a:graphicData uri="http://schemas.openxmlformats.org/drawingml/2006/picture">
                 <pic:pic xmlns:pic="http://schemas.openxmlformats.org/drawingml/2006/picture">
                   <pic:nvPicPr>
-                    <pic:cNvPr id="51" name="Sequence Entreprise.png"/>
+                    <pic:cNvPr id="60" name="Sequence Entreprise.png"/>
                     <pic:cNvPicPr/>
                   </pic:nvPicPr>
                   <pic:blipFill>
@@ -11530,7 +11529,7 @@
                   <pic:spPr>
                     <a:xfrm>
                       <a:off x="0" y="0"/>
-                      <a:ext cx="5760720" cy="5990590"/>
+                      <a:ext cx="5760720" cy="5696585"/>
                     </a:xfrm>
                     <a:prstGeom prst="rect">
                       <a:avLst/>
@@ -11548,34 +11547,12 @@
       <w:pPr>
         <w:pStyle w:val="Titre3"/>
       </w:pPr>
-      <w:bookmarkStart w:id="19" w:name="_Toc501131304"/>
-      <w:r>
+      <w:bookmarkStart w:id="18" w:name="_Toc501131304"/>
+      <w:r>
+        <w:lastRenderedPageBreak/>
         <w:t>Formateur</w:t>
       </w:r>
-      <w:bookmarkEnd w:id="19"/>
-    </w:p>
-    <w:p/>
-    <w:p>
-      <w:pPr>
-        <w:pStyle w:val="Titre3"/>
-      </w:pPr>
-      <w:bookmarkStart w:id="20" w:name="_Toc501131305"/>
-      <w:r>
-        <w:t>Etudiant</w:t>
-      </w:r>
-      <w:bookmarkEnd w:id="20"/>
-    </w:p>
-    <w:p/>
-    <w:p>
-      <w:pPr>
-        <w:pStyle w:val="Titre3"/>
-      </w:pPr>
-      <w:bookmarkStart w:id="21" w:name="_Toc501131306"/>
-      <w:r>
-        <w:lastRenderedPageBreak/>
-        <w:t>Ecole</w:t>
-      </w:r>
-      <w:bookmarkEnd w:id="21"/>
+      <w:bookmarkEnd w:id="18"/>
     </w:p>
     <w:p>
       <w:r>
@@ -11583,10 +11560,10 @@
           <w:noProof/>
         </w:rPr>
         <w:drawing>
-          <wp:inline distT="0" distB="0" distL="0" distR="0" wp14:anchorId="76AA6827" wp14:editId="026A9B04">
-            <wp:extent cx="5760720" cy="5022215"/>
-            <wp:effectExtent l="0" t="0" r="0" b="6985"/>
-            <wp:docPr id="50" name="Image 50"/>
+          <wp:inline distT="0" distB="0" distL="0" distR="0">
+            <wp:extent cx="5760720" cy="4921885"/>
+            <wp:effectExtent l="0" t="0" r="0" b="0"/>
+            <wp:docPr id="61" name="Image 61"/>
             <wp:cNvGraphicFramePr>
               <a:graphicFrameLocks xmlns:a="http://schemas.openxmlformats.org/drawingml/2006/main" noChangeAspect="1"/>
             </wp:cNvGraphicFramePr>
@@ -11594,7 +11571,7 @@
               <a:graphicData uri="http://schemas.openxmlformats.org/drawingml/2006/picture">
                 <pic:pic xmlns:pic="http://schemas.openxmlformats.org/drawingml/2006/picture">
                   <pic:nvPicPr>
-                    <pic:cNvPr id="50" name="Sequence Création Code.png"/>
+                    <pic:cNvPr id="61" name="Sequance Formateur.png"/>
                     <pic:cNvPicPr/>
                   </pic:nvPicPr>
                   <pic:blipFill>
@@ -11612,7 +11589,7 @@
                   <pic:spPr>
                     <a:xfrm>
                       <a:off x="0" y="0"/>
-                      <a:ext cx="5760720" cy="5022215"/>
+                      <a:ext cx="5760720" cy="4921885"/>
                     </a:xfrm>
                     <a:prstGeom prst="rect">
                       <a:avLst/>
@@ -11627,6 +11604,126 @@
     </w:p>
     <w:p>
       <w:pPr>
+        <w:pStyle w:val="Titre3"/>
+      </w:pPr>
+      <w:bookmarkStart w:id="19" w:name="_Toc501131305"/>
+      <w:r>
+        <w:lastRenderedPageBreak/>
+        <w:t>Etudiant</w:t>
+      </w:r>
+      <w:bookmarkEnd w:id="19"/>
+    </w:p>
+    <w:p>
+      <w:bookmarkStart w:id="20" w:name="_GoBack"/>
+      <w:r>
+        <w:rPr>
+          <w:noProof/>
+        </w:rPr>
+        <w:drawing>
+          <wp:inline distT="0" distB="0" distL="0" distR="0">
+            <wp:extent cx="5760720" cy="6729095"/>
+            <wp:effectExtent l="0" t="0" r="0" b="0"/>
+            <wp:docPr id="63" name="Image 63"/>
+            <wp:cNvGraphicFramePr>
+              <a:graphicFrameLocks xmlns:a="http://schemas.openxmlformats.org/drawingml/2006/main" noChangeAspect="1"/>
+            </wp:cNvGraphicFramePr>
+            <a:graphic xmlns:a="http://schemas.openxmlformats.org/drawingml/2006/main">
+              <a:graphicData uri="http://schemas.openxmlformats.org/drawingml/2006/picture">
+                <pic:pic xmlns:pic="http://schemas.openxmlformats.org/drawingml/2006/picture">
+                  <pic:nvPicPr>
+                    <pic:cNvPr id="63" name="Etudiant_Modification_groupe.png"/>
+                    <pic:cNvPicPr/>
+                  </pic:nvPicPr>
+                  <pic:blipFill>
+                    <a:blip r:embed="rId21">
+                      <a:extLst>
+                        <a:ext uri="{28A0092B-C50C-407E-A947-70E740481C1C}">
+                          <a14:useLocalDpi xmlns:a14="http://schemas.microsoft.com/office/drawing/2010/main" val="0"/>
+                        </a:ext>
+                      </a:extLst>
+                    </a:blip>
+                    <a:stretch>
+                      <a:fillRect/>
+                    </a:stretch>
+                  </pic:blipFill>
+                  <pic:spPr>
+                    <a:xfrm>
+                      <a:off x="0" y="0"/>
+                      <a:ext cx="5760720" cy="6729095"/>
+                    </a:xfrm>
+                    <a:prstGeom prst="rect">
+                      <a:avLst/>
+                    </a:prstGeom>
+                  </pic:spPr>
+                </pic:pic>
+              </a:graphicData>
+            </a:graphic>
+          </wp:inline>
+        </w:drawing>
+      </w:r>
+      <w:bookmarkEnd w:id="20"/>
+    </w:p>
+    <w:p>
+      <w:pPr>
+        <w:pStyle w:val="Titre3"/>
+      </w:pPr>
+      <w:bookmarkStart w:id="21" w:name="_Toc501131306"/>
+      <w:r>
+        <w:lastRenderedPageBreak/>
+        <w:t>Ecole</w:t>
+      </w:r>
+      <w:bookmarkEnd w:id="21"/>
+    </w:p>
+    <w:p>
+      <w:r>
+        <w:rPr>
+          <w:noProof/>
+        </w:rPr>
+        <w:drawing>
+          <wp:inline distT="0" distB="0" distL="0" distR="0" wp14:anchorId="40AF153C" wp14:editId="17CE7318">
+            <wp:extent cx="5760720" cy="5152390"/>
+            <wp:effectExtent l="0" t="0" r="0" b="0"/>
+            <wp:docPr id="59" name="Image 59"/>
+            <wp:cNvGraphicFramePr>
+              <a:graphicFrameLocks xmlns:a="http://schemas.openxmlformats.org/drawingml/2006/main" noChangeAspect="1"/>
+            </wp:cNvGraphicFramePr>
+            <a:graphic xmlns:a="http://schemas.openxmlformats.org/drawingml/2006/main">
+              <a:graphicData uri="http://schemas.openxmlformats.org/drawingml/2006/picture">
+                <pic:pic xmlns:pic="http://schemas.openxmlformats.org/drawingml/2006/picture">
+                  <pic:nvPicPr>
+                    <pic:cNvPr id="59" name="Sequence Création Code.png"/>
+                    <pic:cNvPicPr/>
+                  </pic:nvPicPr>
+                  <pic:blipFill>
+                    <a:blip r:embed="rId22">
+                      <a:extLst>
+                        <a:ext uri="{28A0092B-C50C-407E-A947-70E740481C1C}">
+                          <a14:useLocalDpi xmlns:a14="http://schemas.microsoft.com/office/drawing/2010/main" val="0"/>
+                        </a:ext>
+                      </a:extLst>
+                    </a:blip>
+                    <a:stretch>
+                      <a:fillRect/>
+                    </a:stretch>
+                  </pic:blipFill>
+                  <pic:spPr>
+                    <a:xfrm>
+                      <a:off x="0" y="0"/>
+                      <a:ext cx="5760720" cy="5152390"/>
+                    </a:xfrm>
+                    <a:prstGeom prst="rect">
+                      <a:avLst/>
+                    </a:prstGeom>
+                  </pic:spPr>
+                </pic:pic>
+              </a:graphicData>
+            </a:graphic>
+          </wp:inline>
+        </w:drawing>
+      </w:r>
+    </w:p>
+    <w:p>
+      <w:pPr>
         <w:rPr>
           <w:rFonts w:asciiTheme="majorHAnsi" w:eastAsiaTheme="majorEastAsia" w:hAnsiTheme="majorHAnsi" w:cstheme="majorBidi"/>
           <w:color w:val="1F3864" w:themeColor="accent1" w:themeShade="80"/>
@@ -11658,10 +11755,80 @@
       </w:r>
       <w:bookmarkEnd w:id="22"/>
     </w:p>
-    <w:p/>
+    <w:p>
+      <w:pPr>
+        <w:ind w:left="227"/>
+      </w:pPr>
+      <w:r>
+        <w:t xml:space="preserve">Le diagramme de déploiement est une vue statique représentant l’utilisation de l’infrastructure physique du système et la répartition des composants </w:t>
+      </w:r>
+      <w:r>
+        <w:t xml:space="preserve">du </w:t>
+      </w:r>
+      <w:r>
+        <w:t>système.</w:t>
+      </w:r>
+      <w:r>
+        <w:t xml:space="preserve"> Il montre</w:t>
+      </w:r>
+      <w:r>
+        <w:t xml:space="preserve"> aussi</w:t>
+      </w:r>
+      <w:r>
+        <w:t xml:space="preserve"> leurs relations entre eux .</w:t>
+      </w:r>
+    </w:p>
+    <w:p>
+      <w:r>
+        <w:rPr>
+          <w:noProof/>
+        </w:rPr>
+        <w:drawing>
+          <wp:inline distT="0" distB="0" distL="0" distR="0">
+            <wp:extent cx="5760720" cy="3034030"/>
+            <wp:effectExtent l="0" t="0" r="0" b="0"/>
+            <wp:docPr id="62" name="Image 62"/>
+            <wp:cNvGraphicFramePr>
+              <a:graphicFrameLocks xmlns:a="http://schemas.openxmlformats.org/drawingml/2006/main" noChangeAspect="1"/>
+            </wp:cNvGraphicFramePr>
+            <a:graphic xmlns:a="http://schemas.openxmlformats.org/drawingml/2006/main">
+              <a:graphicData uri="http://schemas.openxmlformats.org/drawingml/2006/picture">
+                <pic:pic xmlns:pic="http://schemas.openxmlformats.org/drawingml/2006/picture">
+                  <pic:nvPicPr>
+                    <pic:cNvPr id="62" name="diagramme de déploiment.png"/>
+                    <pic:cNvPicPr/>
+                  </pic:nvPicPr>
+                  <pic:blipFill>
+                    <a:blip r:embed="rId23">
+                      <a:extLst>
+                        <a:ext uri="{28A0092B-C50C-407E-A947-70E740481C1C}">
+                          <a14:useLocalDpi xmlns:a14="http://schemas.microsoft.com/office/drawing/2010/main" val="0"/>
+                        </a:ext>
+                      </a:extLst>
+                    </a:blip>
+                    <a:stretch>
+                      <a:fillRect/>
+                    </a:stretch>
+                  </pic:blipFill>
+                  <pic:spPr>
+                    <a:xfrm>
+                      <a:off x="0" y="0"/>
+                      <a:ext cx="5760720" cy="3034030"/>
+                    </a:xfrm>
+                    <a:prstGeom prst="rect">
+                      <a:avLst/>
+                    </a:prstGeom>
+                  </pic:spPr>
+                </pic:pic>
+              </a:graphicData>
+            </a:graphic>
+          </wp:inline>
+        </w:drawing>
+      </w:r>
+    </w:p>
     <w:sectPr>
-      <w:headerReference w:type="default" r:id="rId21"/>
-      <w:footerReference w:type="default" r:id="rId22"/>
+      <w:headerReference w:type="default" r:id="rId24"/>
+      <w:footerReference w:type="default" r:id="rId25"/>
       <w:pgSz w:w="11906" w:h="16838"/>
       <w:pgMar w:top="1417" w:right="1417" w:bottom="567" w:left="1417" w:header="708" w:footer="708" w:gutter="0"/>
       <w:pgNumType w:start="0"/>
@@ -11782,7 +11949,7 @@
         </mc:Choice>
         <mc:Fallback>
           <w:pict>
-            <v:rect w14:anchorId="77E8DEB7" id="Rectangle 452" o:spid="_x0000_s1026" style="position:absolute;margin-left:0;margin-top:0;width:579.9pt;height:750.3pt;z-index:251659264;visibility:visible;mso-wrap-style:square;mso-width-percent:950;mso-height-percent:950;mso-wrap-distance-left:9pt;mso-wrap-distance-top:0;mso-wrap-distance-right:9pt;mso-wrap-distance-bottom:0;mso-position-horizontal:center;mso-position-horizontal-relative:page;mso-position-vertical:center;mso-position-vertical-relative:page;mso-width-percent:950;mso-height-percent:950;mso-width-relative:page;mso-height-relative:page;v-text-anchor:middle" o:gfxdata="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" filled="f" strokecolor="#747070 [1614]" strokeweight="1.25pt">
+            <v:rect w14:anchorId="0AD9E32F" id="Rectangle 452" o:spid="_x0000_s1026" style="position:absolute;margin-left:0;margin-top:0;width:579.9pt;height:750.3pt;z-index:251659264;visibility:visible;mso-wrap-style:square;mso-width-percent:950;mso-height-percent:950;mso-wrap-distance-left:9pt;mso-wrap-distance-top:0;mso-wrap-distance-right:9pt;mso-wrap-distance-bottom:0;mso-position-horizontal:center;mso-position-horizontal-relative:page;mso-position-vertical:center;mso-position-vertical-relative:page;mso-width-percent:950;mso-height-percent:950;mso-width-relative:page;mso-height-relative:page;v-text-anchor:middle" o:gfxdata="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" filled="f" strokecolor="#747070 [1614]" strokeweight="1.25pt">
               <w10:wrap anchorx="page" anchory="page"/>
             </v:rect>
           </w:pict>
@@ -12011,7 +12178,10 @@
             <w:jc w:val="center"/>
           </w:pPr>
           <w:r>
-            <w:t>Dossier de fonctionnalité</w:t>
+            <w:t>Dossier d</w:t>
+          </w:r>
+          <w:r>
+            <w:t xml:space="preserve"> spécifications</w:t>
           </w:r>
         </w:p>
       </w:tc>
@@ -14912,7 +15082,7 @@
 </file>
 
 <file path=customXml/itemProps2.xml><?xml version="1.0" encoding="utf-8"?>
-<ds:datastoreItem xmlns:ds="http://schemas.openxmlformats.org/officeDocument/2006/customXml" ds:itemID="{B55DA103-5584-47A6-B359-609BFECF175F}">
+<ds:datastoreItem xmlns:ds="http://schemas.openxmlformats.org/officeDocument/2006/customXml" ds:itemID="{B5F07FB4-113F-4827-A4E0-9B80733B3A5C}">
   <ds:schemaRefs>
     <ds:schemaRef ds:uri="http://schemas.openxmlformats.org/officeDocument/2006/bibliography"/>
   </ds:schemaRefs>
